--- a/Reports ARC/report 2016 - latex version/calendario-2-year.docx
+++ b/Reports ARC/report 2016 - latex version/calendario-2-year.docx
@@ -608,6 +608,7 @@
           </w:tcPr>
           <w:p>
             <w:pPr>
+              <w:jc w:val="both"/>
               <w:rPr>
                 <w:rFonts w:ascii="Microsoft Sans Serif" w:hAnsi="Microsoft Sans Serif" w:cs="Microsoft Sans Serif"/>
                 <w:bCs/>
@@ -646,6 +647,16 @@
                 <w:lang w:val="en-US"/>
               </w:rPr>
               <w:t>Paper ADBIS</w:t>
+            </w:r>
+            <w:r>
+              <w:rPr>
+                <w:rFonts w:ascii="Microsoft Sans Serif" w:hAnsi="Microsoft Sans Serif" w:cs="Microsoft Sans Serif"/>
+                <w:bCs/>
+                <w:sz w:val="16"/>
+                <w:szCs w:val="16"/>
+                <w:lang w:val="en-US"/>
+              </w:rPr>
+              <w:t>: describing the Rhone algorithm and its formalization, and the results obtained from the first experiments</w:t>
             </w:r>
           </w:p>
         </w:tc>
@@ -913,6 +924,7 @@
           </w:tcPr>
           <w:p>
             <w:pPr>
+              <w:jc w:val="both"/>
               <w:rPr>
                 <w:rFonts w:ascii="Microsoft Sans Serif" w:eastAsia="Times New Roman" w:hAnsi="Microsoft Sans Serif" w:cs="Microsoft Sans Serif"/>
                 <w:color w:val="000000"/>
@@ -941,6 +953,16 @@
                 <w:lang w:val="en-US"/>
               </w:rPr>
               <w:t xml:space="preserve"> Paper VLDB PhD workshop</w:t>
+            </w:r>
+            <w:r>
+              <w:rPr>
+                <w:rFonts w:ascii="Microsoft Sans Serif" w:eastAsia="Times New Roman" w:hAnsi="Microsoft Sans Serif" w:cs="Microsoft Sans Serif"/>
+                <w:color w:val="000000"/>
+                <w:sz w:val="16"/>
+                <w:szCs w:val="16"/>
+                <w:lang w:val="en-US"/>
+              </w:rPr>
+              <w:t>: describing our SLA schema, model and approach</w:t>
             </w:r>
           </w:p>
         </w:tc>
@@ -1213,6 +1235,7 @@
           </w:tcPr>
           <w:p>
             <w:pPr>
+              <w:jc w:val="both"/>
               <w:rPr>
                 <w:rFonts w:ascii="Microsoft Sans Serif" w:eastAsia="Times New Roman" w:hAnsi="Microsoft Sans Serif" w:cs="Microsoft Sans Serif"/>
                 <w:color w:val="000000"/>
@@ -1240,7 +1263,27 @@
                 <w:szCs w:val="16"/>
                 <w:lang w:val="en-US"/>
               </w:rPr>
-              <w:t xml:space="preserve"> Proposal of the SLA schema for users, services and clouds</w:t>
+              <w:t xml:space="preserve"> </w:t>
+            </w:r>
+            <w:r>
+              <w:rPr>
+                <w:rFonts w:ascii="Microsoft Sans Serif" w:eastAsia="Times New Roman" w:hAnsi="Microsoft Sans Serif" w:cs="Microsoft Sans Serif"/>
+                <w:color w:val="000000"/>
+                <w:sz w:val="16"/>
+                <w:szCs w:val="16"/>
+                <w:lang w:val="en-US"/>
+              </w:rPr>
+              <w:t>Refinement and improving</w:t>
+            </w:r>
+            <w:r>
+              <w:rPr>
+                <w:rFonts w:ascii="Microsoft Sans Serif" w:eastAsia="Times New Roman" w:hAnsi="Microsoft Sans Serif" w:cs="Microsoft Sans Serif"/>
+                <w:color w:val="000000"/>
+                <w:sz w:val="16"/>
+                <w:szCs w:val="16"/>
+                <w:lang w:val="en-US"/>
+              </w:rPr>
+              <w:t xml:space="preserve"> of the SLA schema for users, services and clouds</w:t>
             </w:r>
           </w:p>
         </w:tc>
@@ -1512,6 +1555,7 @@
           </w:tcPr>
           <w:p>
             <w:pPr>
+              <w:jc w:val="both"/>
               <w:rPr>
                 <w:rFonts w:ascii="Microsoft Sans Serif" w:eastAsia="Times New Roman" w:hAnsi="Microsoft Sans Serif" w:cs="Microsoft Sans Serif"/>
                 <w:color w:val="000000"/>
@@ -1539,7 +1583,27 @@
                 <w:szCs w:val="16"/>
                 <w:lang w:val="en-US"/>
               </w:rPr>
-              <w:t xml:space="preserve"> Proposal of SLA-guided architecture for data integration</w:t>
+              <w:t xml:space="preserve"> </w:t>
+            </w:r>
+            <w:r>
+              <w:rPr>
+                <w:rFonts w:ascii="Microsoft Sans Serif" w:eastAsia="Times New Roman" w:hAnsi="Microsoft Sans Serif" w:cs="Microsoft Sans Serif"/>
+                <w:color w:val="000000"/>
+                <w:sz w:val="16"/>
+                <w:szCs w:val="16"/>
+                <w:lang w:val="en-US"/>
+              </w:rPr>
+              <w:t xml:space="preserve">Refinement and improving </w:t>
+            </w:r>
+            <w:r>
+              <w:rPr>
+                <w:rFonts w:ascii="Microsoft Sans Serif" w:eastAsia="Times New Roman" w:hAnsi="Microsoft Sans Serif" w:cs="Microsoft Sans Serif"/>
+                <w:color w:val="000000"/>
+                <w:sz w:val="16"/>
+                <w:szCs w:val="16"/>
+                <w:lang w:val="en-US"/>
+              </w:rPr>
+              <w:t>of SLA-guided architecture for data integration</w:t>
             </w:r>
           </w:p>
         </w:tc>
@@ -1811,12 +1875,14 @@
           </w:tcPr>
           <w:p>
             <w:pPr>
+              <w:jc w:val="both"/>
               <w:rPr>
                 <w:rFonts w:ascii="Microsoft Sans Serif" w:eastAsia="Times New Roman" w:hAnsi="Microsoft Sans Serif" w:cs="Microsoft Sans Serif"/>
                 <w:bCs/>
                 <w:color w:val="000000"/>
                 <w:sz w:val="16"/>
                 <w:szCs w:val="16"/>
+                <w:u w:val="single"/>
                 <w:lang w:val="en-US"/>
               </w:rPr>
             </w:pPr>
@@ -2159,6 +2225,7 @@
           </w:tcPr>
           <w:p>
             <w:pPr>
+              <w:jc w:val="both"/>
               <w:rPr>
                 <w:rFonts w:ascii="Microsoft Sans Serif" w:eastAsia="Times New Roman" w:hAnsi="Microsoft Sans Serif" w:cs="Microsoft Sans Serif"/>
                 <w:color w:val="000000"/>
@@ -2167,6 +2234,7 @@
                 <w:lang w:val="en-US"/>
               </w:rPr>
             </w:pPr>
+            <w:bookmarkStart w:id="0" w:name="_GoBack"/>
             <w:r>
               <w:rPr>
                 <w:rFonts w:ascii="Microsoft Sans Serif" w:eastAsia="Times New Roman" w:hAnsi="Microsoft Sans Serif" w:cs="Microsoft Sans Serif"/>
@@ -2439,9 +2507,8 @@
             </w:pPr>
           </w:p>
         </w:tc>
-        <w:bookmarkStart w:id="0" w:name="_GoBack"/>
-        <w:bookmarkEnd w:id="0"/>
       </w:tr>
+      <w:bookmarkEnd w:id="0"/>
       <w:tr>
         <w:trPr>
           <w:cantSplit/>
@@ -2463,6 +2530,7 @@
               <w:tabs>
                 <w:tab w:val="left" w:pos="2355"/>
               </w:tabs>
+              <w:jc w:val="both"/>
               <w:rPr>
                 <w:rFonts w:ascii="Microsoft Sans Serif" w:hAnsi="Microsoft Sans Serif" w:cs="Microsoft Sans Serif"/>
                 <w:sz w:val="16"/>
@@ -2769,6 +2837,7 @@
           </w:tcPr>
           <w:p>
             <w:pPr>
+              <w:jc w:val="both"/>
               <w:rPr>
                 <w:rFonts w:ascii="Microsoft Sans Serif" w:eastAsia="Times New Roman" w:hAnsi="Microsoft Sans Serif" w:cs="Microsoft Sans Serif"/>
                 <w:color w:val="000000"/>
@@ -3081,6 +3150,7 @@
           </w:tcPr>
           <w:p>
             <w:pPr>
+              <w:jc w:val="both"/>
               <w:rPr>
                 <w:rFonts w:ascii="Microsoft Sans Serif" w:eastAsia="Times New Roman" w:hAnsi="Microsoft Sans Serif" w:cs="Microsoft Sans Serif"/>
                 <w:b/>
@@ -3383,11 +3453,41 @@
         </w:tc>
       </w:tr>
     </w:tbl>
-    <w:p/>
-    <w:p/>
-    <w:p/>
-    <w:p/>
-    <w:p/>
+    <w:p>
+      <w:pPr>
+        <w:rPr>
+          <w:lang w:val="en-US"/>
+        </w:rPr>
+      </w:pPr>
+    </w:p>
+    <w:p>
+      <w:pPr>
+        <w:rPr>
+          <w:lang w:val="en-US"/>
+        </w:rPr>
+      </w:pPr>
+    </w:p>
+    <w:p>
+      <w:pPr>
+        <w:rPr>
+          <w:lang w:val="en-US"/>
+        </w:rPr>
+      </w:pPr>
+    </w:p>
+    <w:p>
+      <w:pPr>
+        <w:rPr>
+          <w:lang w:val="en-US"/>
+        </w:rPr>
+      </w:pPr>
+    </w:p>
+    <w:p>
+      <w:pPr>
+        <w:rPr>
+          <w:lang w:val="en-US"/>
+        </w:rPr>
+      </w:pPr>
+    </w:p>
     <w:sectPr>
       <w:pgSz w:w="11900" w:h="16840"/>
       <w:pgMar w:top="22" w:right="1800" w:bottom="3544" w:left="1800" w:header="708" w:footer="708" w:gutter="0"/>
@@ -4150,7 +4250,7 @@
 </file>
 
 <file path=customXml/itemProps1.xml><?xml version="1.0" encoding="utf-8"?>
-<ds:datastoreItem xmlns:ds="http://schemas.openxmlformats.org/officeDocument/2006/customXml" ds:itemID="{7D8E6B99-4748-4B9B-904F-7E01DD80618D}">
+<ds:datastoreItem xmlns:ds="http://schemas.openxmlformats.org/officeDocument/2006/customXml" ds:itemID="{D5525463-0C6B-40EE-96F3-50A4414EF559}">
   <ds:schemaRefs>
     <ds:schemaRef ds:uri="http://schemas.openxmlformats.org/officeDocument/2006/bibliography"/>
   </ds:schemaRefs>

--- a/Reports ARC/report 2016 - latex version/calendario-2-year.docx
+++ b/Reports ARC/report 2016 - latex version/calendario-2-year.docx
@@ -2234,7 +2234,6 @@
                 <w:lang w:val="en-US"/>
               </w:rPr>
             </w:pPr>
-            <w:bookmarkStart w:id="0" w:name="_GoBack"/>
             <w:r>
               <w:rPr>
                 <w:rFonts w:ascii="Microsoft Sans Serif" w:eastAsia="Times New Roman" w:hAnsi="Microsoft Sans Serif" w:cs="Microsoft Sans Serif"/>
@@ -2508,7 +2507,6 @@
           </w:p>
         </w:tc>
       </w:tr>
-      <w:bookmarkEnd w:id="0"/>
       <w:tr>
         <w:trPr>
           <w:cantSplit/>
@@ -3314,6 +3312,6938 @@
             <w:tcW w:w="416" w:type="dxa"/>
             <w:shd w:val="clear" w:color="auto" w:fill="8DB3E2" w:themeFill="text2" w:themeFillTint="66"/>
             <w:vAlign w:val="center"/>
+          </w:tcPr>
+          <w:p>
+            <w:pPr>
+              <w:jc w:val="center"/>
+              <w:rPr>
+                <w:rFonts w:ascii="Microsoft Sans Serif" w:hAnsi="Microsoft Sans Serif" w:cs="Microsoft Sans Serif"/>
+                <w:sz w:val="16"/>
+                <w:szCs w:val="16"/>
+                <w:lang w:val="en-US"/>
+              </w:rPr>
+            </w:pPr>
+          </w:p>
+        </w:tc>
+        <w:tc>
+          <w:tcPr>
+            <w:tcW w:w="416" w:type="dxa"/>
+            <w:shd w:val="clear" w:color="auto" w:fill="7F7F7F" w:themeFill="text1" w:themeFillTint="80"/>
+            <w:vAlign w:val="center"/>
+          </w:tcPr>
+          <w:p>
+            <w:pPr>
+              <w:jc w:val="center"/>
+              <w:rPr>
+                <w:rFonts w:ascii="Microsoft Sans Serif" w:hAnsi="Microsoft Sans Serif" w:cs="Microsoft Sans Serif"/>
+                <w:sz w:val="16"/>
+                <w:szCs w:val="16"/>
+                <w:lang w:val="en-US"/>
+              </w:rPr>
+            </w:pPr>
+          </w:p>
+        </w:tc>
+        <w:tc>
+          <w:tcPr>
+            <w:tcW w:w="416" w:type="dxa"/>
+            <w:shd w:val="clear" w:color="auto" w:fill="8DB3E2" w:themeFill="text2" w:themeFillTint="66"/>
+            <w:vAlign w:val="center"/>
+          </w:tcPr>
+          <w:p>
+            <w:pPr>
+              <w:jc w:val="center"/>
+              <w:rPr>
+                <w:rFonts w:ascii="Microsoft Sans Serif" w:hAnsi="Microsoft Sans Serif" w:cs="Microsoft Sans Serif"/>
+                <w:sz w:val="16"/>
+                <w:szCs w:val="16"/>
+                <w:lang w:val="en-US"/>
+              </w:rPr>
+            </w:pPr>
+          </w:p>
+        </w:tc>
+        <w:tc>
+          <w:tcPr>
+            <w:tcW w:w="416" w:type="dxa"/>
+            <w:shd w:val="clear" w:color="auto" w:fill="8DB3E2" w:themeFill="text2" w:themeFillTint="66"/>
+            <w:vAlign w:val="center"/>
+          </w:tcPr>
+          <w:p>
+            <w:pPr>
+              <w:jc w:val="center"/>
+              <w:rPr>
+                <w:rFonts w:ascii="Microsoft Sans Serif" w:hAnsi="Microsoft Sans Serif" w:cs="Microsoft Sans Serif"/>
+                <w:sz w:val="16"/>
+                <w:szCs w:val="16"/>
+                <w:lang w:val="en-US"/>
+              </w:rPr>
+            </w:pPr>
+          </w:p>
+        </w:tc>
+        <w:tc>
+          <w:tcPr>
+            <w:tcW w:w="416" w:type="dxa"/>
+            <w:shd w:val="clear" w:color="auto" w:fill="8DB3E2" w:themeFill="text2" w:themeFillTint="66"/>
+            <w:vAlign w:val="center"/>
+          </w:tcPr>
+          <w:p>
+            <w:pPr>
+              <w:jc w:val="center"/>
+              <w:rPr>
+                <w:rFonts w:ascii="Microsoft Sans Serif" w:hAnsi="Microsoft Sans Serif" w:cs="Microsoft Sans Serif"/>
+                <w:sz w:val="16"/>
+                <w:szCs w:val="16"/>
+                <w:lang w:val="en-US"/>
+              </w:rPr>
+            </w:pPr>
+          </w:p>
+        </w:tc>
+        <w:tc>
+          <w:tcPr>
+            <w:tcW w:w="416" w:type="dxa"/>
+            <w:shd w:val="clear" w:color="auto" w:fill="8DB3E2" w:themeFill="text2" w:themeFillTint="66"/>
+            <w:vAlign w:val="center"/>
+          </w:tcPr>
+          <w:p>
+            <w:pPr>
+              <w:jc w:val="center"/>
+              <w:rPr>
+                <w:rFonts w:ascii="Microsoft Sans Serif" w:hAnsi="Microsoft Sans Serif" w:cs="Microsoft Sans Serif"/>
+                <w:sz w:val="16"/>
+                <w:szCs w:val="16"/>
+                <w:lang w:val="en-US"/>
+              </w:rPr>
+            </w:pPr>
+          </w:p>
+        </w:tc>
+        <w:tc>
+          <w:tcPr>
+            <w:tcW w:w="416" w:type="dxa"/>
+            <w:vAlign w:val="center"/>
+          </w:tcPr>
+          <w:p>
+            <w:pPr>
+              <w:jc w:val="center"/>
+              <w:rPr>
+                <w:rFonts w:ascii="Microsoft Sans Serif" w:hAnsi="Microsoft Sans Serif" w:cs="Microsoft Sans Serif"/>
+                <w:sz w:val="16"/>
+                <w:szCs w:val="16"/>
+                <w:lang w:val="en-US"/>
+              </w:rPr>
+            </w:pPr>
+          </w:p>
+        </w:tc>
+        <w:tc>
+          <w:tcPr>
+            <w:tcW w:w="416" w:type="dxa"/>
+            <w:vAlign w:val="center"/>
+          </w:tcPr>
+          <w:p>
+            <w:pPr>
+              <w:jc w:val="center"/>
+              <w:rPr>
+                <w:rFonts w:ascii="Microsoft Sans Serif" w:hAnsi="Microsoft Sans Serif" w:cs="Microsoft Sans Serif"/>
+                <w:sz w:val="16"/>
+                <w:szCs w:val="16"/>
+                <w:lang w:val="en-US"/>
+              </w:rPr>
+            </w:pPr>
+          </w:p>
+        </w:tc>
+      </w:tr>
+    </w:tbl>
+    <w:p>
+      <w:pPr>
+        <w:rPr>
+          <w:lang w:val="en-US"/>
+        </w:rPr>
+      </w:pPr>
+    </w:p>
+    <w:p>
+      <w:pPr>
+        <w:rPr>
+          <w:lang w:val="en-US"/>
+        </w:rPr>
+      </w:pPr>
+      <w:r>
+        <w:rPr>
+          <w:lang w:val="en-US"/>
+        </w:rPr>
+        <w:br w:type="page"/>
+      </w:r>
+    </w:p>
+    <w:tbl>
+      <w:tblPr>
+        <w:tblStyle w:val="Tabelacomgrade"/>
+        <w:tblW w:w="10852" w:type="dxa"/>
+        <w:tblInd w:w="-459" w:type="dxa"/>
+        <w:tblLayout w:type="fixed"/>
+        <w:tblLook w:val="04A0" w:firstRow="1" w:lastRow="0" w:firstColumn="1" w:lastColumn="0" w:noHBand="0" w:noVBand="1"/>
+      </w:tblPr>
+      <w:tblGrid>
+        <w:gridCol w:w="3364"/>
+        <w:gridCol w:w="416"/>
+        <w:gridCol w:w="416"/>
+        <w:gridCol w:w="416"/>
+        <w:gridCol w:w="416"/>
+        <w:gridCol w:w="416"/>
+        <w:gridCol w:w="416"/>
+        <w:gridCol w:w="416"/>
+        <w:gridCol w:w="416"/>
+        <w:gridCol w:w="416"/>
+        <w:gridCol w:w="416"/>
+        <w:gridCol w:w="416"/>
+        <w:gridCol w:w="416"/>
+        <w:gridCol w:w="416"/>
+        <w:gridCol w:w="416"/>
+        <w:gridCol w:w="416"/>
+        <w:gridCol w:w="416"/>
+        <w:gridCol w:w="416"/>
+        <w:gridCol w:w="416"/>
+      </w:tblGrid>
+      <w:tr>
+        <w:trPr>
+          <w:cantSplit/>
+          <w:trHeight w:val="284"/>
+        </w:trPr>
+        <w:tc>
+          <w:tcPr>
+            <w:tcW w:w="3364" w:type="dxa"/>
+            <w:vMerge w:val="restart"/>
+            <w:tcBorders>
+              <w:top w:val="nil"/>
+              <w:left w:val="nil"/>
+              <w:right w:val="single" w:sz="4" w:space="0" w:color="auto"/>
+            </w:tcBorders>
+            <w:vAlign w:val="center"/>
+          </w:tcPr>
+          <w:p>
+            <w:pPr>
+              <w:rPr>
+                <w:rFonts w:ascii="Microsoft Sans Serif" w:hAnsi="Microsoft Sans Serif" w:cs="Microsoft Sans Serif"/>
+                <w:sz w:val="16"/>
+                <w:szCs w:val="16"/>
+                <w:lang w:val="en-US"/>
+              </w:rPr>
+            </w:pPr>
+          </w:p>
+        </w:tc>
+        <w:tc>
+          <w:tcPr>
+            <w:tcW w:w="4576" w:type="dxa"/>
+            <w:gridSpan w:val="11"/>
+            <w:tcBorders>
+              <w:left w:val="single" w:sz="4" w:space="0" w:color="auto"/>
+            </w:tcBorders>
+            <w:vAlign w:val="center"/>
+          </w:tcPr>
+          <w:p>
+            <w:pPr>
+              <w:jc w:val="center"/>
+              <w:rPr>
+                <w:rFonts w:ascii="Microsoft Sans Serif" w:hAnsi="Microsoft Sans Serif" w:cs="Microsoft Sans Serif"/>
+                <w:sz w:val="16"/>
+                <w:szCs w:val="16"/>
+                <w:lang w:val="en-US"/>
+              </w:rPr>
+            </w:pPr>
+            <w:r>
+              <w:rPr>
+                <w:rFonts w:ascii="Microsoft Sans Serif" w:hAnsi="Microsoft Sans Serif" w:cs="Microsoft Sans Serif"/>
+                <w:sz w:val="16"/>
+                <w:szCs w:val="16"/>
+                <w:lang w:val="en-US"/>
+              </w:rPr>
+              <w:t>2</w:t>
+            </w:r>
+            <w:r>
+              <w:rPr>
+                <w:rFonts w:ascii="Microsoft Sans Serif" w:hAnsi="Microsoft Sans Serif" w:cs="Microsoft Sans Serif"/>
+                <w:sz w:val="16"/>
+                <w:szCs w:val="16"/>
+                <w:vertAlign w:val="superscript"/>
+                <w:lang w:val="en-US"/>
+              </w:rPr>
+              <w:t>nd</w:t>
+            </w:r>
+            <w:r>
+              <w:rPr>
+                <w:rFonts w:ascii="Microsoft Sans Serif" w:hAnsi="Microsoft Sans Serif" w:cs="Microsoft Sans Serif"/>
+                <w:sz w:val="16"/>
+                <w:szCs w:val="16"/>
+                <w:lang w:val="en-US"/>
+              </w:rPr>
+              <w:t xml:space="preserve"> year</w:t>
+            </w:r>
+          </w:p>
+        </w:tc>
+        <w:tc>
+          <w:tcPr>
+            <w:tcW w:w="416" w:type="dxa"/>
+            <w:shd w:val="clear" w:color="auto" w:fill="7F7F7F" w:themeFill="text1" w:themeFillTint="80"/>
+            <w:vAlign w:val="center"/>
+          </w:tcPr>
+          <w:p>
+            <w:pPr>
+              <w:jc w:val="center"/>
+              <w:rPr>
+                <w:rFonts w:ascii="Microsoft Sans Serif" w:hAnsi="Microsoft Sans Serif" w:cs="Microsoft Sans Serif"/>
+                <w:sz w:val="16"/>
+                <w:szCs w:val="16"/>
+                <w:lang w:val="en-US"/>
+              </w:rPr>
+            </w:pPr>
+          </w:p>
+        </w:tc>
+        <w:tc>
+          <w:tcPr>
+            <w:tcW w:w="2496" w:type="dxa"/>
+            <w:gridSpan w:val="6"/>
+            <w:vAlign w:val="center"/>
+          </w:tcPr>
+          <w:p>
+            <w:pPr>
+              <w:jc w:val="center"/>
+              <w:rPr>
+                <w:rFonts w:ascii="Microsoft Sans Serif" w:hAnsi="Microsoft Sans Serif" w:cs="Microsoft Sans Serif"/>
+                <w:sz w:val="16"/>
+                <w:szCs w:val="16"/>
+                <w:lang w:val="en-US"/>
+              </w:rPr>
+            </w:pPr>
+            <w:r>
+              <w:rPr>
+                <w:rFonts w:ascii="Microsoft Sans Serif" w:hAnsi="Microsoft Sans Serif" w:cs="Microsoft Sans Serif"/>
+                <w:sz w:val="16"/>
+                <w:szCs w:val="16"/>
+                <w:lang w:val="en-US"/>
+              </w:rPr>
+              <w:t>6 months 3</w:t>
+            </w:r>
+            <w:r>
+              <w:rPr>
+                <w:rFonts w:ascii="Microsoft Sans Serif" w:hAnsi="Microsoft Sans Serif" w:cs="Microsoft Sans Serif"/>
+                <w:sz w:val="16"/>
+                <w:szCs w:val="16"/>
+                <w:vertAlign w:val="superscript"/>
+                <w:lang w:val="en-US"/>
+              </w:rPr>
+              <w:t>rd</w:t>
+            </w:r>
+            <w:r>
+              <w:rPr>
+                <w:rFonts w:ascii="Microsoft Sans Serif" w:hAnsi="Microsoft Sans Serif" w:cs="Microsoft Sans Serif"/>
+                <w:sz w:val="16"/>
+                <w:szCs w:val="16"/>
+                <w:lang w:val="en-US"/>
+              </w:rPr>
+              <w:t xml:space="preserve"> year</w:t>
+            </w:r>
+          </w:p>
+        </w:tc>
+      </w:tr>
+      <w:tr>
+        <w:trPr>
+          <w:cantSplit/>
+          <w:trHeight w:val="284"/>
+        </w:trPr>
+        <w:tc>
+          <w:tcPr>
+            <w:tcW w:w="3364" w:type="dxa"/>
+            <w:vMerge/>
+            <w:tcBorders>
+              <w:left w:val="nil"/>
+              <w:bottom w:val="single" w:sz="4" w:space="0" w:color="auto"/>
+              <w:right w:val="single" w:sz="4" w:space="0" w:color="auto"/>
+            </w:tcBorders>
+            <w:vAlign w:val="center"/>
+          </w:tcPr>
+          <w:p>
+            <w:pPr>
+              <w:rPr>
+                <w:rFonts w:ascii="Microsoft Sans Serif" w:hAnsi="Microsoft Sans Serif" w:cs="Microsoft Sans Serif"/>
+                <w:sz w:val="16"/>
+                <w:szCs w:val="16"/>
+                <w:lang w:val="en-US"/>
+              </w:rPr>
+            </w:pPr>
+          </w:p>
+        </w:tc>
+        <w:tc>
+          <w:tcPr>
+            <w:tcW w:w="416" w:type="dxa"/>
+            <w:tcBorders>
+              <w:left w:val="single" w:sz="4" w:space="0" w:color="auto"/>
+            </w:tcBorders>
+            <w:vAlign w:val="center"/>
+          </w:tcPr>
+          <w:p>
+            <w:pPr>
+              <w:jc w:val="center"/>
+              <w:rPr>
+                <w:rFonts w:ascii="Microsoft Sans Serif" w:hAnsi="Microsoft Sans Serif" w:cs="Microsoft Sans Serif"/>
+                <w:sz w:val="16"/>
+                <w:szCs w:val="16"/>
+                <w:lang w:val="en-US"/>
+              </w:rPr>
+            </w:pPr>
+            <w:r>
+              <w:rPr>
+                <w:rFonts w:ascii="Microsoft Sans Serif" w:hAnsi="Microsoft Sans Serif" w:cs="Microsoft Sans Serif"/>
+                <w:sz w:val="16"/>
+                <w:szCs w:val="16"/>
+                <w:lang w:val="en-US"/>
+              </w:rPr>
+              <w:t>9</w:t>
+            </w:r>
+          </w:p>
+        </w:tc>
+        <w:tc>
+          <w:tcPr>
+            <w:tcW w:w="416" w:type="dxa"/>
+            <w:vAlign w:val="center"/>
+          </w:tcPr>
+          <w:p>
+            <w:pPr>
+              <w:jc w:val="center"/>
+              <w:rPr>
+                <w:rFonts w:ascii="Microsoft Sans Serif" w:hAnsi="Microsoft Sans Serif" w:cs="Microsoft Sans Serif"/>
+                <w:sz w:val="16"/>
+                <w:szCs w:val="16"/>
+                <w:lang w:val="en-US"/>
+              </w:rPr>
+            </w:pPr>
+            <w:r>
+              <w:rPr>
+                <w:rFonts w:ascii="Microsoft Sans Serif" w:hAnsi="Microsoft Sans Serif" w:cs="Microsoft Sans Serif"/>
+                <w:sz w:val="16"/>
+                <w:szCs w:val="16"/>
+                <w:lang w:val="en-US"/>
+              </w:rPr>
+              <w:t>10</w:t>
+            </w:r>
+          </w:p>
+        </w:tc>
+        <w:tc>
+          <w:tcPr>
+            <w:tcW w:w="416" w:type="dxa"/>
+            <w:vAlign w:val="center"/>
+          </w:tcPr>
+          <w:p>
+            <w:pPr>
+              <w:jc w:val="center"/>
+              <w:rPr>
+                <w:rFonts w:ascii="Microsoft Sans Serif" w:hAnsi="Microsoft Sans Serif" w:cs="Microsoft Sans Serif"/>
+                <w:sz w:val="16"/>
+                <w:szCs w:val="16"/>
+                <w:lang w:val="en-US"/>
+              </w:rPr>
+            </w:pPr>
+            <w:r>
+              <w:rPr>
+                <w:rFonts w:ascii="Microsoft Sans Serif" w:hAnsi="Microsoft Sans Serif" w:cs="Microsoft Sans Serif"/>
+                <w:sz w:val="16"/>
+                <w:szCs w:val="16"/>
+                <w:lang w:val="en-US"/>
+              </w:rPr>
+              <w:t>11</w:t>
+            </w:r>
+          </w:p>
+        </w:tc>
+        <w:tc>
+          <w:tcPr>
+            <w:tcW w:w="416" w:type="dxa"/>
+            <w:vAlign w:val="center"/>
+          </w:tcPr>
+          <w:p>
+            <w:pPr>
+              <w:jc w:val="center"/>
+              <w:rPr>
+                <w:rFonts w:ascii="Microsoft Sans Serif" w:hAnsi="Microsoft Sans Serif" w:cs="Microsoft Sans Serif"/>
+                <w:sz w:val="16"/>
+                <w:szCs w:val="16"/>
+                <w:lang w:val="en-US"/>
+              </w:rPr>
+            </w:pPr>
+            <w:r>
+              <w:rPr>
+                <w:rFonts w:ascii="Microsoft Sans Serif" w:hAnsi="Microsoft Sans Serif" w:cs="Microsoft Sans Serif"/>
+                <w:sz w:val="16"/>
+                <w:szCs w:val="16"/>
+                <w:lang w:val="en-US"/>
+              </w:rPr>
+              <w:t>12</w:t>
+            </w:r>
+          </w:p>
+        </w:tc>
+        <w:tc>
+          <w:tcPr>
+            <w:tcW w:w="416" w:type="dxa"/>
+            <w:vAlign w:val="center"/>
+          </w:tcPr>
+          <w:p>
+            <w:pPr>
+              <w:jc w:val="center"/>
+              <w:rPr>
+                <w:rFonts w:ascii="Microsoft Sans Serif" w:hAnsi="Microsoft Sans Serif" w:cs="Microsoft Sans Serif"/>
+                <w:sz w:val="16"/>
+                <w:szCs w:val="16"/>
+                <w:lang w:val="en-US"/>
+              </w:rPr>
+            </w:pPr>
+            <w:r>
+              <w:rPr>
+                <w:rFonts w:ascii="Microsoft Sans Serif" w:hAnsi="Microsoft Sans Serif" w:cs="Microsoft Sans Serif"/>
+                <w:sz w:val="16"/>
+                <w:szCs w:val="16"/>
+                <w:lang w:val="en-US"/>
+              </w:rPr>
+              <w:t>1</w:t>
+            </w:r>
+          </w:p>
+        </w:tc>
+        <w:tc>
+          <w:tcPr>
+            <w:tcW w:w="416" w:type="dxa"/>
+            <w:vAlign w:val="center"/>
+          </w:tcPr>
+          <w:p>
+            <w:pPr>
+              <w:jc w:val="center"/>
+              <w:rPr>
+                <w:rFonts w:ascii="Microsoft Sans Serif" w:hAnsi="Microsoft Sans Serif" w:cs="Microsoft Sans Serif"/>
+                <w:sz w:val="16"/>
+                <w:szCs w:val="16"/>
+                <w:lang w:val="en-US"/>
+              </w:rPr>
+            </w:pPr>
+            <w:r>
+              <w:rPr>
+                <w:rFonts w:ascii="Microsoft Sans Serif" w:hAnsi="Microsoft Sans Serif" w:cs="Microsoft Sans Serif"/>
+                <w:sz w:val="16"/>
+                <w:szCs w:val="16"/>
+                <w:lang w:val="en-US"/>
+              </w:rPr>
+              <w:t>2</w:t>
+            </w:r>
+          </w:p>
+        </w:tc>
+        <w:tc>
+          <w:tcPr>
+            <w:tcW w:w="416" w:type="dxa"/>
+            <w:vAlign w:val="center"/>
+          </w:tcPr>
+          <w:p>
+            <w:pPr>
+              <w:jc w:val="center"/>
+              <w:rPr>
+                <w:rFonts w:ascii="Microsoft Sans Serif" w:hAnsi="Microsoft Sans Serif" w:cs="Microsoft Sans Serif"/>
+                <w:sz w:val="16"/>
+                <w:szCs w:val="16"/>
+                <w:lang w:val="en-US"/>
+              </w:rPr>
+            </w:pPr>
+            <w:r>
+              <w:rPr>
+                <w:rFonts w:ascii="Microsoft Sans Serif" w:hAnsi="Microsoft Sans Serif" w:cs="Microsoft Sans Serif"/>
+                <w:sz w:val="16"/>
+                <w:szCs w:val="16"/>
+                <w:lang w:val="en-US"/>
+              </w:rPr>
+              <w:t>3</w:t>
+            </w:r>
+          </w:p>
+        </w:tc>
+        <w:tc>
+          <w:tcPr>
+            <w:tcW w:w="416" w:type="dxa"/>
+            <w:shd w:val="clear" w:color="auto" w:fill="FFFFFF" w:themeFill="background1"/>
+            <w:vAlign w:val="center"/>
+          </w:tcPr>
+          <w:p>
+            <w:pPr>
+              <w:jc w:val="center"/>
+              <w:rPr>
+                <w:rFonts w:ascii="Microsoft Sans Serif" w:hAnsi="Microsoft Sans Serif" w:cs="Microsoft Sans Serif"/>
+                <w:sz w:val="16"/>
+                <w:szCs w:val="16"/>
+                <w:lang w:val="en-US"/>
+              </w:rPr>
+            </w:pPr>
+            <w:r>
+              <w:rPr>
+                <w:rFonts w:ascii="Microsoft Sans Serif" w:hAnsi="Microsoft Sans Serif" w:cs="Microsoft Sans Serif"/>
+                <w:sz w:val="16"/>
+                <w:szCs w:val="16"/>
+                <w:lang w:val="en-US"/>
+              </w:rPr>
+              <w:t>4</w:t>
+            </w:r>
+          </w:p>
+        </w:tc>
+        <w:tc>
+          <w:tcPr>
+            <w:tcW w:w="416" w:type="dxa"/>
+            <w:shd w:val="clear" w:color="auto" w:fill="FFFFFF" w:themeFill="background1"/>
+            <w:vAlign w:val="center"/>
+          </w:tcPr>
+          <w:p>
+            <w:pPr>
+              <w:jc w:val="center"/>
+              <w:rPr>
+                <w:rFonts w:ascii="Microsoft Sans Serif" w:hAnsi="Microsoft Sans Serif" w:cs="Microsoft Sans Serif"/>
+                <w:sz w:val="16"/>
+                <w:szCs w:val="16"/>
+                <w:lang w:val="en-US"/>
+              </w:rPr>
+            </w:pPr>
+            <w:r>
+              <w:rPr>
+                <w:rFonts w:ascii="Microsoft Sans Serif" w:hAnsi="Microsoft Sans Serif" w:cs="Microsoft Sans Serif"/>
+                <w:sz w:val="16"/>
+                <w:szCs w:val="16"/>
+                <w:lang w:val="en-US"/>
+              </w:rPr>
+              <w:t>5</w:t>
+            </w:r>
+          </w:p>
+        </w:tc>
+        <w:tc>
+          <w:tcPr>
+            <w:tcW w:w="416" w:type="dxa"/>
+            <w:shd w:val="clear" w:color="auto" w:fill="FFFFFF" w:themeFill="background1"/>
+            <w:vAlign w:val="center"/>
+          </w:tcPr>
+          <w:p>
+            <w:pPr>
+              <w:jc w:val="center"/>
+              <w:rPr>
+                <w:rFonts w:ascii="Microsoft Sans Serif" w:hAnsi="Microsoft Sans Serif" w:cs="Microsoft Sans Serif"/>
+                <w:sz w:val="16"/>
+                <w:szCs w:val="16"/>
+                <w:lang w:val="en-US"/>
+              </w:rPr>
+            </w:pPr>
+            <w:r>
+              <w:rPr>
+                <w:rFonts w:ascii="Microsoft Sans Serif" w:hAnsi="Microsoft Sans Serif" w:cs="Microsoft Sans Serif"/>
+                <w:sz w:val="16"/>
+                <w:szCs w:val="16"/>
+                <w:lang w:val="en-US"/>
+              </w:rPr>
+              <w:t>6</w:t>
+            </w:r>
+          </w:p>
+        </w:tc>
+        <w:tc>
+          <w:tcPr>
+            <w:tcW w:w="416" w:type="dxa"/>
+            <w:shd w:val="clear" w:color="auto" w:fill="FFFFFF" w:themeFill="background1"/>
+            <w:vAlign w:val="center"/>
+          </w:tcPr>
+          <w:p>
+            <w:pPr>
+              <w:jc w:val="center"/>
+              <w:rPr>
+                <w:rFonts w:ascii="Microsoft Sans Serif" w:hAnsi="Microsoft Sans Serif" w:cs="Microsoft Sans Serif"/>
+                <w:sz w:val="16"/>
+                <w:szCs w:val="16"/>
+                <w:lang w:val="en-US"/>
+              </w:rPr>
+            </w:pPr>
+            <w:r>
+              <w:rPr>
+                <w:rFonts w:ascii="Microsoft Sans Serif" w:hAnsi="Microsoft Sans Serif" w:cs="Microsoft Sans Serif"/>
+                <w:sz w:val="16"/>
+                <w:szCs w:val="16"/>
+                <w:lang w:val="en-US"/>
+              </w:rPr>
+              <w:t>7</w:t>
+            </w:r>
+          </w:p>
+        </w:tc>
+        <w:tc>
+          <w:tcPr>
+            <w:tcW w:w="416" w:type="dxa"/>
+            <w:shd w:val="clear" w:color="auto" w:fill="7F7F7F" w:themeFill="text1" w:themeFillTint="80"/>
+            <w:vAlign w:val="center"/>
+          </w:tcPr>
+          <w:p>
+            <w:pPr>
+              <w:jc w:val="center"/>
+              <w:rPr>
+                <w:rFonts w:ascii="Microsoft Sans Serif" w:hAnsi="Microsoft Sans Serif" w:cs="Microsoft Sans Serif"/>
+                <w:sz w:val="16"/>
+                <w:szCs w:val="16"/>
+                <w:lang w:val="en-US"/>
+              </w:rPr>
+            </w:pPr>
+            <w:r>
+              <w:rPr>
+                <w:rFonts w:ascii="Microsoft Sans Serif" w:hAnsi="Microsoft Sans Serif" w:cs="Microsoft Sans Serif"/>
+                <w:sz w:val="16"/>
+                <w:szCs w:val="16"/>
+                <w:lang w:val="en-US"/>
+              </w:rPr>
+              <w:t>8</w:t>
+            </w:r>
+          </w:p>
+        </w:tc>
+        <w:tc>
+          <w:tcPr>
+            <w:tcW w:w="416" w:type="dxa"/>
+            <w:vAlign w:val="center"/>
+          </w:tcPr>
+          <w:p>
+            <w:pPr>
+              <w:jc w:val="center"/>
+              <w:rPr>
+                <w:rFonts w:ascii="Microsoft Sans Serif" w:hAnsi="Microsoft Sans Serif" w:cs="Microsoft Sans Serif"/>
+                <w:sz w:val="16"/>
+                <w:szCs w:val="16"/>
+                <w:lang w:val="en-US"/>
+              </w:rPr>
+            </w:pPr>
+            <w:r>
+              <w:rPr>
+                <w:rFonts w:ascii="Microsoft Sans Serif" w:hAnsi="Microsoft Sans Serif" w:cs="Microsoft Sans Serif"/>
+                <w:sz w:val="16"/>
+                <w:szCs w:val="16"/>
+                <w:lang w:val="en-US"/>
+              </w:rPr>
+              <w:t>9</w:t>
+            </w:r>
+          </w:p>
+        </w:tc>
+        <w:tc>
+          <w:tcPr>
+            <w:tcW w:w="416" w:type="dxa"/>
+            <w:vAlign w:val="center"/>
+          </w:tcPr>
+          <w:p>
+            <w:pPr>
+              <w:jc w:val="center"/>
+              <w:rPr>
+                <w:rFonts w:ascii="Microsoft Sans Serif" w:hAnsi="Microsoft Sans Serif" w:cs="Microsoft Sans Serif"/>
+                <w:sz w:val="16"/>
+                <w:szCs w:val="16"/>
+                <w:lang w:val="en-US"/>
+              </w:rPr>
+            </w:pPr>
+            <w:r>
+              <w:rPr>
+                <w:rFonts w:ascii="Microsoft Sans Serif" w:hAnsi="Microsoft Sans Serif" w:cs="Microsoft Sans Serif"/>
+                <w:sz w:val="16"/>
+                <w:szCs w:val="16"/>
+                <w:lang w:val="en-US"/>
+              </w:rPr>
+              <w:t>10</w:t>
+            </w:r>
+          </w:p>
+        </w:tc>
+        <w:tc>
+          <w:tcPr>
+            <w:tcW w:w="416" w:type="dxa"/>
+            <w:vAlign w:val="center"/>
+          </w:tcPr>
+          <w:p>
+            <w:pPr>
+              <w:jc w:val="center"/>
+              <w:rPr>
+                <w:rFonts w:ascii="Microsoft Sans Serif" w:hAnsi="Microsoft Sans Serif" w:cs="Microsoft Sans Serif"/>
+                <w:sz w:val="16"/>
+                <w:szCs w:val="16"/>
+                <w:lang w:val="en-US"/>
+              </w:rPr>
+            </w:pPr>
+            <w:r>
+              <w:rPr>
+                <w:rFonts w:ascii="Microsoft Sans Serif" w:hAnsi="Microsoft Sans Serif" w:cs="Microsoft Sans Serif"/>
+                <w:sz w:val="16"/>
+                <w:szCs w:val="16"/>
+                <w:lang w:val="en-US"/>
+              </w:rPr>
+              <w:t>11</w:t>
+            </w:r>
+          </w:p>
+        </w:tc>
+        <w:tc>
+          <w:tcPr>
+            <w:tcW w:w="416" w:type="dxa"/>
+            <w:vAlign w:val="center"/>
+          </w:tcPr>
+          <w:p>
+            <w:pPr>
+              <w:jc w:val="center"/>
+              <w:rPr>
+                <w:rFonts w:ascii="Microsoft Sans Serif" w:hAnsi="Microsoft Sans Serif" w:cs="Microsoft Sans Serif"/>
+                <w:sz w:val="16"/>
+                <w:szCs w:val="16"/>
+                <w:lang w:val="en-US"/>
+              </w:rPr>
+            </w:pPr>
+            <w:r>
+              <w:rPr>
+                <w:rFonts w:ascii="Microsoft Sans Serif" w:hAnsi="Microsoft Sans Serif" w:cs="Microsoft Sans Serif"/>
+                <w:sz w:val="16"/>
+                <w:szCs w:val="16"/>
+                <w:lang w:val="en-US"/>
+              </w:rPr>
+              <w:t>12</w:t>
+            </w:r>
+          </w:p>
+        </w:tc>
+        <w:tc>
+          <w:tcPr>
+            <w:tcW w:w="416" w:type="dxa"/>
+            <w:vAlign w:val="center"/>
+          </w:tcPr>
+          <w:p>
+            <w:pPr>
+              <w:jc w:val="center"/>
+              <w:rPr>
+                <w:rFonts w:ascii="Microsoft Sans Serif" w:hAnsi="Microsoft Sans Serif" w:cs="Microsoft Sans Serif"/>
+                <w:sz w:val="16"/>
+                <w:szCs w:val="16"/>
+                <w:lang w:val="en-US"/>
+              </w:rPr>
+            </w:pPr>
+            <w:r>
+              <w:rPr>
+                <w:rFonts w:ascii="Microsoft Sans Serif" w:hAnsi="Microsoft Sans Serif" w:cs="Microsoft Sans Serif"/>
+                <w:sz w:val="16"/>
+                <w:szCs w:val="16"/>
+                <w:lang w:val="en-US"/>
+              </w:rPr>
+              <w:t>1</w:t>
+            </w:r>
+          </w:p>
+        </w:tc>
+        <w:tc>
+          <w:tcPr>
+            <w:tcW w:w="416" w:type="dxa"/>
+            <w:vAlign w:val="center"/>
+          </w:tcPr>
+          <w:p>
+            <w:pPr>
+              <w:jc w:val="center"/>
+              <w:rPr>
+                <w:rFonts w:ascii="Microsoft Sans Serif" w:hAnsi="Microsoft Sans Serif" w:cs="Microsoft Sans Serif"/>
+                <w:sz w:val="16"/>
+                <w:szCs w:val="16"/>
+                <w:lang w:val="en-US"/>
+              </w:rPr>
+            </w:pPr>
+            <w:r>
+              <w:rPr>
+                <w:rFonts w:ascii="Microsoft Sans Serif" w:hAnsi="Microsoft Sans Serif" w:cs="Microsoft Sans Serif"/>
+                <w:sz w:val="16"/>
+                <w:szCs w:val="16"/>
+                <w:lang w:val="en-US"/>
+              </w:rPr>
+              <w:t>2</w:t>
+            </w:r>
+          </w:p>
+        </w:tc>
+      </w:tr>
+      <w:tr>
+        <w:trPr>
+          <w:cantSplit/>
+          <w:trHeight w:val="454"/>
+        </w:trPr>
+        <w:tc>
+          <w:tcPr>
+            <w:tcW w:w="3364" w:type="dxa"/>
+            <w:tcBorders>
+              <w:top w:val="single" w:sz="4" w:space="0" w:color="auto"/>
+              <w:left w:val="single" w:sz="4" w:space="0" w:color="auto"/>
+              <w:bottom w:val="single" w:sz="4" w:space="0" w:color="auto"/>
+              <w:right w:val="single" w:sz="4" w:space="0" w:color="auto"/>
+            </w:tcBorders>
+            <w:vAlign w:val="center"/>
+          </w:tcPr>
+          <w:p>
+            <w:pPr>
+              <w:jc w:val="both"/>
+              <w:rPr>
+                <w:rFonts w:ascii="Microsoft Sans Serif" w:hAnsi="Microsoft Sans Serif" w:cs="Microsoft Sans Serif"/>
+                <w:bCs/>
+                <w:sz w:val="16"/>
+                <w:szCs w:val="16"/>
+                <w:lang w:val="en-US"/>
+              </w:rPr>
+            </w:pPr>
+            <w:r>
+              <w:rPr>
+                <w:rFonts w:ascii="Microsoft Sans Serif" w:hAnsi="Microsoft Sans Serif" w:cs="Microsoft Sans Serif"/>
+                <w:b/>
+                <w:bCs/>
+                <w:sz w:val="16"/>
+                <w:szCs w:val="16"/>
+                <w:lang w:val="en-US"/>
+              </w:rPr>
+              <w:t>1.</w:t>
+            </w:r>
+            <w:r>
+              <w:rPr>
+                <w:rFonts w:ascii="Microsoft Sans Serif" w:hAnsi="Microsoft Sans Serif" w:cs="Microsoft Sans Serif"/>
+                <w:bCs/>
+                <w:sz w:val="16"/>
+                <w:szCs w:val="16"/>
+                <w:lang w:val="en-US"/>
+              </w:rPr>
+              <w:t xml:space="preserve"> </w:t>
+            </w:r>
+            <w:r>
+              <w:rPr>
+                <w:rFonts w:ascii="Microsoft Sans Serif" w:hAnsi="Microsoft Sans Serif" w:cs="Microsoft Sans Serif"/>
+                <w:bCs/>
+                <w:sz w:val="16"/>
+                <w:szCs w:val="16"/>
+                <w:lang w:val="en-US"/>
+              </w:rPr>
+              <w:t>Adapting [9] to our approach</w:t>
+            </w:r>
+          </w:p>
+        </w:tc>
+        <w:tc>
+          <w:tcPr>
+            <w:tcW w:w="416" w:type="dxa"/>
+            <w:tcBorders>
+              <w:left w:val="single" w:sz="4" w:space="0" w:color="auto"/>
+            </w:tcBorders>
+            <w:shd w:val="clear" w:color="auto" w:fill="C2D69B" w:themeFill="accent3" w:themeFillTint="99"/>
+            <w:vAlign w:val="center"/>
+          </w:tcPr>
+          <w:p>
+            <w:pPr>
+              <w:jc w:val="center"/>
+              <w:rPr>
+                <w:rFonts w:ascii="Microsoft Sans Serif" w:hAnsi="Microsoft Sans Serif" w:cs="Microsoft Sans Serif"/>
+                <w:sz w:val="16"/>
+                <w:szCs w:val="16"/>
+                <w:lang w:val="en-US"/>
+              </w:rPr>
+            </w:pPr>
+          </w:p>
+        </w:tc>
+        <w:tc>
+          <w:tcPr>
+            <w:tcW w:w="416" w:type="dxa"/>
+            <w:shd w:val="clear" w:color="auto" w:fill="FFFFFF" w:themeFill="background1"/>
+            <w:vAlign w:val="center"/>
+          </w:tcPr>
+          <w:p>
+            <w:pPr>
+              <w:jc w:val="center"/>
+              <w:rPr>
+                <w:rFonts w:ascii="Microsoft Sans Serif" w:hAnsi="Microsoft Sans Serif" w:cs="Microsoft Sans Serif"/>
+                <w:sz w:val="16"/>
+                <w:szCs w:val="16"/>
+                <w:lang w:val="en-US"/>
+              </w:rPr>
+            </w:pPr>
+          </w:p>
+        </w:tc>
+        <w:tc>
+          <w:tcPr>
+            <w:tcW w:w="416" w:type="dxa"/>
+            <w:shd w:val="clear" w:color="auto" w:fill="FFFFFF" w:themeFill="background1"/>
+            <w:vAlign w:val="center"/>
+          </w:tcPr>
+          <w:p>
+            <w:pPr>
+              <w:jc w:val="center"/>
+              <w:rPr>
+                <w:rFonts w:ascii="Microsoft Sans Serif" w:hAnsi="Microsoft Sans Serif" w:cs="Microsoft Sans Serif"/>
+                <w:color w:val="C6D9F1" w:themeColor="text2" w:themeTint="33"/>
+                <w:sz w:val="16"/>
+                <w:szCs w:val="16"/>
+                <w:lang w:val="en-US"/>
+              </w:rPr>
+            </w:pPr>
+          </w:p>
+        </w:tc>
+        <w:tc>
+          <w:tcPr>
+            <w:tcW w:w="416" w:type="dxa"/>
+            <w:shd w:val="clear" w:color="auto" w:fill="FFFFFF" w:themeFill="background1"/>
+            <w:vAlign w:val="center"/>
+          </w:tcPr>
+          <w:p>
+            <w:pPr>
+              <w:jc w:val="center"/>
+              <w:rPr>
+                <w:rFonts w:ascii="Microsoft Sans Serif" w:hAnsi="Microsoft Sans Serif" w:cs="Microsoft Sans Serif"/>
+                <w:sz w:val="16"/>
+                <w:szCs w:val="16"/>
+                <w:lang w:val="en-US"/>
+              </w:rPr>
+            </w:pPr>
+          </w:p>
+        </w:tc>
+        <w:tc>
+          <w:tcPr>
+            <w:tcW w:w="416" w:type="dxa"/>
+            <w:vAlign w:val="center"/>
+          </w:tcPr>
+          <w:p>
+            <w:pPr>
+              <w:jc w:val="center"/>
+              <w:rPr>
+                <w:rFonts w:ascii="Microsoft Sans Serif" w:hAnsi="Microsoft Sans Serif" w:cs="Microsoft Sans Serif"/>
+                <w:sz w:val="16"/>
+                <w:szCs w:val="16"/>
+                <w:lang w:val="en-US"/>
+              </w:rPr>
+            </w:pPr>
+          </w:p>
+        </w:tc>
+        <w:tc>
+          <w:tcPr>
+            <w:tcW w:w="416" w:type="dxa"/>
+            <w:vAlign w:val="center"/>
+          </w:tcPr>
+          <w:p>
+            <w:pPr>
+              <w:jc w:val="center"/>
+              <w:rPr>
+                <w:rFonts w:ascii="Microsoft Sans Serif" w:hAnsi="Microsoft Sans Serif" w:cs="Microsoft Sans Serif"/>
+                <w:sz w:val="16"/>
+                <w:szCs w:val="16"/>
+                <w:lang w:val="en-US"/>
+              </w:rPr>
+            </w:pPr>
+          </w:p>
+        </w:tc>
+        <w:tc>
+          <w:tcPr>
+            <w:tcW w:w="416" w:type="dxa"/>
+            <w:vAlign w:val="center"/>
+          </w:tcPr>
+          <w:p>
+            <w:pPr>
+              <w:jc w:val="center"/>
+              <w:rPr>
+                <w:rFonts w:ascii="Microsoft Sans Serif" w:hAnsi="Microsoft Sans Serif" w:cs="Microsoft Sans Serif"/>
+                <w:sz w:val="16"/>
+                <w:szCs w:val="16"/>
+                <w:lang w:val="en-US"/>
+              </w:rPr>
+            </w:pPr>
+          </w:p>
+        </w:tc>
+        <w:tc>
+          <w:tcPr>
+            <w:tcW w:w="416" w:type="dxa"/>
+            <w:shd w:val="clear" w:color="auto" w:fill="FFFFFF" w:themeFill="background1"/>
+            <w:vAlign w:val="center"/>
+          </w:tcPr>
+          <w:p>
+            <w:pPr>
+              <w:jc w:val="center"/>
+              <w:rPr>
+                <w:rFonts w:ascii="Microsoft Sans Serif" w:hAnsi="Microsoft Sans Serif" w:cs="Microsoft Sans Serif"/>
+                <w:sz w:val="16"/>
+                <w:szCs w:val="16"/>
+                <w:lang w:val="en-US"/>
+              </w:rPr>
+            </w:pPr>
+          </w:p>
+        </w:tc>
+        <w:tc>
+          <w:tcPr>
+            <w:tcW w:w="416" w:type="dxa"/>
+            <w:shd w:val="clear" w:color="auto" w:fill="FFFFFF" w:themeFill="background1"/>
+            <w:vAlign w:val="center"/>
+          </w:tcPr>
+          <w:p>
+            <w:pPr>
+              <w:jc w:val="center"/>
+              <w:rPr>
+                <w:rFonts w:ascii="Microsoft Sans Serif" w:hAnsi="Microsoft Sans Serif" w:cs="Microsoft Sans Serif"/>
+                <w:sz w:val="16"/>
+                <w:szCs w:val="16"/>
+                <w:lang w:val="en-US"/>
+              </w:rPr>
+            </w:pPr>
+          </w:p>
+        </w:tc>
+        <w:tc>
+          <w:tcPr>
+            <w:tcW w:w="416" w:type="dxa"/>
+            <w:shd w:val="clear" w:color="auto" w:fill="FFFFFF" w:themeFill="background1"/>
+            <w:vAlign w:val="center"/>
+          </w:tcPr>
+          <w:p>
+            <w:pPr>
+              <w:jc w:val="center"/>
+              <w:rPr>
+                <w:rFonts w:ascii="Microsoft Sans Serif" w:hAnsi="Microsoft Sans Serif" w:cs="Microsoft Sans Serif"/>
+                <w:sz w:val="16"/>
+                <w:szCs w:val="16"/>
+                <w:lang w:val="en-US"/>
+              </w:rPr>
+            </w:pPr>
+          </w:p>
+        </w:tc>
+        <w:tc>
+          <w:tcPr>
+            <w:tcW w:w="416" w:type="dxa"/>
+            <w:shd w:val="clear" w:color="auto" w:fill="FFFFFF" w:themeFill="background1"/>
+            <w:vAlign w:val="center"/>
+          </w:tcPr>
+          <w:p>
+            <w:pPr>
+              <w:jc w:val="center"/>
+              <w:rPr>
+                <w:rFonts w:ascii="Microsoft Sans Serif" w:hAnsi="Microsoft Sans Serif" w:cs="Microsoft Sans Serif"/>
+                <w:sz w:val="16"/>
+                <w:szCs w:val="16"/>
+                <w:lang w:val="en-US"/>
+              </w:rPr>
+            </w:pPr>
+          </w:p>
+        </w:tc>
+        <w:tc>
+          <w:tcPr>
+            <w:tcW w:w="416" w:type="dxa"/>
+            <w:shd w:val="clear" w:color="auto" w:fill="7F7F7F" w:themeFill="text1" w:themeFillTint="80"/>
+            <w:vAlign w:val="center"/>
+          </w:tcPr>
+          <w:p>
+            <w:pPr>
+              <w:jc w:val="center"/>
+              <w:rPr>
+                <w:rFonts w:ascii="Microsoft Sans Serif" w:hAnsi="Microsoft Sans Serif" w:cs="Microsoft Sans Serif"/>
+                <w:sz w:val="16"/>
+                <w:szCs w:val="16"/>
+                <w:lang w:val="en-US"/>
+              </w:rPr>
+            </w:pPr>
+          </w:p>
+        </w:tc>
+        <w:tc>
+          <w:tcPr>
+            <w:tcW w:w="416" w:type="dxa"/>
+            <w:vAlign w:val="center"/>
+          </w:tcPr>
+          <w:p>
+            <w:pPr>
+              <w:jc w:val="center"/>
+              <w:rPr>
+                <w:rFonts w:ascii="Microsoft Sans Serif" w:hAnsi="Microsoft Sans Serif" w:cs="Microsoft Sans Serif"/>
+                <w:sz w:val="16"/>
+                <w:szCs w:val="16"/>
+                <w:lang w:val="en-US"/>
+              </w:rPr>
+            </w:pPr>
+          </w:p>
+        </w:tc>
+        <w:tc>
+          <w:tcPr>
+            <w:tcW w:w="416" w:type="dxa"/>
+            <w:vAlign w:val="center"/>
+          </w:tcPr>
+          <w:p>
+            <w:pPr>
+              <w:jc w:val="center"/>
+              <w:rPr>
+                <w:rFonts w:ascii="Microsoft Sans Serif" w:hAnsi="Microsoft Sans Serif" w:cs="Microsoft Sans Serif"/>
+                <w:sz w:val="16"/>
+                <w:szCs w:val="16"/>
+                <w:lang w:val="en-US"/>
+              </w:rPr>
+            </w:pPr>
+          </w:p>
+        </w:tc>
+        <w:tc>
+          <w:tcPr>
+            <w:tcW w:w="416" w:type="dxa"/>
+            <w:vAlign w:val="center"/>
+          </w:tcPr>
+          <w:p>
+            <w:pPr>
+              <w:jc w:val="center"/>
+              <w:rPr>
+                <w:rFonts w:ascii="Microsoft Sans Serif" w:hAnsi="Microsoft Sans Serif" w:cs="Microsoft Sans Serif"/>
+                <w:sz w:val="16"/>
+                <w:szCs w:val="16"/>
+                <w:lang w:val="en-US"/>
+              </w:rPr>
+            </w:pPr>
+          </w:p>
+        </w:tc>
+        <w:tc>
+          <w:tcPr>
+            <w:tcW w:w="416" w:type="dxa"/>
+            <w:vAlign w:val="center"/>
+          </w:tcPr>
+          <w:p>
+            <w:pPr>
+              <w:jc w:val="center"/>
+              <w:rPr>
+                <w:rFonts w:ascii="Microsoft Sans Serif" w:hAnsi="Microsoft Sans Serif" w:cs="Microsoft Sans Serif"/>
+                <w:sz w:val="16"/>
+                <w:szCs w:val="16"/>
+                <w:lang w:val="en-US"/>
+              </w:rPr>
+            </w:pPr>
+          </w:p>
+        </w:tc>
+        <w:tc>
+          <w:tcPr>
+            <w:tcW w:w="416" w:type="dxa"/>
+            <w:vAlign w:val="center"/>
+          </w:tcPr>
+          <w:p>
+            <w:pPr>
+              <w:jc w:val="center"/>
+              <w:rPr>
+                <w:rFonts w:ascii="Microsoft Sans Serif" w:hAnsi="Microsoft Sans Serif" w:cs="Microsoft Sans Serif"/>
+                <w:sz w:val="16"/>
+                <w:szCs w:val="16"/>
+                <w:lang w:val="en-US"/>
+              </w:rPr>
+            </w:pPr>
+          </w:p>
+        </w:tc>
+        <w:tc>
+          <w:tcPr>
+            <w:tcW w:w="416" w:type="dxa"/>
+            <w:vAlign w:val="center"/>
+          </w:tcPr>
+          <w:p>
+            <w:pPr>
+              <w:jc w:val="center"/>
+              <w:rPr>
+                <w:rFonts w:ascii="Microsoft Sans Serif" w:hAnsi="Microsoft Sans Serif" w:cs="Microsoft Sans Serif"/>
+                <w:sz w:val="16"/>
+                <w:szCs w:val="16"/>
+                <w:lang w:val="en-US"/>
+              </w:rPr>
+            </w:pPr>
+          </w:p>
+        </w:tc>
+      </w:tr>
+      <w:tr>
+        <w:trPr>
+          <w:cantSplit/>
+          <w:trHeight w:val="454"/>
+        </w:trPr>
+        <w:tc>
+          <w:tcPr>
+            <w:tcW w:w="3364" w:type="dxa"/>
+            <w:tcBorders>
+              <w:top w:val="single" w:sz="4" w:space="0" w:color="auto"/>
+              <w:left w:val="single" w:sz="4" w:space="0" w:color="auto"/>
+              <w:bottom w:val="single" w:sz="4" w:space="0" w:color="auto"/>
+              <w:right w:val="single" w:sz="4" w:space="0" w:color="auto"/>
+            </w:tcBorders>
+            <w:vAlign w:val="center"/>
+          </w:tcPr>
+          <w:p>
+            <w:pPr>
+              <w:jc w:val="both"/>
+              <w:rPr>
+                <w:rFonts w:ascii="Microsoft Sans Serif" w:eastAsia="Times New Roman" w:hAnsi="Microsoft Sans Serif" w:cs="Microsoft Sans Serif"/>
+                <w:color w:val="000000"/>
+                <w:sz w:val="16"/>
+                <w:szCs w:val="16"/>
+                <w:lang w:val="en-US"/>
+              </w:rPr>
+            </w:pPr>
+            <w:r>
+              <w:rPr>
+                <w:rFonts w:ascii="Microsoft Sans Serif" w:eastAsia="Times New Roman" w:hAnsi="Microsoft Sans Serif" w:cs="Microsoft Sans Serif"/>
+                <w:b/>
+                <w:color w:val="000000"/>
+                <w:sz w:val="16"/>
+                <w:szCs w:val="16"/>
+                <w:lang w:val="en-US"/>
+              </w:rPr>
+              <w:t>2.</w:t>
+            </w:r>
+            <w:r>
+              <w:rPr>
+                <w:rFonts w:ascii="Microsoft Sans Serif" w:eastAsia="Times New Roman" w:hAnsi="Microsoft Sans Serif" w:cs="Microsoft Sans Serif"/>
+                <w:color w:val="000000"/>
+                <w:sz w:val="16"/>
+                <w:szCs w:val="16"/>
+                <w:lang w:val="en-US"/>
+              </w:rPr>
+              <w:t xml:space="preserve"> </w:t>
+            </w:r>
+            <w:r>
+              <w:rPr>
+                <w:rFonts w:ascii="Microsoft Sans Serif" w:eastAsia="Times New Roman" w:hAnsi="Microsoft Sans Serif" w:cs="Microsoft Sans Serif"/>
+                <w:color w:val="000000"/>
+                <w:sz w:val="16"/>
+                <w:szCs w:val="16"/>
+                <w:lang w:val="en-US"/>
+              </w:rPr>
+              <w:t>State of the art on query rewriting algorithms</w:t>
+            </w:r>
+          </w:p>
+        </w:tc>
+        <w:tc>
+          <w:tcPr>
+            <w:tcW w:w="416" w:type="dxa"/>
+            <w:tcBorders>
+              <w:left w:val="single" w:sz="4" w:space="0" w:color="auto"/>
+            </w:tcBorders>
+            <w:shd w:val="clear" w:color="auto" w:fill="C2D69B" w:themeFill="accent3" w:themeFillTint="99"/>
+            <w:vAlign w:val="center"/>
+          </w:tcPr>
+          <w:p>
+            <w:pPr>
+              <w:jc w:val="center"/>
+              <w:rPr>
+                <w:rFonts w:ascii="Microsoft Sans Serif" w:hAnsi="Microsoft Sans Serif" w:cs="Microsoft Sans Serif"/>
+                <w:sz w:val="16"/>
+                <w:szCs w:val="16"/>
+                <w:lang w:val="en-US"/>
+              </w:rPr>
+            </w:pPr>
+          </w:p>
+        </w:tc>
+        <w:tc>
+          <w:tcPr>
+            <w:tcW w:w="416" w:type="dxa"/>
+            <w:shd w:val="clear" w:color="auto" w:fill="C2D69B" w:themeFill="accent3" w:themeFillTint="99"/>
+            <w:vAlign w:val="center"/>
+          </w:tcPr>
+          <w:p>
+            <w:pPr>
+              <w:jc w:val="center"/>
+              <w:rPr>
+                <w:rFonts w:ascii="Microsoft Sans Serif" w:hAnsi="Microsoft Sans Serif" w:cs="Microsoft Sans Serif"/>
+                <w:sz w:val="16"/>
+                <w:szCs w:val="16"/>
+                <w:lang w:val="en-US"/>
+              </w:rPr>
+            </w:pPr>
+          </w:p>
+        </w:tc>
+        <w:tc>
+          <w:tcPr>
+            <w:tcW w:w="416" w:type="dxa"/>
+            <w:shd w:val="clear" w:color="auto" w:fill="FFFFFF" w:themeFill="background1"/>
+            <w:vAlign w:val="center"/>
+          </w:tcPr>
+          <w:p>
+            <w:pPr>
+              <w:jc w:val="center"/>
+              <w:rPr>
+                <w:rFonts w:ascii="Microsoft Sans Serif" w:hAnsi="Microsoft Sans Serif" w:cs="Microsoft Sans Serif"/>
+                <w:color w:val="C6D9F1" w:themeColor="text2" w:themeTint="33"/>
+                <w:sz w:val="16"/>
+                <w:szCs w:val="16"/>
+                <w:lang w:val="en-US"/>
+              </w:rPr>
+            </w:pPr>
+          </w:p>
+        </w:tc>
+        <w:tc>
+          <w:tcPr>
+            <w:tcW w:w="416" w:type="dxa"/>
+            <w:shd w:val="clear" w:color="auto" w:fill="FFFFFF" w:themeFill="background1"/>
+            <w:vAlign w:val="center"/>
+          </w:tcPr>
+          <w:p>
+            <w:pPr>
+              <w:jc w:val="center"/>
+              <w:rPr>
+                <w:rFonts w:ascii="Microsoft Sans Serif" w:hAnsi="Microsoft Sans Serif" w:cs="Microsoft Sans Serif"/>
+                <w:sz w:val="16"/>
+                <w:szCs w:val="16"/>
+                <w:lang w:val="en-US"/>
+              </w:rPr>
+            </w:pPr>
+          </w:p>
+        </w:tc>
+        <w:tc>
+          <w:tcPr>
+            <w:tcW w:w="416" w:type="dxa"/>
+            <w:shd w:val="clear" w:color="auto" w:fill="FFFFFF" w:themeFill="background1"/>
+            <w:vAlign w:val="center"/>
+          </w:tcPr>
+          <w:p>
+            <w:pPr>
+              <w:jc w:val="center"/>
+              <w:rPr>
+                <w:rFonts w:ascii="Microsoft Sans Serif" w:hAnsi="Microsoft Sans Serif" w:cs="Microsoft Sans Serif"/>
+                <w:sz w:val="16"/>
+                <w:szCs w:val="16"/>
+                <w:lang w:val="en-US"/>
+              </w:rPr>
+            </w:pPr>
+          </w:p>
+        </w:tc>
+        <w:tc>
+          <w:tcPr>
+            <w:tcW w:w="416" w:type="dxa"/>
+            <w:shd w:val="clear" w:color="auto" w:fill="FFFFFF" w:themeFill="background1"/>
+            <w:vAlign w:val="center"/>
+          </w:tcPr>
+          <w:p>
+            <w:pPr>
+              <w:jc w:val="center"/>
+              <w:rPr>
+                <w:rFonts w:ascii="Microsoft Sans Serif" w:hAnsi="Microsoft Sans Serif" w:cs="Microsoft Sans Serif"/>
+                <w:sz w:val="16"/>
+                <w:szCs w:val="16"/>
+                <w:lang w:val="en-US"/>
+              </w:rPr>
+            </w:pPr>
+          </w:p>
+        </w:tc>
+        <w:tc>
+          <w:tcPr>
+            <w:tcW w:w="416" w:type="dxa"/>
+            <w:shd w:val="clear" w:color="auto" w:fill="FFFFFF" w:themeFill="background1"/>
+            <w:vAlign w:val="center"/>
+          </w:tcPr>
+          <w:p>
+            <w:pPr>
+              <w:jc w:val="center"/>
+              <w:rPr>
+                <w:rFonts w:ascii="Microsoft Sans Serif" w:hAnsi="Microsoft Sans Serif" w:cs="Microsoft Sans Serif"/>
+                <w:sz w:val="16"/>
+                <w:szCs w:val="16"/>
+                <w:lang w:val="en-US"/>
+              </w:rPr>
+            </w:pPr>
+          </w:p>
+        </w:tc>
+        <w:tc>
+          <w:tcPr>
+            <w:tcW w:w="416" w:type="dxa"/>
+            <w:shd w:val="clear" w:color="auto" w:fill="FFFFFF" w:themeFill="background1"/>
+          </w:tcPr>
+          <w:p>
+            <w:pPr>
+              <w:jc w:val="center"/>
+              <w:rPr>
+                <w:rFonts w:ascii="Microsoft Sans Serif" w:hAnsi="Microsoft Sans Serif" w:cs="Microsoft Sans Serif"/>
+                <w:sz w:val="16"/>
+                <w:szCs w:val="16"/>
+                <w:lang w:val="en-US"/>
+              </w:rPr>
+            </w:pPr>
+          </w:p>
+        </w:tc>
+        <w:tc>
+          <w:tcPr>
+            <w:tcW w:w="416" w:type="dxa"/>
+            <w:shd w:val="clear" w:color="auto" w:fill="FFFFFF" w:themeFill="background1"/>
+          </w:tcPr>
+          <w:p>
+            <w:pPr>
+              <w:jc w:val="center"/>
+              <w:rPr>
+                <w:rFonts w:ascii="Microsoft Sans Serif" w:hAnsi="Microsoft Sans Serif" w:cs="Microsoft Sans Serif"/>
+                <w:sz w:val="16"/>
+                <w:szCs w:val="16"/>
+                <w:lang w:val="en-US"/>
+              </w:rPr>
+            </w:pPr>
+          </w:p>
+        </w:tc>
+        <w:tc>
+          <w:tcPr>
+            <w:tcW w:w="416" w:type="dxa"/>
+            <w:shd w:val="clear" w:color="auto" w:fill="FFFFFF" w:themeFill="background1"/>
+          </w:tcPr>
+          <w:p>
+            <w:pPr>
+              <w:jc w:val="center"/>
+              <w:rPr>
+                <w:rFonts w:ascii="Microsoft Sans Serif" w:hAnsi="Microsoft Sans Serif" w:cs="Microsoft Sans Serif"/>
+                <w:sz w:val="16"/>
+                <w:szCs w:val="16"/>
+                <w:lang w:val="en-US"/>
+              </w:rPr>
+            </w:pPr>
+          </w:p>
+        </w:tc>
+        <w:tc>
+          <w:tcPr>
+            <w:tcW w:w="416" w:type="dxa"/>
+            <w:shd w:val="clear" w:color="auto" w:fill="FFFFFF" w:themeFill="background1"/>
+          </w:tcPr>
+          <w:p>
+            <w:pPr>
+              <w:jc w:val="center"/>
+              <w:rPr>
+                <w:rFonts w:ascii="Microsoft Sans Serif" w:hAnsi="Microsoft Sans Serif" w:cs="Microsoft Sans Serif"/>
+                <w:sz w:val="16"/>
+                <w:szCs w:val="16"/>
+                <w:lang w:val="en-US"/>
+              </w:rPr>
+            </w:pPr>
+          </w:p>
+        </w:tc>
+        <w:tc>
+          <w:tcPr>
+            <w:tcW w:w="416" w:type="dxa"/>
+            <w:shd w:val="clear" w:color="auto" w:fill="7F7F7F" w:themeFill="text1" w:themeFillTint="80"/>
+            <w:vAlign w:val="center"/>
+          </w:tcPr>
+          <w:p>
+            <w:pPr>
+              <w:jc w:val="center"/>
+              <w:rPr>
+                <w:rFonts w:ascii="Microsoft Sans Serif" w:hAnsi="Microsoft Sans Serif" w:cs="Microsoft Sans Serif"/>
+                <w:sz w:val="16"/>
+                <w:szCs w:val="16"/>
+                <w:lang w:val="en-US"/>
+              </w:rPr>
+            </w:pPr>
+          </w:p>
+        </w:tc>
+        <w:tc>
+          <w:tcPr>
+            <w:tcW w:w="416" w:type="dxa"/>
+            <w:vAlign w:val="center"/>
+          </w:tcPr>
+          <w:p>
+            <w:pPr>
+              <w:jc w:val="center"/>
+              <w:rPr>
+                <w:rFonts w:ascii="Microsoft Sans Serif" w:hAnsi="Microsoft Sans Serif" w:cs="Microsoft Sans Serif"/>
+                <w:sz w:val="16"/>
+                <w:szCs w:val="16"/>
+                <w:lang w:val="en-US"/>
+              </w:rPr>
+            </w:pPr>
+          </w:p>
+        </w:tc>
+        <w:tc>
+          <w:tcPr>
+            <w:tcW w:w="416" w:type="dxa"/>
+            <w:vAlign w:val="center"/>
+          </w:tcPr>
+          <w:p>
+            <w:pPr>
+              <w:jc w:val="center"/>
+              <w:rPr>
+                <w:rFonts w:ascii="Microsoft Sans Serif" w:hAnsi="Microsoft Sans Serif" w:cs="Microsoft Sans Serif"/>
+                <w:sz w:val="16"/>
+                <w:szCs w:val="16"/>
+                <w:lang w:val="en-US"/>
+              </w:rPr>
+            </w:pPr>
+          </w:p>
+        </w:tc>
+        <w:tc>
+          <w:tcPr>
+            <w:tcW w:w="416" w:type="dxa"/>
+            <w:vAlign w:val="center"/>
+          </w:tcPr>
+          <w:p>
+            <w:pPr>
+              <w:jc w:val="center"/>
+              <w:rPr>
+                <w:rFonts w:ascii="Microsoft Sans Serif" w:hAnsi="Microsoft Sans Serif" w:cs="Microsoft Sans Serif"/>
+                <w:sz w:val="16"/>
+                <w:szCs w:val="16"/>
+                <w:lang w:val="en-US"/>
+              </w:rPr>
+            </w:pPr>
+          </w:p>
+        </w:tc>
+        <w:tc>
+          <w:tcPr>
+            <w:tcW w:w="416" w:type="dxa"/>
+            <w:vAlign w:val="center"/>
+          </w:tcPr>
+          <w:p>
+            <w:pPr>
+              <w:jc w:val="center"/>
+              <w:rPr>
+                <w:rFonts w:ascii="Microsoft Sans Serif" w:hAnsi="Microsoft Sans Serif" w:cs="Microsoft Sans Serif"/>
+                <w:sz w:val="16"/>
+                <w:szCs w:val="16"/>
+                <w:lang w:val="en-US"/>
+              </w:rPr>
+            </w:pPr>
+          </w:p>
+        </w:tc>
+        <w:tc>
+          <w:tcPr>
+            <w:tcW w:w="416" w:type="dxa"/>
+            <w:vAlign w:val="center"/>
+          </w:tcPr>
+          <w:p>
+            <w:pPr>
+              <w:jc w:val="center"/>
+              <w:rPr>
+                <w:rFonts w:ascii="Microsoft Sans Serif" w:hAnsi="Microsoft Sans Serif" w:cs="Microsoft Sans Serif"/>
+                <w:sz w:val="16"/>
+                <w:szCs w:val="16"/>
+                <w:lang w:val="en-US"/>
+              </w:rPr>
+            </w:pPr>
+          </w:p>
+        </w:tc>
+        <w:tc>
+          <w:tcPr>
+            <w:tcW w:w="416" w:type="dxa"/>
+            <w:vAlign w:val="center"/>
+          </w:tcPr>
+          <w:p>
+            <w:pPr>
+              <w:jc w:val="center"/>
+              <w:rPr>
+                <w:rFonts w:ascii="Microsoft Sans Serif" w:hAnsi="Microsoft Sans Serif" w:cs="Microsoft Sans Serif"/>
+                <w:sz w:val="16"/>
+                <w:szCs w:val="16"/>
+                <w:lang w:val="en-US"/>
+              </w:rPr>
+            </w:pPr>
+          </w:p>
+        </w:tc>
+      </w:tr>
+      <w:tr>
+        <w:trPr>
+          <w:cantSplit/>
+          <w:trHeight w:val="454"/>
+        </w:trPr>
+        <w:tc>
+          <w:tcPr>
+            <w:tcW w:w="3364" w:type="dxa"/>
+            <w:tcBorders>
+              <w:top w:val="single" w:sz="4" w:space="0" w:color="auto"/>
+              <w:left w:val="single" w:sz="4" w:space="0" w:color="auto"/>
+              <w:bottom w:val="single" w:sz="4" w:space="0" w:color="auto"/>
+              <w:right w:val="single" w:sz="4" w:space="0" w:color="auto"/>
+            </w:tcBorders>
+            <w:vAlign w:val="center"/>
+          </w:tcPr>
+          <w:p>
+            <w:pPr>
+              <w:jc w:val="both"/>
+              <w:rPr>
+                <w:rFonts w:ascii="Microsoft Sans Serif" w:eastAsia="Times New Roman" w:hAnsi="Microsoft Sans Serif" w:cs="Microsoft Sans Serif"/>
+                <w:color w:val="000000"/>
+                <w:sz w:val="16"/>
+                <w:szCs w:val="16"/>
+                <w:lang w:val="en-US"/>
+              </w:rPr>
+            </w:pPr>
+            <w:r>
+              <w:rPr>
+                <w:rFonts w:ascii="Microsoft Sans Serif" w:eastAsia="Times New Roman" w:hAnsi="Microsoft Sans Serif" w:cs="Microsoft Sans Serif"/>
+                <w:b/>
+                <w:color w:val="000000"/>
+                <w:sz w:val="16"/>
+                <w:szCs w:val="16"/>
+                <w:lang w:val="en-US"/>
+              </w:rPr>
+              <w:t>3.</w:t>
+            </w:r>
+            <w:r>
+              <w:rPr>
+                <w:rFonts w:ascii="Microsoft Sans Serif" w:eastAsia="Times New Roman" w:hAnsi="Microsoft Sans Serif" w:cs="Microsoft Sans Serif"/>
+                <w:color w:val="000000"/>
+                <w:sz w:val="16"/>
+                <w:szCs w:val="16"/>
+                <w:lang w:val="en-US"/>
+              </w:rPr>
+              <w:t xml:space="preserve"> </w:t>
+            </w:r>
+            <w:r>
+              <w:rPr>
+                <w:rFonts w:ascii="Microsoft Sans Serif" w:eastAsia="Times New Roman" w:hAnsi="Microsoft Sans Serif" w:cs="Microsoft Sans Serif"/>
+                <w:color w:val="000000"/>
+                <w:sz w:val="16"/>
+                <w:szCs w:val="16"/>
+                <w:lang w:val="en-US"/>
+              </w:rPr>
+              <w:t>Proposal and Formalization of the Rhone query rewriting algorithm</w:t>
+            </w:r>
+          </w:p>
+        </w:tc>
+        <w:tc>
+          <w:tcPr>
+            <w:tcW w:w="416" w:type="dxa"/>
+            <w:tcBorders>
+              <w:left w:val="single" w:sz="4" w:space="0" w:color="auto"/>
+            </w:tcBorders>
+            <w:shd w:val="clear" w:color="auto" w:fill="FFFFFF" w:themeFill="background1"/>
+            <w:vAlign w:val="center"/>
+          </w:tcPr>
+          <w:p>
+            <w:pPr>
+              <w:jc w:val="center"/>
+              <w:rPr>
+                <w:rFonts w:ascii="Microsoft Sans Serif" w:hAnsi="Microsoft Sans Serif" w:cs="Microsoft Sans Serif"/>
+                <w:sz w:val="16"/>
+                <w:szCs w:val="16"/>
+                <w:lang w:val="en-US"/>
+              </w:rPr>
+            </w:pPr>
+          </w:p>
+        </w:tc>
+        <w:tc>
+          <w:tcPr>
+            <w:tcW w:w="416" w:type="dxa"/>
+            <w:shd w:val="clear" w:color="auto" w:fill="C2D69B" w:themeFill="accent3" w:themeFillTint="99"/>
+            <w:vAlign w:val="center"/>
+          </w:tcPr>
+          <w:p>
+            <w:pPr>
+              <w:jc w:val="center"/>
+              <w:rPr>
+                <w:rFonts w:ascii="Microsoft Sans Serif" w:hAnsi="Microsoft Sans Serif" w:cs="Microsoft Sans Serif"/>
+                <w:sz w:val="16"/>
+                <w:szCs w:val="16"/>
+                <w:lang w:val="en-US"/>
+              </w:rPr>
+            </w:pPr>
+          </w:p>
+        </w:tc>
+        <w:tc>
+          <w:tcPr>
+            <w:tcW w:w="416" w:type="dxa"/>
+            <w:shd w:val="clear" w:color="auto" w:fill="C2D69B" w:themeFill="accent3" w:themeFillTint="99"/>
+            <w:vAlign w:val="center"/>
+          </w:tcPr>
+          <w:p>
+            <w:pPr>
+              <w:jc w:val="center"/>
+              <w:rPr>
+                <w:rFonts w:ascii="Microsoft Sans Serif" w:hAnsi="Microsoft Sans Serif" w:cs="Microsoft Sans Serif"/>
+                <w:sz w:val="16"/>
+                <w:szCs w:val="16"/>
+                <w:lang w:val="en-US"/>
+              </w:rPr>
+            </w:pPr>
+          </w:p>
+        </w:tc>
+        <w:tc>
+          <w:tcPr>
+            <w:tcW w:w="416" w:type="dxa"/>
+            <w:shd w:val="clear" w:color="auto" w:fill="C2D69B" w:themeFill="accent3" w:themeFillTint="99"/>
+            <w:vAlign w:val="center"/>
+          </w:tcPr>
+          <w:p>
+            <w:pPr>
+              <w:jc w:val="center"/>
+              <w:rPr>
+                <w:rFonts w:ascii="Microsoft Sans Serif" w:hAnsi="Microsoft Sans Serif" w:cs="Microsoft Sans Serif"/>
+                <w:sz w:val="16"/>
+                <w:szCs w:val="16"/>
+                <w:lang w:val="en-US"/>
+              </w:rPr>
+            </w:pPr>
+          </w:p>
+        </w:tc>
+        <w:tc>
+          <w:tcPr>
+            <w:tcW w:w="416" w:type="dxa"/>
+            <w:shd w:val="clear" w:color="auto" w:fill="C2D69B" w:themeFill="accent3" w:themeFillTint="99"/>
+            <w:vAlign w:val="center"/>
+          </w:tcPr>
+          <w:p>
+            <w:pPr>
+              <w:jc w:val="center"/>
+              <w:rPr>
+                <w:rFonts w:ascii="Microsoft Sans Serif" w:hAnsi="Microsoft Sans Serif" w:cs="Microsoft Sans Serif"/>
+                <w:sz w:val="16"/>
+                <w:szCs w:val="16"/>
+                <w:lang w:val="en-US"/>
+              </w:rPr>
+            </w:pPr>
+          </w:p>
+        </w:tc>
+        <w:tc>
+          <w:tcPr>
+            <w:tcW w:w="416" w:type="dxa"/>
+            <w:shd w:val="clear" w:color="auto" w:fill="FFFFFF" w:themeFill="background1"/>
+            <w:vAlign w:val="center"/>
+          </w:tcPr>
+          <w:p>
+            <w:pPr>
+              <w:jc w:val="center"/>
+              <w:rPr>
+                <w:rFonts w:ascii="Microsoft Sans Serif" w:hAnsi="Microsoft Sans Serif" w:cs="Microsoft Sans Serif"/>
+                <w:sz w:val="16"/>
+                <w:szCs w:val="16"/>
+                <w:lang w:val="en-US"/>
+              </w:rPr>
+            </w:pPr>
+          </w:p>
+        </w:tc>
+        <w:tc>
+          <w:tcPr>
+            <w:tcW w:w="416" w:type="dxa"/>
+            <w:shd w:val="clear" w:color="auto" w:fill="FFFFFF" w:themeFill="background1"/>
+            <w:vAlign w:val="center"/>
+          </w:tcPr>
+          <w:p>
+            <w:pPr>
+              <w:jc w:val="center"/>
+              <w:rPr>
+                <w:rFonts w:ascii="Microsoft Sans Serif" w:hAnsi="Microsoft Sans Serif" w:cs="Microsoft Sans Serif"/>
+                <w:sz w:val="16"/>
+                <w:szCs w:val="16"/>
+                <w:lang w:val="en-US"/>
+              </w:rPr>
+            </w:pPr>
+          </w:p>
+        </w:tc>
+        <w:tc>
+          <w:tcPr>
+            <w:tcW w:w="416" w:type="dxa"/>
+            <w:shd w:val="clear" w:color="auto" w:fill="FFFFFF" w:themeFill="background1"/>
+          </w:tcPr>
+          <w:p>
+            <w:pPr>
+              <w:jc w:val="center"/>
+              <w:rPr>
+                <w:rFonts w:ascii="Microsoft Sans Serif" w:hAnsi="Microsoft Sans Serif" w:cs="Microsoft Sans Serif"/>
+                <w:sz w:val="16"/>
+                <w:szCs w:val="16"/>
+                <w:lang w:val="en-US"/>
+              </w:rPr>
+            </w:pPr>
+          </w:p>
+        </w:tc>
+        <w:tc>
+          <w:tcPr>
+            <w:tcW w:w="416" w:type="dxa"/>
+            <w:shd w:val="clear" w:color="auto" w:fill="FFFFFF" w:themeFill="background1"/>
+          </w:tcPr>
+          <w:p>
+            <w:pPr>
+              <w:jc w:val="center"/>
+              <w:rPr>
+                <w:rFonts w:ascii="Microsoft Sans Serif" w:hAnsi="Microsoft Sans Serif" w:cs="Microsoft Sans Serif"/>
+                <w:sz w:val="16"/>
+                <w:szCs w:val="16"/>
+                <w:lang w:val="en-US"/>
+              </w:rPr>
+            </w:pPr>
+          </w:p>
+        </w:tc>
+        <w:tc>
+          <w:tcPr>
+            <w:tcW w:w="416" w:type="dxa"/>
+            <w:shd w:val="clear" w:color="auto" w:fill="FFFFFF" w:themeFill="background1"/>
+          </w:tcPr>
+          <w:p>
+            <w:pPr>
+              <w:jc w:val="center"/>
+              <w:rPr>
+                <w:rFonts w:ascii="Microsoft Sans Serif" w:hAnsi="Microsoft Sans Serif" w:cs="Microsoft Sans Serif"/>
+                <w:sz w:val="16"/>
+                <w:szCs w:val="16"/>
+                <w:lang w:val="en-US"/>
+              </w:rPr>
+            </w:pPr>
+          </w:p>
+        </w:tc>
+        <w:tc>
+          <w:tcPr>
+            <w:tcW w:w="416" w:type="dxa"/>
+            <w:shd w:val="clear" w:color="auto" w:fill="FFFFFF" w:themeFill="background1"/>
+          </w:tcPr>
+          <w:p>
+            <w:pPr>
+              <w:jc w:val="center"/>
+              <w:rPr>
+                <w:rFonts w:ascii="Microsoft Sans Serif" w:hAnsi="Microsoft Sans Serif" w:cs="Microsoft Sans Serif"/>
+                <w:sz w:val="16"/>
+                <w:szCs w:val="16"/>
+                <w:lang w:val="en-US"/>
+              </w:rPr>
+            </w:pPr>
+          </w:p>
+        </w:tc>
+        <w:tc>
+          <w:tcPr>
+            <w:tcW w:w="416" w:type="dxa"/>
+            <w:shd w:val="clear" w:color="auto" w:fill="7F7F7F" w:themeFill="text1" w:themeFillTint="80"/>
+            <w:vAlign w:val="center"/>
+          </w:tcPr>
+          <w:p>
+            <w:pPr>
+              <w:jc w:val="center"/>
+              <w:rPr>
+                <w:rFonts w:ascii="Microsoft Sans Serif" w:hAnsi="Microsoft Sans Serif" w:cs="Microsoft Sans Serif"/>
+                <w:sz w:val="16"/>
+                <w:szCs w:val="16"/>
+                <w:lang w:val="en-US"/>
+              </w:rPr>
+            </w:pPr>
+          </w:p>
+        </w:tc>
+        <w:tc>
+          <w:tcPr>
+            <w:tcW w:w="416" w:type="dxa"/>
+            <w:vAlign w:val="center"/>
+          </w:tcPr>
+          <w:p>
+            <w:pPr>
+              <w:jc w:val="center"/>
+              <w:rPr>
+                <w:rFonts w:ascii="Microsoft Sans Serif" w:hAnsi="Microsoft Sans Serif" w:cs="Microsoft Sans Serif"/>
+                <w:sz w:val="16"/>
+                <w:szCs w:val="16"/>
+                <w:lang w:val="en-US"/>
+              </w:rPr>
+            </w:pPr>
+          </w:p>
+        </w:tc>
+        <w:tc>
+          <w:tcPr>
+            <w:tcW w:w="416" w:type="dxa"/>
+            <w:vAlign w:val="center"/>
+          </w:tcPr>
+          <w:p>
+            <w:pPr>
+              <w:jc w:val="center"/>
+              <w:rPr>
+                <w:rFonts w:ascii="Microsoft Sans Serif" w:hAnsi="Microsoft Sans Serif" w:cs="Microsoft Sans Serif"/>
+                <w:sz w:val="16"/>
+                <w:szCs w:val="16"/>
+                <w:lang w:val="en-US"/>
+              </w:rPr>
+            </w:pPr>
+          </w:p>
+        </w:tc>
+        <w:tc>
+          <w:tcPr>
+            <w:tcW w:w="416" w:type="dxa"/>
+            <w:vAlign w:val="center"/>
+          </w:tcPr>
+          <w:p>
+            <w:pPr>
+              <w:jc w:val="center"/>
+              <w:rPr>
+                <w:rFonts w:ascii="Microsoft Sans Serif" w:hAnsi="Microsoft Sans Serif" w:cs="Microsoft Sans Serif"/>
+                <w:sz w:val="16"/>
+                <w:szCs w:val="16"/>
+                <w:lang w:val="en-US"/>
+              </w:rPr>
+            </w:pPr>
+          </w:p>
+        </w:tc>
+        <w:tc>
+          <w:tcPr>
+            <w:tcW w:w="416" w:type="dxa"/>
+            <w:vAlign w:val="center"/>
+          </w:tcPr>
+          <w:p>
+            <w:pPr>
+              <w:jc w:val="center"/>
+              <w:rPr>
+                <w:rFonts w:ascii="Microsoft Sans Serif" w:hAnsi="Microsoft Sans Serif" w:cs="Microsoft Sans Serif"/>
+                <w:sz w:val="16"/>
+                <w:szCs w:val="16"/>
+                <w:lang w:val="en-US"/>
+              </w:rPr>
+            </w:pPr>
+          </w:p>
+        </w:tc>
+        <w:tc>
+          <w:tcPr>
+            <w:tcW w:w="416" w:type="dxa"/>
+            <w:vAlign w:val="center"/>
+          </w:tcPr>
+          <w:p>
+            <w:pPr>
+              <w:jc w:val="center"/>
+              <w:rPr>
+                <w:rFonts w:ascii="Microsoft Sans Serif" w:hAnsi="Microsoft Sans Serif" w:cs="Microsoft Sans Serif"/>
+                <w:sz w:val="16"/>
+                <w:szCs w:val="16"/>
+                <w:lang w:val="en-US"/>
+              </w:rPr>
+            </w:pPr>
+          </w:p>
+        </w:tc>
+        <w:tc>
+          <w:tcPr>
+            <w:tcW w:w="416" w:type="dxa"/>
+            <w:vAlign w:val="center"/>
+          </w:tcPr>
+          <w:p>
+            <w:pPr>
+              <w:jc w:val="center"/>
+              <w:rPr>
+                <w:rFonts w:ascii="Microsoft Sans Serif" w:hAnsi="Microsoft Sans Serif" w:cs="Microsoft Sans Serif"/>
+                <w:sz w:val="16"/>
+                <w:szCs w:val="16"/>
+                <w:lang w:val="en-US"/>
+              </w:rPr>
+            </w:pPr>
+          </w:p>
+        </w:tc>
+      </w:tr>
+      <w:tr>
+        <w:trPr>
+          <w:cantSplit/>
+          <w:trHeight w:val="454"/>
+        </w:trPr>
+        <w:tc>
+          <w:tcPr>
+            <w:tcW w:w="3364" w:type="dxa"/>
+            <w:tcBorders>
+              <w:top w:val="single" w:sz="4" w:space="0" w:color="auto"/>
+              <w:left w:val="single" w:sz="4" w:space="0" w:color="auto"/>
+              <w:bottom w:val="single" w:sz="4" w:space="0" w:color="auto"/>
+              <w:right w:val="single" w:sz="4" w:space="0" w:color="auto"/>
+            </w:tcBorders>
+            <w:vAlign w:val="center"/>
+          </w:tcPr>
+          <w:p>
+            <w:pPr>
+              <w:jc w:val="both"/>
+              <w:rPr>
+                <w:rFonts w:ascii="Microsoft Sans Serif" w:eastAsia="Times New Roman" w:hAnsi="Microsoft Sans Serif" w:cs="Microsoft Sans Serif"/>
+                <w:color w:val="000000"/>
+                <w:sz w:val="16"/>
+                <w:szCs w:val="16"/>
+                <w:lang w:val="en-US"/>
+              </w:rPr>
+            </w:pPr>
+            <w:r>
+              <w:rPr>
+                <w:rFonts w:ascii="Microsoft Sans Serif" w:eastAsia="Times New Roman" w:hAnsi="Microsoft Sans Serif" w:cs="Microsoft Sans Serif"/>
+                <w:b/>
+                <w:color w:val="000000"/>
+                <w:sz w:val="16"/>
+                <w:szCs w:val="16"/>
+                <w:lang w:val="en-US"/>
+              </w:rPr>
+              <w:t>4.</w:t>
+            </w:r>
+            <w:r>
+              <w:rPr>
+                <w:rFonts w:ascii="Microsoft Sans Serif" w:eastAsia="Times New Roman" w:hAnsi="Microsoft Sans Serif" w:cs="Microsoft Sans Serif"/>
+                <w:color w:val="000000"/>
+                <w:sz w:val="16"/>
+                <w:szCs w:val="16"/>
+                <w:lang w:val="en-US"/>
+              </w:rPr>
+              <w:t xml:space="preserve"> </w:t>
+            </w:r>
+            <w:r>
+              <w:rPr>
+                <w:rFonts w:ascii="Microsoft Sans Serif" w:eastAsia="Times New Roman" w:hAnsi="Microsoft Sans Serif" w:cs="Microsoft Sans Serif"/>
+                <w:color w:val="000000"/>
+                <w:sz w:val="16"/>
+                <w:szCs w:val="16"/>
+                <w:lang w:val="en-US"/>
+              </w:rPr>
+              <w:t>Implementation of the Rhone in Java</w:t>
+            </w:r>
+          </w:p>
+        </w:tc>
+        <w:tc>
+          <w:tcPr>
+            <w:tcW w:w="416" w:type="dxa"/>
+            <w:tcBorders>
+              <w:left w:val="single" w:sz="4" w:space="0" w:color="auto"/>
+            </w:tcBorders>
+            <w:shd w:val="clear" w:color="auto" w:fill="FFFFFF" w:themeFill="background1"/>
+            <w:vAlign w:val="center"/>
+          </w:tcPr>
+          <w:p>
+            <w:pPr>
+              <w:jc w:val="center"/>
+              <w:rPr>
+                <w:rFonts w:ascii="Microsoft Sans Serif" w:hAnsi="Microsoft Sans Serif" w:cs="Microsoft Sans Serif"/>
+                <w:sz w:val="16"/>
+                <w:szCs w:val="16"/>
+                <w:lang w:val="en-US"/>
+              </w:rPr>
+            </w:pPr>
+          </w:p>
+        </w:tc>
+        <w:tc>
+          <w:tcPr>
+            <w:tcW w:w="416" w:type="dxa"/>
+            <w:shd w:val="clear" w:color="auto" w:fill="C2D69B" w:themeFill="accent3" w:themeFillTint="99"/>
+            <w:vAlign w:val="center"/>
+          </w:tcPr>
+          <w:p>
+            <w:pPr>
+              <w:jc w:val="center"/>
+              <w:rPr>
+                <w:rFonts w:ascii="Microsoft Sans Serif" w:hAnsi="Microsoft Sans Serif" w:cs="Microsoft Sans Serif"/>
+                <w:sz w:val="16"/>
+                <w:szCs w:val="16"/>
+                <w:lang w:val="en-US"/>
+              </w:rPr>
+            </w:pPr>
+          </w:p>
+        </w:tc>
+        <w:tc>
+          <w:tcPr>
+            <w:tcW w:w="416" w:type="dxa"/>
+            <w:shd w:val="clear" w:color="auto" w:fill="C2D69B" w:themeFill="accent3" w:themeFillTint="99"/>
+            <w:vAlign w:val="center"/>
+          </w:tcPr>
+          <w:p>
+            <w:pPr>
+              <w:jc w:val="center"/>
+              <w:rPr>
+                <w:rFonts w:ascii="Microsoft Sans Serif" w:hAnsi="Microsoft Sans Serif" w:cs="Microsoft Sans Serif"/>
+                <w:sz w:val="16"/>
+                <w:szCs w:val="16"/>
+                <w:lang w:val="en-US"/>
+              </w:rPr>
+            </w:pPr>
+          </w:p>
+        </w:tc>
+        <w:tc>
+          <w:tcPr>
+            <w:tcW w:w="416" w:type="dxa"/>
+            <w:shd w:val="clear" w:color="auto" w:fill="FFFFFF" w:themeFill="background1"/>
+            <w:vAlign w:val="center"/>
+          </w:tcPr>
+          <w:p>
+            <w:pPr>
+              <w:jc w:val="center"/>
+              <w:rPr>
+                <w:rFonts w:ascii="Microsoft Sans Serif" w:hAnsi="Microsoft Sans Serif" w:cs="Microsoft Sans Serif"/>
+                <w:sz w:val="16"/>
+                <w:szCs w:val="16"/>
+                <w:lang w:val="en-US"/>
+              </w:rPr>
+            </w:pPr>
+          </w:p>
+        </w:tc>
+        <w:tc>
+          <w:tcPr>
+            <w:tcW w:w="416" w:type="dxa"/>
+            <w:shd w:val="clear" w:color="auto" w:fill="FFFFFF" w:themeFill="background1"/>
+            <w:vAlign w:val="center"/>
+          </w:tcPr>
+          <w:p>
+            <w:pPr>
+              <w:jc w:val="center"/>
+              <w:rPr>
+                <w:rFonts w:ascii="Microsoft Sans Serif" w:hAnsi="Microsoft Sans Serif" w:cs="Microsoft Sans Serif"/>
+                <w:sz w:val="16"/>
+                <w:szCs w:val="16"/>
+                <w:lang w:val="en-US"/>
+              </w:rPr>
+            </w:pPr>
+          </w:p>
+        </w:tc>
+        <w:tc>
+          <w:tcPr>
+            <w:tcW w:w="416" w:type="dxa"/>
+            <w:shd w:val="clear" w:color="auto" w:fill="FFFFFF" w:themeFill="background1"/>
+            <w:vAlign w:val="center"/>
+          </w:tcPr>
+          <w:p>
+            <w:pPr>
+              <w:jc w:val="center"/>
+              <w:rPr>
+                <w:rFonts w:ascii="Microsoft Sans Serif" w:hAnsi="Microsoft Sans Serif" w:cs="Microsoft Sans Serif"/>
+                <w:sz w:val="16"/>
+                <w:szCs w:val="16"/>
+                <w:lang w:val="en-US"/>
+              </w:rPr>
+            </w:pPr>
+          </w:p>
+        </w:tc>
+        <w:tc>
+          <w:tcPr>
+            <w:tcW w:w="416" w:type="dxa"/>
+            <w:shd w:val="clear" w:color="auto" w:fill="FFFFFF" w:themeFill="background1"/>
+            <w:vAlign w:val="center"/>
+          </w:tcPr>
+          <w:p>
+            <w:pPr>
+              <w:jc w:val="center"/>
+              <w:rPr>
+                <w:rFonts w:ascii="Microsoft Sans Serif" w:hAnsi="Microsoft Sans Serif" w:cs="Microsoft Sans Serif"/>
+                <w:sz w:val="16"/>
+                <w:szCs w:val="16"/>
+                <w:lang w:val="en-US"/>
+              </w:rPr>
+            </w:pPr>
+          </w:p>
+        </w:tc>
+        <w:tc>
+          <w:tcPr>
+            <w:tcW w:w="416" w:type="dxa"/>
+            <w:shd w:val="clear" w:color="auto" w:fill="FFFFFF" w:themeFill="background1"/>
+          </w:tcPr>
+          <w:p>
+            <w:pPr>
+              <w:jc w:val="center"/>
+              <w:rPr>
+                <w:rFonts w:ascii="Microsoft Sans Serif" w:hAnsi="Microsoft Sans Serif" w:cs="Microsoft Sans Serif"/>
+                <w:sz w:val="16"/>
+                <w:szCs w:val="16"/>
+                <w:lang w:val="en-US"/>
+              </w:rPr>
+            </w:pPr>
+          </w:p>
+        </w:tc>
+        <w:tc>
+          <w:tcPr>
+            <w:tcW w:w="416" w:type="dxa"/>
+            <w:shd w:val="clear" w:color="auto" w:fill="FFFFFF" w:themeFill="background1"/>
+          </w:tcPr>
+          <w:p>
+            <w:pPr>
+              <w:jc w:val="center"/>
+              <w:rPr>
+                <w:rFonts w:ascii="Microsoft Sans Serif" w:hAnsi="Microsoft Sans Serif" w:cs="Microsoft Sans Serif"/>
+                <w:sz w:val="16"/>
+                <w:szCs w:val="16"/>
+                <w:lang w:val="en-US"/>
+              </w:rPr>
+            </w:pPr>
+          </w:p>
+        </w:tc>
+        <w:tc>
+          <w:tcPr>
+            <w:tcW w:w="416" w:type="dxa"/>
+            <w:shd w:val="clear" w:color="auto" w:fill="FFFFFF" w:themeFill="background1"/>
+          </w:tcPr>
+          <w:p>
+            <w:pPr>
+              <w:jc w:val="center"/>
+              <w:rPr>
+                <w:rFonts w:ascii="Microsoft Sans Serif" w:hAnsi="Microsoft Sans Serif" w:cs="Microsoft Sans Serif"/>
+                <w:sz w:val="16"/>
+                <w:szCs w:val="16"/>
+                <w:lang w:val="en-US"/>
+              </w:rPr>
+            </w:pPr>
+          </w:p>
+        </w:tc>
+        <w:tc>
+          <w:tcPr>
+            <w:tcW w:w="416" w:type="dxa"/>
+            <w:shd w:val="clear" w:color="auto" w:fill="FFFFFF" w:themeFill="background1"/>
+          </w:tcPr>
+          <w:p>
+            <w:pPr>
+              <w:jc w:val="center"/>
+              <w:rPr>
+                <w:rFonts w:ascii="Microsoft Sans Serif" w:hAnsi="Microsoft Sans Serif" w:cs="Microsoft Sans Serif"/>
+                <w:sz w:val="16"/>
+                <w:szCs w:val="16"/>
+                <w:lang w:val="en-US"/>
+              </w:rPr>
+            </w:pPr>
+          </w:p>
+        </w:tc>
+        <w:tc>
+          <w:tcPr>
+            <w:tcW w:w="416" w:type="dxa"/>
+            <w:shd w:val="clear" w:color="auto" w:fill="7F7F7F" w:themeFill="text1" w:themeFillTint="80"/>
+            <w:vAlign w:val="center"/>
+          </w:tcPr>
+          <w:p>
+            <w:pPr>
+              <w:jc w:val="center"/>
+              <w:rPr>
+                <w:rFonts w:ascii="Microsoft Sans Serif" w:hAnsi="Microsoft Sans Serif" w:cs="Microsoft Sans Serif"/>
+                <w:sz w:val="16"/>
+                <w:szCs w:val="16"/>
+                <w:lang w:val="en-US"/>
+              </w:rPr>
+            </w:pPr>
+          </w:p>
+        </w:tc>
+        <w:tc>
+          <w:tcPr>
+            <w:tcW w:w="416" w:type="dxa"/>
+            <w:vAlign w:val="center"/>
+          </w:tcPr>
+          <w:p>
+            <w:pPr>
+              <w:jc w:val="center"/>
+              <w:rPr>
+                <w:rFonts w:ascii="Microsoft Sans Serif" w:hAnsi="Microsoft Sans Serif" w:cs="Microsoft Sans Serif"/>
+                <w:sz w:val="16"/>
+                <w:szCs w:val="16"/>
+                <w:lang w:val="en-US"/>
+              </w:rPr>
+            </w:pPr>
+          </w:p>
+        </w:tc>
+        <w:tc>
+          <w:tcPr>
+            <w:tcW w:w="416" w:type="dxa"/>
+            <w:vAlign w:val="center"/>
+          </w:tcPr>
+          <w:p>
+            <w:pPr>
+              <w:jc w:val="center"/>
+              <w:rPr>
+                <w:rFonts w:ascii="Microsoft Sans Serif" w:hAnsi="Microsoft Sans Serif" w:cs="Microsoft Sans Serif"/>
+                <w:sz w:val="16"/>
+                <w:szCs w:val="16"/>
+                <w:lang w:val="en-US"/>
+              </w:rPr>
+            </w:pPr>
+          </w:p>
+        </w:tc>
+        <w:tc>
+          <w:tcPr>
+            <w:tcW w:w="416" w:type="dxa"/>
+            <w:vAlign w:val="center"/>
+          </w:tcPr>
+          <w:p>
+            <w:pPr>
+              <w:jc w:val="center"/>
+              <w:rPr>
+                <w:rFonts w:ascii="Microsoft Sans Serif" w:hAnsi="Microsoft Sans Serif" w:cs="Microsoft Sans Serif"/>
+                <w:sz w:val="16"/>
+                <w:szCs w:val="16"/>
+                <w:lang w:val="en-US"/>
+              </w:rPr>
+            </w:pPr>
+          </w:p>
+        </w:tc>
+        <w:tc>
+          <w:tcPr>
+            <w:tcW w:w="416" w:type="dxa"/>
+            <w:vAlign w:val="center"/>
+          </w:tcPr>
+          <w:p>
+            <w:pPr>
+              <w:jc w:val="center"/>
+              <w:rPr>
+                <w:rFonts w:ascii="Microsoft Sans Serif" w:hAnsi="Microsoft Sans Serif" w:cs="Microsoft Sans Serif"/>
+                <w:sz w:val="16"/>
+                <w:szCs w:val="16"/>
+                <w:lang w:val="en-US"/>
+              </w:rPr>
+            </w:pPr>
+          </w:p>
+        </w:tc>
+        <w:tc>
+          <w:tcPr>
+            <w:tcW w:w="416" w:type="dxa"/>
+            <w:vAlign w:val="center"/>
+          </w:tcPr>
+          <w:p>
+            <w:pPr>
+              <w:jc w:val="center"/>
+              <w:rPr>
+                <w:rFonts w:ascii="Microsoft Sans Serif" w:hAnsi="Microsoft Sans Serif" w:cs="Microsoft Sans Serif"/>
+                <w:sz w:val="16"/>
+                <w:szCs w:val="16"/>
+                <w:lang w:val="en-US"/>
+              </w:rPr>
+            </w:pPr>
+          </w:p>
+        </w:tc>
+        <w:tc>
+          <w:tcPr>
+            <w:tcW w:w="416" w:type="dxa"/>
+            <w:vAlign w:val="center"/>
+          </w:tcPr>
+          <w:p>
+            <w:pPr>
+              <w:jc w:val="center"/>
+              <w:rPr>
+                <w:rFonts w:ascii="Microsoft Sans Serif" w:hAnsi="Microsoft Sans Serif" w:cs="Microsoft Sans Serif"/>
+                <w:sz w:val="16"/>
+                <w:szCs w:val="16"/>
+                <w:lang w:val="en-US"/>
+              </w:rPr>
+            </w:pPr>
+          </w:p>
+        </w:tc>
+      </w:tr>
+      <w:tr>
+        <w:trPr>
+          <w:cantSplit/>
+          <w:trHeight w:val="454"/>
+        </w:trPr>
+        <w:tc>
+          <w:tcPr>
+            <w:tcW w:w="3364" w:type="dxa"/>
+            <w:tcBorders>
+              <w:top w:val="single" w:sz="4" w:space="0" w:color="auto"/>
+              <w:left w:val="single" w:sz="4" w:space="0" w:color="auto"/>
+              <w:bottom w:val="single" w:sz="4" w:space="0" w:color="auto"/>
+              <w:right w:val="single" w:sz="4" w:space="0" w:color="auto"/>
+            </w:tcBorders>
+            <w:vAlign w:val="center"/>
+          </w:tcPr>
+          <w:p>
+            <w:pPr>
+              <w:jc w:val="both"/>
+              <w:rPr>
+                <w:rFonts w:ascii="Microsoft Sans Serif" w:eastAsia="Times New Roman" w:hAnsi="Microsoft Sans Serif" w:cs="Microsoft Sans Serif"/>
+                <w:bCs/>
+                <w:color w:val="000000"/>
+                <w:sz w:val="16"/>
+                <w:szCs w:val="16"/>
+                <w:u w:val="single"/>
+                <w:lang w:val="en-US"/>
+              </w:rPr>
+            </w:pPr>
+            <w:r>
+              <w:rPr>
+                <w:rFonts w:ascii="Microsoft Sans Serif" w:eastAsia="Times New Roman" w:hAnsi="Microsoft Sans Serif" w:cs="Microsoft Sans Serif"/>
+                <w:b/>
+                <w:bCs/>
+                <w:color w:val="000000"/>
+                <w:sz w:val="16"/>
+                <w:szCs w:val="16"/>
+                <w:lang w:val="en-US"/>
+              </w:rPr>
+              <w:t>5.</w:t>
+            </w:r>
+            <w:r>
+              <w:rPr>
+                <w:rFonts w:ascii="Microsoft Sans Serif" w:eastAsia="Times New Roman" w:hAnsi="Microsoft Sans Serif" w:cs="Microsoft Sans Serif"/>
+                <w:bCs/>
+                <w:color w:val="000000"/>
+                <w:sz w:val="16"/>
+                <w:szCs w:val="16"/>
+                <w:lang w:val="en-US"/>
+              </w:rPr>
+              <w:t xml:space="preserve"> </w:t>
+            </w:r>
+            <w:r>
+              <w:rPr>
+                <w:rFonts w:ascii="Microsoft Sans Serif" w:eastAsia="Times New Roman" w:hAnsi="Microsoft Sans Serif" w:cs="Microsoft Sans Serif"/>
+                <w:bCs/>
+                <w:color w:val="000000"/>
+                <w:sz w:val="16"/>
+                <w:szCs w:val="16"/>
+                <w:lang w:val="en-US"/>
+              </w:rPr>
+              <w:t>Configuration of the cloud environment</w:t>
+            </w:r>
+            <w:r>
+              <w:rPr>
+                <w:rFonts w:ascii="Microsoft Sans Serif" w:eastAsia="Times New Roman" w:hAnsi="Microsoft Sans Serif" w:cs="Microsoft Sans Serif"/>
+                <w:bCs/>
+                <w:color w:val="000000"/>
+                <w:sz w:val="16"/>
+                <w:szCs w:val="16"/>
+                <w:lang w:val="en-US"/>
+              </w:rPr>
+              <w:t xml:space="preserve"> and preliminary experiments</w:t>
+            </w:r>
+          </w:p>
+        </w:tc>
+        <w:tc>
+          <w:tcPr>
+            <w:tcW w:w="416" w:type="dxa"/>
+            <w:tcBorders>
+              <w:left w:val="single" w:sz="4" w:space="0" w:color="auto"/>
+            </w:tcBorders>
+            <w:shd w:val="clear" w:color="auto" w:fill="FFFFFF" w:themeFill="background1"/>
+            <w:vAlign w:val="center"/>
+          </w:tcPr>
+          <w:p>
+            <w:pPr>
+              <w:jc w:val="center"/>
+              <w:rPr>
+                <w:rFonts w:ascii="Microsoft Sans Serif" w:hAnsi="Microsoft Sans Serif" w:cs="Microsoft Sans Serif"/>
+                <w:sz w:val="16"/>
+                <w:szCs w:val="16"/>
+                <w:lang w:val="en-US"/>
+              </w:rPr>
+            </w:pPr>
+          </w:p>
+        </w:tc>
+        <w:tc>
+          <w:tcPr>
+            <w:tcW w:w="416" w:type="dxa"/>
+            <w:shd w:val="clear" w:color="auto" w:fill="C2D69B" w:themeFill="accent3" w:themeFillTint="99"/>
+            <w:vAlign w:val="center"/>
+          </w:tcPr>
+          <w:p>
+            <w:pPr>
+              <w:jc w:val="center"/>
+              <w:rPr>
+                <w:rFonts w:ascii="Microsoft Sans Serif" w:hAnsi="Microsoft Sans Serif" w:cs="Microsoft Sans Serif"/>
+                <w:sz w:val="16"/>
+                <w:szCs w:val="16"/>
+                <w:lang w:val="en-US"/>
+              </w:rPr>
+            </w:pPr>
+          </w:p>
+        </w:tc>
+        <w:tc>
+          <w:tcPr>
+            <w:tcW w:w="416" w:type="dxa"/>
+            <w:shd w:val="clear" w:color="auto" w:fill="C2D69B" w:themeFill="accent3" w:themeFillTint="99"/>
+            <w:vAlign w:val="center"/>
+          </w:tcPr>
+          <w:p>
+            <w:pPr>
+              <w:jc w:val="center"/>
+              <w:rPr>
+                <w:rFonts w:ascii="Microsoft Sans Serif" w:hAnsi="Microsoft Sans Serif" w:cs="Microsoft Sans Serif"/>
+                <w:sz w:val="16"/>
+                <w:szCs w:val="16"/>
+                <w:highlight w:val="cyan"/>
+                <w:lang w:val="en-US"/>
+              </w:rPr>
+            </w:pPr>
+          </w:p>
+        </w:tc>
+        <w:tc>
+          <w:tcPr>
+            <w:tcW w:w="416" w:type="dxa"/>
+            <w:shd w:val="clear" w:color="auto" w:fill="FFFFFF" w:themeFill="background1"/>
+            <w:vAlign w:val="center"/>
+          </w:tcPr>
+          <w:p>
+            <w:pPr>
+              <w:jc w:val="center"/>
+              <w:rPr>
+                <w:rFonts w:ascii="Microsoft Sans Serif" w:hAnsi="Microsoft Sans Serif" w:cs="Microsoft Sans Serif"/>
+                <w:sz w:val="16"/>
+                <w:szCs w:val="16"/>
+                <w:lang w:val="en-US"/>
+              </w:rPr>
+            </w:pPr>
+          </w:p>
+        </w:tc>
+        <w:tc>
+          <w:tcPr>
+            <w:tcW w:w="416" w:type="dxa"/>
+            <w:shd w:val="clear" w:color="auto" w:fill="FFFFFF" w:themeFill="background1"/>
+            <w:vAlign w:val="center"/>
+          </w:tcPr>
+          <w:p>
+            <w:pPr>
+              <w:jc w:val="center"/>
+              <w:rPr>
+                <w:rFonts w:ascii="Microsoft Sans Serif" w:hAnsi="Microsoft Sans Serif" w:cs="Microsoft Sans Serif"/>
+                <w:sz w:val="16"/>
+                <w:szCs w:val="16"/>
+                <w:lang w:val="en-US"/>
+              </w:rPr>
+            </w:pPr>
+          </w:p>
+        </w:tc>
+        <w:tc>
+          <w:tcPr>
+            <w:tcW w:w="416" w:type="dxa"/>
+            <w:shd w:val="clear" w:color="auto" w:fill="FFFFFF" w:themeFill="background1"/>
+            <w:vAlign w:val="center"/>
+          </w:tcPr>
+          <w:p>
+            <w:pPr>
+              <w:jc w:val="center"/>
+              <w:rPr>
+                <w:rFonts w:ascii="Microsoft Sans Serif" w:hAnsi="Microsoft Sans Serif" w:cs="Microsoft Sans Serif"/>
+                <w:sz w:val="16"/>
+                <w:szCs w:val="16"/>
+                <w:lang w:val="en-US"/>
+              </w:rPr>
+            </w:pPr>
+          </w:p>
+        </w:tc>
+        <w:tc>
+          <w:tcPr>
+            <w:tcW w:w="416" w:type="dxa"/>
+            <w:shd w:val="clear" w:color="auto" w:fill="FFFFFF" w:themeFill="background1"/>
+            <w:vAlign w:val="center"/>
+          </w:tcPr>
+          <w:p>
+            <w:pPr>
+              <w:jc w:val="center"/>
+              <w:rPr>
+                <w:rFonts w:ascii="Microsoft Sans Serif" w:hAnsi="Microsoft Sans Serif" w:cs="Microsoft Sans Serif"/>
+                <w:sz w:val="16"/>
+                <w:szCs w:val="16"/>
+                <w:lang w:val="en-US"/>
+              </w:rPr>
+            </w:pPr>
+          </w:p>
+        </w:tc>
+        <w:tc>
+          <w:tcPr>
+            <w:tcW w:w="416" w:type="dxa"/>
+            <w:shd w:val="clear" w:color="auto" w:fill="FFFFFF" w:themeFill="background1"/>
+          </w:tcPr>
+          <w:p>
+            <w:pPr>
+              <w:jc w:val="center"/>
+              <w:rPr>
+                <w:rFonts w:ascii="Microsoft Sans Serif" w:hAnsi="Microsoft Sans Serif" w:cs="Microsoft Sans Serif"/>
+                <w:sz w:val="16"/>
+                <w:szCs w:val="16"/>
+                <w:lang w:val="en-US"/>
+              </w:rPr>
+            </w:pPr>
+          </w:p>
+        </w:tc>
+        <w:tc>
+          <w:tcPr>
+            <w:tcW w:w="416" w:type="dxa"/>
+            <w:shd w:val="clear" w:color="auto" w:fill="FFFFFF" w:themeFill="background1"/>
+          </w:tcPr>
+          <w:p>
+            <w:pPr>
+              <w:jc w:val="center"/>
+              <w:rPr>
+                <w:rFonts w:ascii="Microsoft Sans Serif" w:hAnsi="Microsoft Sans Serif" w:cs="Microsoft Sans Serif"/>
+                <w:sz w:val="16"/>
+                <w:szCs w:val="16"/>
+                <w:lang w:val="en-US"/>
+              </w:rPr>
+            </w:pPr>
+          </w:p>
+        </w:tc>
+        <w:tc>
+          <w:tcPr>
+            <w:tcW w:w="416" w:type="dxa"/>
+            <w:shd w:val="clear" w:color="auto" w:fill="FFFFFF" w:themeFill="background1"/>
+          </w:tcPr>
+          <w:p>
+            <w:pPr>
+              <w:jc w:val="center"/>
+              <w:rPr>
+                <w:rFonts w:ascii="Microsoft Sans Serif" w:hAnsi="Microsoft Sans Serif" w:cs="Microsoft Sans Serif"/>
+                <w:sz w:val="16"/>
+                <w:szCs w:val="16"/>
+                <w:lang w:val="en-US"/>
+              </w:rPr>
+            </w:pPr>
+          </w:p>
+        </w:tc>
+        <w:tc>
+          <w:tcPr>
+            <w:tcW w:w="416" w:type="dxa"/>
+            <w:shd w:val="clear" w:color="auto" w:fill="FFFFFF" w:themeFill="background1"/>
+          </w:tcPr>
+          <w:p>
+            <w:pPr>
+              <w:jc w:val="center"/>
+              <w:rPr>
+                <w:rFonts w:ascii="Microsoft Sans Serif" w:hAnsi="Microsoft Sans Serif" w:cs="Microsoft Sans Serif"/>
+                <w:sz w:val="16"/>
+                <w:szCs w:val="16"/>
+                <w:lang w:val="en-US"/>
+              </w:rPr>
+            </w:pPr>
+          </w:p>
+        </w:tc>
+        <w:tc>
+          <w:tcPr>
+            <w:tcW w:w="416" w:type="dxa"/>
+            <w:shd w:val="clear" w:color="auto" w:fill="7F7F7F" w:themeFill="text1" w:themeFillTint="80"/>
+            <w:vAlign w:val="center"/>
+          </w:tcPr>
+          <w:p>
+            <w:pPr>
+              <w:jc w:val="center"/>
+              <w:rPr>
+                <w:rFonts w:ascii="Microsoft Sans Serif" w:hAnsi="Microsoft Sans Serif" w:cs="Microsoft Sans Serif"/>
+                <w:sz w:val="16"/>
+                <w:szCs w:val="16"/>
+                <w:lang w:val="en-US"/>
+              </w:rPr>
+            </w:pPr>
+          </w:p>
+        </w:tc>
+        <w:tc>
+          <w:tcPr>
+            <w:tcW w:w="416" w:type="dxa"/>
+            <w:vAlign w:val="center"/>
+          </w:tcPr>
+          <w:p>
+            <w:pPr>
+              <w:jc w:val="center"/>
+              <w:rPr>
+                <w:rFonts w:ascii="Microsoft Sans Serif" w:hAnsi="Microsoft Sans Serif" w:cs="Microsoft Sans Serif"/>
+                <w:sz w:val="16"/>
+                <w:szCs w:val="16"/>
+                <w:lang w:val="en-US"/>
+              </w:rPr>
+            </w:pPr>
+          </w:p>
+        </w:tc>
+        <w:tc>
+          <w:tcPr>
+            <w:tcW w:w="416" w:type="dxa"/>
+            <w:vAlign w:val="center"/>
+          </w:tcPr>
+          <w:p>
+            <w:pPr>
+              <w:jc w:val="center"/>
+              <w:rPr>
+                <w:rFonts w:ascii="Microsoft Sans Serif" w:hAnsi="Microsoft Sans Serif" w:cs="Microsoft Sans Serif"/>
+                <w:sz w:val="16"/>
+                <w:szCs w:val="16"/>
+                <w:lang w:val="en-US"/>
+              </w:rPr>
+            </w:pPr>
+          </w:p>
+        </w:tc>
+        <w:tc>
+          <w:tcPr>
+            <w:tcW w:w="416" w:type="dxa"/>
+            <w:vAlign w:val="center"/>
+          </w:tcPr>
+          <w:p>
+            <w:pPr>
+              <w:jc w:val="center"/>
+              <w:rPr>
+                <w:rFonts w:ascii="Microsoft Sans Serif" w:hAnsi="Microsoft Sans Serif" w:cs="Microsoft Sans Serif"/>
+                <w:sz w:val="16"/>
+                <w:szCs w:val="16"/>
+                <w:lang w:val="en-US"/>
+              </w:rPr>
+            </w:pPr>
+          </w:p>
+        </w:tc>
+        <w:tc>
+          <w:tcPr>
+            <w:tcW w:w="416" w:type="dxa"/>
+            <w:vAlign w:val="center"/>
+          </w:tcPr>
+          <w:p>
+            <w:pPr>
+              <w:jc w:val="center"/>
+              <w:rPr>
+                <w:rFonts w:ascii="Microsoft Sans Serif" w:hAnsi="Microsoft Sans Serif" w:cs="Microsoft Sans Serif"/>
+                <w:sz w:val="16"/>
+                <w:szCs w:val="16"/>
+                <w:lang w:val="en-US"/>
+              </w:rPr>
+            </w:pPr>
+          </w:p>
+        </w:tc>
+        <w:tc>
+          <w:tcPr>
+            <w:tcW w:w="416" w:type="dxa"/>
+            <w:vAlign w:val="center"/>
+          </w:tcPr>
+          <w:p>
+            <w:pPr>
+              <w:jc w:val="center"/>
+              <w:rPr>
+                <w:rFonts w:ascii="Microsoft Sans Serif" w:hAnsi="Microsoft Sans Serif" w:cs="Microsoft Sans Serif"/>
+                <w:sz w:val="16"/>
+                <w:szCs w:val="16"/>
+                <w:lang w:val="en-US"/>
+              </w:rPr>
+            </w:pPr>
+          </w:p>
+        </w:tc>
+        <w:tc>
+          <w:tcPr>
+            <w:tcW w:w="416" w:type="dxa"/>
+            <w:vAlign w:val="center"/>
+          </w:tcPr>
+          <w:p>
+            <w:pPr>
+              <w:jc w:val="center"/>
+              <w:rPr>
+                <w:rFonts w:ascii="Microsoft Sans Serif" w:hAnsi="Microsoft Sans Serif" w:cs="Microsoft Sans Serif"/>
+                <w:sz w:val="16"/>
+                <w:szCs w:val="16"/>
+                <w:lang w:val="en-US"/>
+              </w:rPr>
+            </w:pPr>
+          </w:p>
+        </w:tc>
+      </w:tr>
+      <w:tr>
+        <w:trPr>
+          <w:cantSplit/>
+          <w:trHeight w:val="454"/>
+        </w:trPr>
+        <w:tc>
+          <w:tcPr>
+            <w:tcW w:w="3364" w:type="dxa"/>
+            <w:tcBorders>
+              <w:top w:val="single" w:sz="4" w:space="0" w:color="auto"/>
+              <w:left w:val="single" w:sz="4" w:space="0" w:color="auto"/>
+              <w:bottom w:val="single" w:sz="4" w:space="0" w:color="auto"/>
+              <w:right w:val="single" w:sz="4" w:space="0" w:color="auto"/>
+            </w:tcBorders>
+            <w:vAlign w:val="center"/>
+          </w:tcPr>
+          <w:p>
+            <w:pPr>
+              <w:tabs>
+                <w:tab w:val="left" w:pos="2355"/>
+              </w:tabs>
+              <w:jc w:val="both"/>
+              <w:rPr>
+                <w:rFonts w:ascii="Microsoft Sans Serif" w:hAnsi="Microsoft Sans Serif" w:cs="Microsoft Sans Serif"/>
+                <w:sz w:val="16"/>
+                <w:szCs w:val="16"/>
+                <w:lang w:val="en-US"/>
+              </w:rPr>
+            </w:pPr>
+            <w:r>
+              <w:rPr>
+                <w:rFonts w:ascii="Microsoft Sans Serif" w:hAnsi="Microsoft Sans Serif" w:cs="Microsoft Sans Serif"/>
+                <w:b/>
+                <w:sz w:val="16"/>
+                <w:szCs w:val="16"/>
+                <w:lang w:val="en-US"/>
+              </w:rPr>
+              <w:t>6</w:t>
+            </w:r>
+            <w:r>
+              <w:rPr>
+                <w:rFonts w:ascii="Microsoft Sans Serif" w:hAnsi="Microsoft Sans Serif" w:cs="Microsoft Sans Serif"/>
+                <w:b/>
+                <w:sz w:val="16"/>
+                <w:szCs w:val="16"/>
+                <w:lang w:val="en-US"/>
+              </w:rPr>
+              <w:t>.</w:t>
+            </w:r>
+            <w:r>
+              <w:rPr>
+                <w:rFonts w:ascii="Microsoft Sans Serif" w:hAnsi="Microsoft Sans Serif" w:cs="Microsoft Sans Serif"/>
+                <w:sz w:val="16"/>
+                <w:szCs w:val="16"/>
+                <w:lang w:val="en-US"/>
+              </w:rPr>
+              <w:t xml:space="preserve"> </w:t>
+            </w:r>
+            <w:r>
+              <w:rPr>
+                <w:rFonts w:ascii="Microsoft Sans Serif" w:hAnsi="Microsoft Sans Serif" w:cs="Microsoft Sans Serif"/>
+                <w:sz w:val="16"/>
+                <w:szCs w:val="16"/>
+                <w:lang w:val="en-US"/>
+              </w:rPr>
+              <w:t>Short paper submission to EDBT</w:t>
+            </w:r>
+          </w:p>
+        </w:tc>
+        <w:tc>
+          <w:tcPr>
+            <w:tcW w:w="416" w:type="dxa"/>
+            <w:tcBorders>
+              <w:left w:val="single" w:sz="4" w:space="0" w:color="auto"/>
+            </w:tcBorders>
+            <w:shd w:val="clear" w:color="auto" w:fill="FFFFFF" w:themeFill="background1"/>
+            <w:vAlign w:val="center"/>
+          </w:tcPr>
+          <w:p>
+            <w:pPr>
+              <w:jc w:val="center"/>
+              <w:rPr>
+                <w:rFonts w:ascii="Microsoft Sans Serif" w:hAnsi="Microsoft Sans Serif" w:cs="Microsoft Sans Serif"/>
+                <w:sz w:val="16"/>
+                <w:szCs w:val="16"/>
+                <w:lang w:val="en-US"/>
+              </w:rPr>
+            </w:pPr>
+          </w:p>
+        </w:tc>
+        <w:tc>
+          <w:tcPr>
+            <w:tcW w:w="416" w:type="dxa"/>
+            <w:shd w:val="clear" w:color="auto" w:fill="FFFFFF" w:themeFill="background1"/>
+            <w:vAlign w:val="center"/>
+          </w:tcPr>
+          <w:p>
+            <w:pPr>
+              <w:jc w:val="center"/>
+              <w:rPr>
+                <w:rFonts w:ascii="Microsoft Sans Serif" w:hAnsi="Microsoft Sans Serif" w:cs="Microsoft Sans Serif"/>
+                <w:sz w:val="16"/>
+                <w:szCs w:val="16"/>
+                <w:lang w:val="en-US"/>
+              </w:rPr>
+            </w:pPr>
+          </w:p>
+        </w:tc>
+        <w:tc>
+          <w:tcPr>
+            <w:tcW w:w="416" w:type="dxa"/>
+            <w:shd w:val="clear" w:color="auto" w:fill="C2D69B" w:themeFill="accent3" w:themeFillTint="99"/>
+            <w:vAlign w:val="center"/>
+          </w:tcPr>
+          <w:p>
+            <w:pPr>
+              <w:jc w:val="center"/>
+              <w:rPr>
+                <w:rFonts w:ascii="Microsoft Sans Serif" w:hAnsi="Microsoft Sans Serif" w:cs="Microsoft Sans Serif"/>
+                <w:sz w:val="16"/>
+                <w:szCs w:val="16"/>
+                <w:lang w:val="en-US"/>
+              </w:rPr>
+            </w:pPr>
+          </w:p>
+        </w:tc>
+        <w:tc>
+          <w:tcPr>
+            <w:tcW w:w="416" w:type="dxa"/>
+            <w:shd w:val="clear" w:color="auto" w:fill="FFFFFF" w:themeFill="background1"/>
+            <w:vAlign w:val="center"/>
+          </w:tcPr>
+          <w:p>
+            <w:pPr>
+              <w:jc w:val="center"/>
+              <w:rPr>
+                <w:rFonts w:ascii="Microsoft Sans Serif" w:hAnsi="Microsoft Sans Serif" w:cs="Microsoft Sans Serif"/>
+                <w:sz w:val="16"/>
+                <w:szCs w:val="16"/>
+                <w:lang w:val="en-US"/>
+              </w:rPr>
+            </w:pPr>
+          </w:p>
+        </w:tc>
+        <w:tc>
+          <w:tcPr>
+            <w:tcW w:w="416" w:type="dxa"/>
+            <w:shd w:val="clear" w:color="auto" w:fill="FFFFFF" w:themeFill="background1"/>
+            <w:vAlign w:val="center"/>
+          </w:tcPr>
+          <w:p>
+            <w:pPr>
+              <w:jc w:val="center"/>
+              <w:rPr>
+                <w:rFonts w:ascii="Microsoft Sans Serif" w:hAnsi="Microsoft Sans Serif" w:cs="Microsoft Sans Serif"/>
+                <w:sz w:val="16"/>
+                <w:szCs w:val="16"/>
+                <w:lang w:val="en-US"/>
+              </w:rPr>
+            </w:pPr>
+          </w:p>
+        </w:tc>
+        <w:tc>
+          <w:tcPr>
+            <w:tcW w:w="416" w:type="dxa"/>
+            <w:shd w:val="clear" w:color="auto" w:fill="FFFFFF" w:themeFill="background1"/>
+            <w:vAlign w:val="center"/>
+          </w:tcPr>
+          <w:p>
+            <w:pPr>
+              <w:jc w:val="center"/>
+              <w:rPr>
+                <w:rFonts w:ascii="Microsoft Sans Serif" w:hAnsi="Microsoft Sans Serif" w:cs="Microsoft Sans Serif"/>
+                <w:sz w:val="16"/>
+                <w:szCs w:val="16"/>
+                <w:lang w:val="en-US"/>
+              </w:rPr>
+            </w:pPr>
+          </w:p>
+        </w:tc>
+        <w:tc>
+          <w:tcPr>
+            <w:tcW w:w="416" w:type="dxa"/>
+            <w:shd w:val="clear" w:color="auto" w:fill="FFFFFF" w:themeFill="background1"/>
+            <w:vAlign w:val="center"/>
+          </w:tcPr>
+          <w:p>
+            <w:pPr>
+              <w:jc w:val="center"/>
+              <w:rPr>
+                <w:rFonts w:ascii="Microsoft Sans Serif" w:hAnsi="Microsoft Sans Serif" w:cs="Microsoft Sans Serif"/>
+                <w:sz w:val="16"/>
+                <w:szCs w:val="16"/>
+                <w:lang w:val="en-US"/>
+              </w:rPr>
+            </w:pPr>
+          </w:p>
+        </w:tc>
+        <w:tc>
+          <w:tcPr>
+            <w:tcW w:w="416" w:type="dxa"/>
+            <w:shd w:val="clear" w:color="auto" w:fill="FFFFFF" w:themeFill="background1"/>
+          </w:tcPr>
+          <w:p>
+            <w:pPr>
+              <w:jc w:val="center"/>
+              <w:rPr>
+                <w:rFonts w:ascii="Microsoft Sans Serif" w:hAnsi="Microsoft Sans Serif" w:cs="Microsoft Sans Serif"/>
+                <w:sz w:val="16"/>
+                <w:szCs w:val="16"/>
+                <w:lang w:val="en-US"/>
+              </w:rPr>
+            </w:pPr>
+          </w:p>
+        </w:tc>
+        <w:tc>
+          <w:tcPr>
+            <w:tcW w:w="416" w:type="dxa"/>
+            <w:shd w:val="clear" w:color="auto" w:fill="FFFFFF" w:themeFill="background1"/>
+          </w:tcPr>
+          <w:p>
+            <w:pPr>
+              <w:jc w:val="center"/>
+              <w:rPr>
+                <w:rFonts w:ascii="Microsoft Sans Serif" w:hAnsi="Microsoft Sans Serif" w:cs="Microsoft Sans Serif"/>
+                <w:sz w:val="16"/>
+                <w:szCs w:val="16"/>
+                <w:lang w:val="en-US"/>
+              </w:rPr>
+            </w:pPr>
+          </w:p>
+        </w:tc>
+        <w:tc>
+          <w:tcPr>
+            <w:tcW w:w="416" w:type="dxa"/>
+            <w:shd w:val="clear" w:color="auto" w:fill="FFFFFF" w:themeFill="background1"/>
+          </w:tcPr>
+          <w:p>
+            <w:pPr>
+              <w:jc w:val="center"/>
+              <w:rPr>
+                <w:rFonts w:ascii="Microsoft Sans Serif" w:hAnsi="Microsoft Sans Serif" w:cs="Microsoft Sans Serif"/>
+                <w:sz w:val="16"/>
+                <w:szCs w:val="16"/>
+                <w:lang w:val="en-US"/>
+              </w:rPr>
+            </w:pPr>
+          </w:p>
+        </w:tc>
+        <w:tc>
+          <w:tcPr>
+            <w:tcW w:w="416" w:type="dxa"/>
+            <w:shd w:val="clear" w:color="auto" w:fill="FFFFFF" w:themeFill="background1"/>
+          </w:tcPr>
+          <w:p>
+            <w:pPr>
+              <w:jc w:val="center"/>
+              <w:rPr>
+                <w:rFonts w:ascii="Microsoft Sans Serif" w:hAnsi="Microsoft Sans Serif" w:cs="Microsoft Sans Serif"/>
+                <w:sz w:val="16"/>
+                <w:szCs w:val="16"/>
+                <w:lang w:val="en-US"/>
+              </w:rPr>
+            </w:pPr>
+          </w:p>
+        </w:tc>
+        <w:tc>
+          <w:tcPr>
+            <w:tcW w:w="416" w:type="dxa"/>
+            <w:shd w:val="clear" w:color="auto" w:fill="7F7F7F" w:themeFill="text1" w:themeFillTint="80"/>
+            <w:vAlign w:val="center"/>
+          </w:tcPr>
+          <w:p>
+            <w:pPr>
+              <w:jc w:val="center"/>
+              <w:rPr>
+                <w:rFonts w:ascii="Microsoft Sans Serif" w:hAnsi="Microsoft Sans Serif" w:cs="Microsoft Sans Serif"/>
+                <w:sz w:val="16"/>
+                <w:szCs w:val="16"/>
+                <w:lang w:val="en-US"/>
+              </w:rPr>
+            </w:pPr>
+          </w:p>
+        </w:tc>
+        <w:tc>
+          <w:tcPr>
+            <w:tcW w:w="416" w:type="dxa"/>
+            <w:shd w:val="clear" w:color="auto" w:fill="FFFFFF" w:themeFill="background1"/>
+            <w:vAlign w:val="center"/>
+          </w:tcPr>
+          <w:p>
+            <w:pPr>
+              <w:jc w:val="center"/>
+              <w:rPr>
+                <w:rFonts w:ascii="Microsoft Sans Serif" w:hAnsi="Microsoft Sans Serif" w:cs="Microsoft Sans Serif"/>
+                <w:sz w:val="16"/>
+                <w:szCs w:val="16"/>
+                <w:lang w:val="en-US"/>
+              </w:rPr>
+            </w:pPr>
+          </w:p>
+        </w:tc>
+        <w:tc>
+          <w:tcPr>
+            <w:tcW w:w="416" w:type="dxa"/>
+            <w:shd w:val="clear" w:color="auto" w:fill="FFFFFF" w:themeFill="background1"/>
+            <w:vAlign w:val="center"/>
+          </w:tcPr>
+          <w:p>
+            <w:pPr>
+              <w:jc w:val="center"/>
+              <w:rPr>
+                <w:rFonts w:ascii="Microsoft Sans Serif" w:hAnsi="Microsoft Sans Serif" w:cs="Microsoft Sans Serif"/>
+                <w:sz w:val="16"/>
+                <w:szCs w:val="16"/>
+                <w:lang w:val="en-US"/>
+              </w:rPr>
+            </w:pPr>
+          </w:p>
+        </w:tc>
+        <w:tc>
+          <w:tcPr>
+            <w:tcW w:w="416" w:type="dxa"/>
+            <w:shd w:val="clear" w:color="auto" w:fill="FFFFFF" w:themeFill="background1"/>
+            <w:vAlign w:val="center"/>
+          </w:tcPr>
+          <w:p>
+            <w:pPr>
+              <w:jc w:val="center"/>
+              <w:rPr>
+                <w:rFonts w:ascii="Microsoft Sans Serif" w:hAnsi="Microsoft Sans Serif" w:cs="Microsoft Sans Serif"/>
+                <w:sz w:val="16"/>
+                <w:szCs w:val="16"/>
+                <w:lang w:val="en-US"/>
+              </w:rPr>
+            </w:pPr>
+          </w:p>
+        </w:tc>
+        <w:tc>
+          <w:tcPr>
+            <w:tcW w:w="416" w:type="dxa"/>
+            <w:shd w:val="clear" w:color="auto" w:fill="FFFFFF" w:themeFill="background1"/>
+            <w:vAlign w:val="center"/>
+          </w:tcPr>
+          <w:p>
+            <w:pPr>
+              <w:jc w:val="center"/>
+              <w:rPr>
+                <w:rFonts w:ascii="Microsoft Sans Serif" w:hAnsi="Microsoft Sans Serif" w:cs="Microsoft Sans Serif"/>
+                <w:sz w:val="16"/>
+                <w:szCs w:val="16"/>
+                <w:lang w:val="en-US"/>
+              </w:rPr>
+            </w:pPr>
+          </w:p>
+        </w:tc>
+        <w:tc>
+          <w:tcPr>
+            <w:tcW w:w="416" w:type="dxa"/>
+            <w:vAlign w:val="center"/>
+          </w:tcPr>
+          <w:p>
+            <w:pPr>
+              <w:jc w:val="center"/>
+              <w:rPr>
+                <w:rFonts w:ascii="Microsoft Sans Serif" w:hAnsi="Microsoft Sans Serif" w:cs="Microsoft Sans Serif"/>
+                <w:sz w:val="16"/>
+                <w:szCs w:val="16"/>
+                <w:lang w:val="en-US"/>
+              </w:rPr>
+            </w:pPr>
+          </w:p>
+        </w:tc>
+        <w:tc>
+          <w:tcPr>
+            <w:tcW w:w="416" w:type="dxa"/>
+            <w:vAlign w:val="center"/>
+          </w:tcPr>
+          <w:p>
+            <w:pPr>
+              <w:jc w:val="center"/>
+              <w:rPr>
+                <w:rFonts w:ascii="Microsoft Sans Serif" w:hAnsi="Microsoft Sans Serif" w:cs="Microsoft Sans Serif"/>
+                <w:sz w:val="16"/>
+                <w:szCs w:val="16"/>
+                <w:lang w:val="en-US"/>
+              </w:rPr>
+            </w:pPr>
+          </w:p>
+        </w:tc>
+      </w:tr>
+      <w:tr>
+        <w:trPr>
+          <w:cantSplit/>
+          <w:trHeight w:val="454"/>
+        </w:trPr>
+        <w:tc>
+          <w:tcPr>
+            <w:tcW w:w="3364" w:type="dxa"/>
+            <w:tcBorders>
+              <w:top w:val="single" w:sz="4" w:space="0" w:color="auto"/>
+              <w:left w:val="single" w:sz="4" w:space="0" w:color="auto"/>
+              <w:bottom w:val="single" w:sz="4" w:space="0" w:color="auto"/>
+              <w:right w:val="single" w:sz="4" w:space="0" w:color="auto"/>
+            </w:tcBorders>
+            <w:vAlign w:val="center"/>
+          </w:tcPr>
+          <w:p>
+            <w:pPr>
+              <w:jc w:val="both"/>
+              <w:rPr>
+                <w:rFonts w:ascii="Microsoft Sans Serif" w:eastAsia="Times New Roman" w:hAnsi="Microsoft Sans Serif" w:cs="Microsoft Sans Serif"/>
+                <w:color w:val="000000"/>
+                <w:sz w:val="16"/>
+                <w:szCs w:val="16"/>
+                <w:lang w:val="en-US"/>
+              </w:rPr>
+            </w:pPr>
+            <w:r>
+              <w:rPr>
+                <w:rFonts w:ascii="Microsoft Sans Serif" w:eastAsia="Times New Roman" w:hAnsi="Microsoft Sans Serif" w:cs="Microsoft Sans Serif"/>
+                <w:b/>
+                <w:color w:val="000000"/>
+                <w:sz w:val="16"/>
+                <w:szCs w:val="16"/>
+                <w:lang w:val="en-US"/>
+              </w:rPr>
+              <w:t>7</w:t>
+            </w:r>
+            <w:r>
+              <w:rPr>
+                <w:rFonts w:ascii="Microsoft Sans Serif" w:eastAsia="Times New Roman" w:hAnsi="Microsoft Sans Serif" w:cs="Microsoft Sans Serif"/>
+                <w:b/>
+                <w:color w:val="000000"/>
+                <w:sz w:val="16"/>
+                <w:szCs w:val="16"/>
+                <w:lang w:val="en-US"/>
+              </w:rPr>
+              <w:t>.</w:t>
+            </w:r>
+            <w:r>
+              <w:rPr>
+                <w:rFonts w:ascii="Microsoft Sans Serif" w:eastAsia="Times New Roman" w:hAnsi="Microsoft Sans Serif" w:cs="Microsoft Sans Serif"/>
+                <w:color w:val="000000"/>
+                <w:sz w:val="16"/>
+                <w:szCs w:val="16"/>
+                <w:lang w:val="en-US"/>
+              </w:rPr>
+              <w:t xml:space="preserve"> </w:t>
+            </w:r>
+            <w:r>
+              <w:rPr>
+                <w:rFonts w:ascii="Microsoft Sans Serif" w:eastAsia="Times New Roman" w:hAnsi="Microsoft Sans Serif" w:cs="Microsoft Sans Serif"/>
+                <w:color w:val="000000"/>
+                <w:sz w:val="16"/>
+                <w:szCs w:val="16"/>
+                <w:lang w:val="en-US"/>
+              </w:rPr>
+              <w:t>Improving and optimizing the Rhone and new experiments</w:t>
+            </w:r>
+          </w:p>
+        </w:tc>
+        <w:tc>
+          <w:tcPr>
+            <w:tcW w:w="416" w:type="dxa"/>
+            <w:tcBorders>
+              <w:left w:val="single" w:sz="4" w:space="0" w:color="auto"/>
+            </w:tcBorders>
+            <w:shd w:val="clear" w:color="auto" w:fill="FFFFFF" w:themeFill="background1"/>
+            <w:vAlign w:val="center"/>
+          </w:tcPr>
+          <w:p>
+            <w:pPr>
+              <w:jc w:val="center"/>
+              <w:rPr>
+                <w:rFonts w:ascii="Microsoft Sans Serif" w:hAnsi="Microsoft Sans Serif" w:cs="Microsoft Sans Serif"/>
+                <w:sz w:val="16"/>
+                <w:szCs w:val="16"/>
+                <w:lang w:val="en-US"/>
+              </w:rPr>
+            </w:pPr>
+          </w:p>
+        </w:tc>
+        <w:tc>
+          <w:tcPr>
+            <w:tcW w:w="416" w:type="dxa"/>
+            <w:shd w:val="clear" w:color="auto" w:fill="FFFFFF" w:themeFill="background1"/>
+            <w:vAlign w:val="center"/>
+          </w:tcPr>
+          <w:p>
+            <w:pPr>
+              <w:jc w:val="center"/>
+              <w:rPr>
+                <w:rFonts w:ascii="Microsoft Sans Serif" w:hAnsi="Microsoft Sans Serif" w:cs="Microsoft Sans Serif"/>
+                <w:sz w:val="16"/>
+                <w:szCs w:val="16"/>
+                <w:lang w:val="en-US"/>
+              </w:rPr>
+            </w:pPr>
+          </w:p>
+        </w:tc>
+        <w:tc>
+          <w:tcPr>
+            <w:tcW w:w="416" w:type="dxa"/>
+            <w:shd w:val="clear" w:color="auto" w:fill="FFFFFF" w:themeFill="background1"/>
+            <w:vAlign w:val="center"/>
+          </w:tcPr>
+          <w:p>
+            <w:pPr>
+              <w:jc w:val="center"/>
+              <w:rPr>
+                <w:rFonts w:ascii="Microsoft Sans Serif" w:hAnsi="Microsoft Sans Serif" w:cs="Microsoft Sans Serif"/>
+                <w:sz w:val="16"/>
+                <w:szCs w:val="16"/>
+                <w:lang w:val="en-US"/>
+              </w:rPr>
+            </w:pPr>
+          </w:p>
+        </w:tc>
+        <w:tc>
+          <w:tcPr>
+            <w:tcW w:w="416" w:type="dxa"/>
+            <w:shd w:val="clear" w:color="auto" w:fill="C2D69B" w:themeFill="accent3" w:themeFillTint="99"/>
+            <w:vAlign w:val="center"/>
+          </w:tcPr>
+          <w:p>
+            <w:pPr>
+              <w:jc w:val="center"/>
+              <w:rPr>
+                <w:rFonts w:ascii="Microsoft Sans Serif" w:hAnsi="Microsoft Sans Serif" w:cs="Microsoft Sans Serif"/>
+                <w:sz w:val="16"/>
+                <w:szCs w:val="16"/>
+                <w:lang w:val="en-US"/>
+              </w:rPr>
+            </w:pPr>
+          </w:p>
+        </w:tc>
+        <w:tc>
+          <w:tcPr>
+            <w:tcW w:w="416" w:type="dxa"/>
+            <w:shd w:val="clear" w:color="auto" w:fill="C2D69B" w:themeFill="accent3" w:themeFillTint="99"/>
+            <w:vAlign w:val="center"/>
+          </w:tcPr>
+          <w:p>
+            <w:pPr>
+              <w:jc w:val="center"/>
+              <w:rPr>
+                <w:rFonts w:ascii="Microsoft Sans Serif" w:hAnsi="Microsoft Sans Serif" w:cs="Microsoft Sans Serif"/>
+                <w:sz w:val="16"/>
+                <w:szCs w:val="16"/>
+                <w:lang w:val="en-US"/>
+              </w:rPr>
+            </w:pPr>
+          </w:p>
+        </w:tc>
+        <w:tc>
+          <w:tcPr>
+            <w:tcW w:w="416" w:type="dxa"/>
+            <w:shd w:val="clear" w:color="auto" w:fill="C2D69B" w:themeFill="accent3" w:themeFillTint="99"/>
+            <w:vAlign w:val="center"/>
+          </w:tcPr>
+          <w:p>
+            <w:pPr>
+              <w:jc w:val="center"/>
+              <w:rPr>
+                <w:rFonts w:ascii="Microsoft Sans Serif" w:hAnsi="Microsoft Sans Serif" w:cs="Microsoft Sans Serif"/>
+                <w:sz w:val="16"/>
+                <w:szCs w:val="16"/>
+                <w:lang w:val="en-US"/>
+              </w:rPr>
+            </w:pPr>
+          </w:p>
+        </w:tc>
+        <w:tc>
+          <w:tcPr>
+            <w:tcW w:w="416" w:type="dxa"/>
+            <w:shd w:val="clear" w:color="auto" w:fill="FFFFFF" w:themeFill="background1"/>
+            <w:vAlign w:val="center"/>
+          </w:tcPr>
+          <w:p>
+            <w:pPr>
+              <w:jc w:val="center"/>
+              <w:rPr>
+                <w:rFonts w:ascii="Microsoft Sans Serif" w:hAnsi="Microsoft Sans Serif" w:cs="Microsoft Sans Serif"/>
+                <w:sz w:val="16"/>
+                <w:szCs w:val="16"/>
+                <w:lang w:val="en-US"/>
+              </w:rPr>
+            </w:pPr>
+          </w:p>
+        </w:tc>
+        <w:tc>
+          <w:tcPr>
+            <w:tcW w:w="416" w:type="dxa"/>
+            <w:shd w:val="clear" w:color="auto" w:fill="FFFFFF" w:themeFill="background1"/>
+          </w:tcPr>
+          <w:p>
+            <w:pPr>
+              <w:jc w:val="center"/>
+              <w:rPr>
+                <w:rFonts w:ascii="Microsoft Sans Serif" w:hAnsi="Microsoft Sans Serif" w:cs="Microsoft Sans Serif"/>
+                <w:sz w:val="16"/>
+                <w:szCs w:val="16"/>
+                <w:lang w:val="en-US"/>
+              </w:rPr>
+            </w:pPr>
+          </w:p>
+        </w:tc>
+        <w:tc>
+          <w:tcPr>
+            <w:tcW w:w="416" w:type="dxa"/>
+            <w:shd w:val="clear" w:color="auto" w:fill="8DB3E2" w:themeFill="text2" w:themeFillTint="66"/>
+          </w:tcPr>
+          <w:p>
+            <w:pPr>
+              <w:jc w:val="center"/>
+              <w:rPr>
+                <w:rFonts w:ascii="Microsoft Sans Serif" w:hAnsi="Microsoft Sans Serif" w:cs="Microsoft Sans Serif"/>
+                <w:sz w:val="16"/>
+                <w:szCs w:val="16"/>
+                <w:lang w:val="en-US"/>
+              </w:rPr>
+            </w:pPr>
+          </w:p>
+        </w:tc>
+        <w:tc>
+          <w:tcPr>
+            <w:tcW w:w="416" w:type="dxa"/>
+            <w:shd w:val="clear" w:color="auto" w:fill="8DB3E2" w:themeFill="text2" w:themeFillTint="66"/>
+          </w:tcPr>
+          <w:p>
+            <w:pPr>
+              <w:jc w:val="center"/>
+              <w:rPr>
+                <w:rFonts w:ascii="Microsoft Sans Serif" w:hAnsi="Microsoft Sans Serif" w:cs="Microsoft Sans Serif"/>
+                <w:sz w:val="16"/>
+                <w:szCs w:val="16"/>
+                <w:lang w:val="en-US"/>
+              </w:rPr>
+            </w:pPr>
+          </w:p>
+        </w:tc>
+        <w:tc>
+          <w:tcPr>
+            <w:tcW w:w="416" w:type="dxa"/>
+            <w:shd w:val="clear" w:color="auto" w:fill="8DB3E2" w:themeFill="text2" w:themeFillTint="66"/>
+          </w:tcPr>
+          <w:p>
+            <w:pPr>
+              <w:jc w:val="center"/>
+              <w:rPr>
+                <w:rFonts w:ascii="Microsoft Sans Serif" w:hAnsi="Microsoft Sans Serif" w:cs="Microsoft Sans Serif"/>
+                <w:sz w:val="16"/>
+                <w:szCs w:val="16"/>
+                <w:lang w:val="en-US"/>
+              </w:rPr>
+            </w:pPr>
+          </w:p>
+        </w:tc>
+        <w:tc>
+          <w:tcPr>
+            <w:tcW w:w="416" w:type="dxa"/>
+            <w:shd w:val="clear" w:color="auto" w:fill="7F7F7F" w:themeFill="text1" w:themeFillTint="80"/>
+            <w:vAlign w:val="center"/>
+          </w:tcPr>
+          <w:p>
+            <w:pPr>
+              <w:jc w:val="center"/>
+              <w:rPr>
+                <w:rFonts w:ascii="Microsoft Sans Serif" w:hAnsi="Microsoft Sans Serif" w:cs="Microsoft Sans Serif"/>
+                <w:sz w:val="16"/>
+                <w:szCs w:val="16"/>
+                <w:lang w:val="en-US"/>
+              </w:rPr>
+            </w:pPr>
+          </w:p>
+        </w:tc>
+        <w:tc>
+          <w:tcPr>
+            <w:tcW w:w="416" w:type="dxa"/>
+            <w:shd w:val="clear" w:color="auto" w:fill="FFFFFF" w:themeFill="background1"/>
+            <w:vAlign w:val="center"/>
+          </w:tcPr>
+          <w:p>
+            <w:pPr>
+              <w:jc w:val="center"/>
+              <w:rPr>
+                <w:rFonts w:ascii="Microsoft Sans Serif" w:hAnsi="Microsoft Sans Serif" w:cs="Microsoft Sans Serif"/>
+                <w:sz w:val="16"/>
+                <w:szCs w:val="16"/>
+                <w:lang w:val="en-US"/>
+              </w:rPr>
+            </w:pPr>
+          </w:p>
+        </w:tc>
+        <w:tc>
+          <w:tcPr>
+            <w:tcW w:w="416" w:type="dxa"/>
+            <w:shd w:val="clear" w:color="auto" w:fill="FFFFFF" w:themeFill="background1"/>
+            <w:vAlign w:val="center"/>
+          </w:tcPr>
+          <w:p>
+            <w:pPr>
+              <w:jc w:val="center"/>
+              <w:rPr>
+                <w:rFonts w:ascii="Microsoft Sans Serif" w:hAnsi="Microsoft Sans Serif" w:cs="Microsoft Sans Serif"/>
+                <w:sz w:val="16"/>
+                <w:szCs w:val="16"/>
+                <w:lang w:val="en-US"/>
+              </w:rPr>
+            </w:pPr>
+          </w:p>
+        </w:tc>
+        <w:tc>
+          <w:tcPr>
+            <w:tcW w:w="416" w:type="dxa"/>
+            <w:shd w:val="clear" w:color="auto" w:fill="FFFFFF" w:themeFill="background1"/>
+            <w:vAlign w:val="center"/>
+          </w:tcPr>
+          <w:p>
+            <w:pPr>
+              <w:jc w:val="center"/>
+              <w:rPr>
+                <w:rFonts w:ascii="Microsoft Sans Serif" w:hAnsi="Microsoft Sans Serif" w:cs="Microsoft Sans Serif"/>
+                <w:sz w:val="16"/>
+                <w:szCs w:val="16"/>
+                <w:lang w:val="en-US"/>
+              </w:rPr>
+            </w:pPr>
+          </w:p>
+        </w:tc>
+        <w:tc>
+          <w:tcPr>
+            <w:tcW w:w="416" w:type="dxa"/>
+            <w:shd w:val="clear" w:color="auto" w:fill="FFFFFF" w:themeFill="background1"/>
+            <w:vAlign w:val="center"/>
+          </w:tcPr>
+          <w:p>
+            <w:pPr>
+              <w:jc w:val="center"/>
+              <w:rPr>
+                <w:rFonts w:ascii="Microsoft Sans Serif" w:hAnsi="Microsoft Sans Serif" w:cs="Microsoft Sans Serif"/>
+                <w:sz w:val="16"/>
+                <w:szCs w:val="16"/>
+                <w:lang w:val="en-US"/>
+              </w:rPr>
+            </w:pPr>
+          </w:p>
+        </w:tc>
+        <w:tc>
+          <w:tcPr>
+            <w:tcW w:w="416" w:type="dxa"/>
+            <w:vAlign w:val="center"/>
+          </w:tcPr>
+          <w:p>
+            <w:pPr>
+              <w:jc w:val="center"/>
+              <w:rPr>
+                <w:rFonts w:ascii="Microsoft Sans Serif" w:hAnsi="Microsoft Sans Serif" w:cs="Microsoft Sans Serif"/>
+                <w:sz w:val="16"/>
+                <w:szCs w:val="16"/>
+                <w:lang w:val="en-US"/>
+              </w:rPr>
+            </w:pPr>
+          </w:p>
+        </w:tc>
+        <w:tc>
+          <w:tcPr>
+            <w:tcW w:w="416" w:type="dxa"/>
+            <w:vAlign w:val="center"/>
+          </w:tcPr>
+          <w:p>
+            <w:pPr>
+              <w:jc w:val="center"/>
+              <w:rPr>
+                <w:rFonts w:ascii="Microsoft Sans Serif" w:hAnsi="Microsoft Sans Serif" w:cs="Microsoft Sans Serif"/>
+                <w:sz w:val="16"/>
+                <w:szCs w:val="16"/>
+                <w:lang w:val="en-US"/>
+              </w:rPr>
+            </w:pPr>
+          </w:p>
+        </w:tc>
+        <w:bookmarkStart w:id="0" w:name="_GoBack"/>
+        <w:bookmarkEnd w:id="0"/>
+      </w:tr>
+      <w:tr>
+        <w:trPr>
+          <w:cantSplit/>
+          <w:trHeight w:val="454"/>
+        </w:trPr>
+        <w:tc>
+          <w:tcPr>
+            <w:tcW w:w="3364" w:type="dxa"/>
+            <w:tcBorders>
+              <w:top w:val="single" w:sz="4" w:space="0" w:color="auto"/>
+              <w:left w:val="single" w:sz="4" w:space="0" w:color="auto"/>
+              <w:bottom w:val="single" w:sz="4" w:space="0" w:color="auto"/>
+              <w:right w:val="single" w:sz="4" w:space="0" w:color="auto"/>
+            </w:tcBorders>
+            <w:vAlign w:val="center"/>
+          </w:tcPr>
+          <w:p>
+            <w:pPr>
+              <w:jc w:val="both"/>
+              <w:rPr>
+                <w:rFonts w:ascii="Microsoft Sans Serif" w:eastAsia="Times New Roman" w:hAnsi="Microsoft Sans Serif" w:cs="Microsoft Sans Serif"/>
+                <w:b/>
+                <w:bCs/>
+                <w:color w:val="000000"/>
+                <w:sz w:val="16"/>
+                <w:szCs w:val="16"/>
+                <w:lang w:val="en-US"/>
+              </w:rPr>
+            </w:pPr>
+            <w:r>
+              <w:rPr>
+                <w:rFonts w:ascii="Microsoft Sans Serif" w:eastAsia="Times New Roman" w:hAnsi="Microsoft Sans Serif" w:cs="Microsoft Sans Serif"/>
+                <w:b/>
+                <w:bCs/>
+                <w:color w:val="000000"/>
+                <w:sz w:val="16"/>
+                <w:szCs w:val="16"/>
+                <w:lang w:val="en-US"/>
+              </w:rPr>
+              <w:t>8</w:t>
+            </w:r>
+            <w:r>
+              <w:rPr>
+                <w:rFonts w:ascii="Microsoft Sans Serif" w:eastAsia="Times New Roman" w:hAnsi="Microsoft Sans Serif" w:cs="Microsoft Sans Serif"/>
+                <w:b/>
+                <w:bCs/>
+                <w:color w:val="000000"/>
+                <w:sz w:val="16"/>
+                <w:szCs w:val="16"/>
+                <w:lang w:val="en-US"/>
+              </w:rPr>
+              <w:t xml:space="preserve">. </w:t>
+            </w:r>
+            <w:r>
+              <w:rPr>
+                <w:rFonts w:ascii="Microsoft Sans Serif" w:eastAsia="Times New Roman" w:hAnsi="Microsoft Sans Serif" w:cs="Microsoft Sans Serif"/>
+                <w:bCs/>
+                <w:color w:val="000000"/>
+                <w:sz w:val="16"/>
+                <w:szCs w:val="16"/>
+                <w:lang w:val="en-US"/>
+              </w:rPr>
+              <w:t xml:space="preserve">Proposal of SLA </w:t>
+            </w:r>
+            <w:r>
+              <w:rPr>
+                <w:rFonts w:ascii="Microsoft Sans Serif" w:eastAsia="Times New Roman" w:hAnsi="Microsoft Sans Serif" w:cs="Microsoft Sans Serif"/>
+                <w:color w:val="000000"/>
+                <w:sz w:val="16"/>
+                <w:szCs w:val="16"/>
+                <w:lang w:val="en-US"/>
+              </w:rPr>
+              <w:t>schema, model and approach</w:t>
+            </w:r>
+            <w:r>
+              <w:rPr>
+                <w:rFonts w:ascii="Microsoft Sans Serif" w:eastAsia="Times New Roman" w:hAnsi="Microsoft Sans Serif" w:cs="Microsoft Sans Serif"/>
+                <w:color w:val="000000"/>
+                <w:sz w:val="16"/>
+                <w:szCs w:val="16"/>
+                <w:lang w:val="en-US"/>
+              </w:rPr>
+              <w:t xml:space="preserve"> to data integration</w:t>
+            </w:r>
+          </w:p>
+        </w:tc>
+        <w:tc>
+          <w:tcPr>
+            <w:tcW w:w="416" w:type="dxa"/>
+            <w:tcBorders>
+              <w:left w:val="single" w:sz="4" w:space="0" w:color="auto"/>
+            </w:tcBorders>
+            <w:shd w:val="clear" w:color="auto" w:fill="FFFFFF" w:themeFill="background1"/>
+            <w:vAlign w:val="center"/>
+          </w:tcPr>
+          <w:p>
+            <w:pPr>
+              <w:jc w:val="center"/>
+              <w:rPr>
+                <w:rFonts w:ascii="Microsoft Sans Serif" w:hAnsi="Microsoft Sans Serif" w:cs="Microsoft Sans Serif"/>
+                <w:sz w:val="16"/>
+                <w:szCs w:val="16"/>
+                <w:lang w:val="en-US"/>
+              </w:rPr>
+            </w:pPr>
+          </w:p>
+        </w:tc>
+        <w:tc>
+          <w:tcPr>
+            <w:tcW w:w="416" w:type="dxa"/>
+            <w:shd w:val="clear" w:color="auto" w:fill="FFFFFF" w:themeFill="background1"/>
+            <w:vAlign w:val="center"/>
+          </w:tcPr>
+          <w:p>
+            <w:pPr>
+              <w:jc w:val="center"/>
+              <w:rPr>
+                <w:rFonts w:ascii="Microsoft Sans Serif" w:hAnsi="Microsoft Sans Serif" w:cs="Microsoft Sans Serif"/>
+                <w:sz w:val="16"/>
+                <w:szCs w:val="16"/>
+                <w:lang w:val="en-US"/>
+              </w:rPr>
+            </w:pPr>
+          </w:p>
+        </w:tc>
+        <w:tc>
+          <w:tcPr>
+            <w:tcW w:w="416" w:type="dxa"/>
+            <w:shd w:val="clear" w:color="auto" w:fill="FFFFFF" w:themeFill="background1"/>
+            <w:vAlign w:val="center"/>
+          </w:tcPr>
+          <w:p>
+            <w:pPr>
+              <w:jc w:val="center"/>
+              <w:rPr>
+                <w:rFonts w:ascii="Microsoft Sans Serif" w:hAnsi="Microsoft Sans Serif" w:cs="Microsoft Sans Serif"/>
+                <w:sz w:val="16"/>
+                <w:szCs w:val="16"/>
+                <w:lang w:val="en-US"/>
+              </w:rPr>
+            </w:pPr>
+          </w:p>
+        </w:tc>
+        <w:tc>
+          <w:tcPr>
+            <w:tcW w:w="416" w:type="dxa"/>
+            <w:shd w:val="clear" w:color="auto" w:fill="FFFFFF" w:themeFill="background1"/>
+            <w:vAlign w:val="center"/>
+          </w:tcPr>
+          <w:p>
+            <w:pPr>
+              <w:jc w:val="center"/>
+              <w:rPr>
+                <w:rFonts w:ascii="Microsoft Sans Serif" w:hAnsi="Microsoft Sans Serif" w:cs="Microsoft Sans Serif"/>
+                <w:sz w:val="16"/>
+                <w:szCs w:val="16"/>
+                <w:lang w:val="en-US"/>
+              </w:rPr>
+            </w:pPr>
+          </w:p>
+        </w:tc>
+        <w:tc>
+          <w:tcPr>
+            <w:tcW w:w="416" w:type="dxa"/>
+            <w:shd w:val="clear" w:color="auto" w:fill="C2D69B" w:themeFill="accent3" w:themeFillTint="99"/>
+            <w:vAlign w:val="center"/>
+          </w:tcPr>
+          <w:p>
+            <w:pPr>
+              <w:jc w:val="center"/>
+              <w:rPr>
+                <w:rFonts w:ascii="Microsoft Sans Serif" w:hAnsi="Microsoft Sans Serif" w:cs="Microsoft Sans Serif"/>
+                <w:sz w:val="16"/>
+                <w:szCs w:val="16"/>
+                <w:lang w:val="en-US"/>
+              </w:rPr>
+            </w:pPr>
+          </w:p>
+        </w:tc>
+        <w:tc>
+          <w:tcPr>
+            <w:tcW w:w="416" w:type="dxa"/>
+            <w:shd w:val="clear" w:color="auto" w:fill="C2D69B" w:themeFill="accent3" w:themeFillTint="99"/>
+            <w:vAlign w:val="center"/>
+          </w:tcPr>
+          <w:p>
+            <w:pPr>
+              <w:jc w:val="center"/>
+              <w:rPr>
+                <w:rFonts w:ascii="Microsoft Sans Serif" w:hAnsi="Microsoft Sans Serif" w:cs="Microsoft Sans Serif"/>
+                <w:sz w:val="16"/>
+                <w:szCs w:val="16"/>
+                <w:lang w:val="en-US"/>
+              </w:rPr>
+            </w:pPr>
+          </w:p>
+        </w:tc>
+        <w:tc>
+          <w:tcPr>
+            <w:tcW w:w="416" w:type="dxa"/>
+            <w:shd w:val="clear" w:color="auto" w:fill="FFFFFF" w:themeFill="background1"/>
+            <w:vAlign w:val="center"/>
+          </w:tcPr>
+          <w:p>
+            <w:pPr>
+              <w:jc w:val="center"/>
+              <w:rPr>
+                <w:rFonts w:ascii="Microsoft Sans Serif" w:hAnsi="Microsoft Sans Serif" w:cs="Microsoft Sans Serif"/>
+                <w:sz w:val="16"/>
+                <w:szCs w:val="16"/>
+                <w:lang w:val="en-US"/>
+              </w:rPr>
+            </w:pPr>
+          </w:p>
+        </w:tc>
+        <w:tc>
+          <w:tcPr>
+            <w:tcW w:w="416" w:type="dxa"/>
+            <w:shd w:val="clear" w:color="auto" w:fill="FFFFFF" w:themeFill="background1"/>
+          </w:tcPr>
+          <w:p>
+            <w:pPr>
+              <w:jc w:val="center"/>
+              <w:rPr>
+                <w:rFonts w:ascii="Microsoft Sans Serif" w:hAnsi="Microsoft Sans Serif" w:cs="Microsoft Sans Serif"/>
+                <w:sz w:val="16"/>
+                <w:szCs w:val="16"/>
+                <w:lang w:val="en-US"/>
+              </w:rPr>
+            </w:pPr>
+          </w:p>
+        </w:tc>
+        <w:tc>
+          <w:tcPr>
+            <w:tcW w:w="416" w:type="dxa"/>
+            <w:shd w:val="clear" w:color="auto" w:fill="FFFFFF" w:themeFill="background1"/>
+          </w:tcPr>
+          <w:p>
+            <w:pPr>
+              <w:jc w:val="center"/>
+              <w:rPr>
+                <w:rFonts w:ascii="Microsoft Sans Serif" w:hAnsi="Microsoft Sans Serif" w:cs="Microsoft Sans Serif"/>
+                <w:sz w:val="16"/>
+                <w:szCs w:val="16"/>
+                <w:lang w:val="en-US"/>
+              </w:rPr>
+            </w:pPr>
+          </w:p>
+        </w:tc>
+        <w:tc>
+          <w:tcPr>
+            <w:tcW w:w="416" w:type="dxa"/>
+            <w:shd w:val="clear" w:color="auto" w:fill="FFFFFF" w:themeFill="background1"/>
+          </w:tcPr>
+          <w:p>
+            <w:pPr>
+              <w:jc w:val="center"/>
+              <w:rPr>
+                <w:rFonts w:ascii="Microsoft Sans Serif" w:hAnsi="Microsoft Sans Serif" w:cs="Microsoft Sans Serif"/>
+                <w:sz w:val="16"/>
+                <w:szCs w:val="16"/>
+                <w:lang w:val="en-US"/>
+              </w:rPr>
+            </w:pPr>
+          </w:p>
+        </w:tc>
+        <w:tc>
+          <w:tcPr>
+            <w:tcW w:w="416" w:type="dxa"/>
+            <w:shd w:val="clear" w:color="auto" w:fill="FFFFFF" w:themeFill="background1"/>
+          </w:tcPr>
+          <w:p>
+            <w:pPr>
+              <w:jc w:val="center"/>
+              <w:rPr>
+                <w:rFonts w:ascii="Microsoft Sans Serif" w:hAnsi="Microsoft Sans Serif" w:cs="Microsoft Sans Serif"/>
+                <w:sz w:val="16"/>
+                <w:szCs w:val="16"/>
+                <w:lang w:val="en-US"/>
+              </w:rPr>
+            </w:pPr>
+          </w:p>
+        </w:tc>
+        <w:tc>
+          <w:tcPr>
+            <w:tcW w:w="416" w:type="dxa"/>
+            <w:shd w:val="clear" w:color="auto" w:fill="7F7F7F" w:themeFill="text1" w:themeFillTint="80"/>
+            <w:vAlign w:val="center"/>
+          </w:tcPr>
+          <w:p>
+            <w:pPr>
+              <w:jc w:val="center"/>
+              <w:rPr>
+                <w:rFonts w:ascii="Microsoft Sans Serif" w:hAnsi="Microsoft Sans Serif" w:cs="Microsoft Sans Serif"/>
+                <w:sz w:val="16"/>
+                <w:szCs w:val="16"/>
+                <w:lang w:val="en-US"/>
+              </w:rPr>
+            </w:pPr>
+          </w:p>
+        </w:tc>
+        <w:tc>
+          <w:tcPr>
+            <w:tcW w:w="416" w:type="dxa"/>
+            <w:shd w:val="clear" w:color="auto" w:fill="FFFFFF" w:themeFill="background1"/>
+            <w:vAlign w:val="center"/>
+          </w:tcPr>
+          <w:p>
+            <w:pPr>
+              <w:jc w:val="center"/>
+              <w:rPr>
+                <w:rFonts w:ascii="Microsoft Sans Serif" w:hAnsi="Microsoft Sans Serif" w:cs="Microsoft Sans Serif"/>
+                <w:sz w:val="16"/>
+                <w:szCs w:val="16"/>
+                <w:lang w:val="en-US"/>
+              </w:rPr>
+            </w:pPr>
+          </w:p>
+        </w:tc>
+        <w:tc>
+          <w:tcPr>
+            <w:tcW w:w="416" w:type="dxa"/>
+            <w:shd w:val="clear" w:color="auto" w:fill="FFFFFF" w:themeFill="background1"/>
+            <w:vAlign w:val="center"/>
+          </w:tcPr>
+          <w:p>
+            <w:pPr>
+              <w:jc w:val="center"/>
+              <w:rPr>
+                <w:rFonts w:ascii="Microsoft Sans Serif" w:hAnsi="Microsoft Sans Serif" w:cs="Microsoft Sans Serif"/>
+                <w:sz w:val="16"/>
+                <w:szCs w:val="16"/>
+                <w:lang w:val="en-US"/>
+              </w:rPr>
+            </w:pPr>
+          </w:p>
+        </w:tc>
+        <w:tc>
+          <w:tcPr>
+            <w:tcW w:w="416" w:type="dxa"/>
+            <w:shd w:val="clear" w:color="auto" w:fill="FFFFFF" w:themeFill="background1"/>
+            <w:vAlign w:val="center"/>
+          </w:tcPr>
+          <w:p>
+            <w:pPr>
+              <w:jc w:val="center"/>
+              <w:rPr>
+                <w:rFonts w:ascii="Microsoft Sans Serif" w:hAnsi="Microsoft Sans Serif" w:cs="Microsoft Sans Serif"/>
+                <w:sz w:val="16"/>
+                <w:szCs w:val="16"/>
+                <w:lang w:val="en-US"/>
+              </w:rPr>
+            </w:pPr>
+          </w:p>
+        </w:tc>
+        <w:tc>
+          <w:tcPr>
+            <w:tcW w:w="416" w:type="dxa"/>
+            <w:shd w:val="clear" w:color="auto" w:fill="FFFFFF" w:themeFill="background1"/>
+            <w:vAlign w:val="center"/>
+          </w:tcPr>
+          <w:p>
+            <w:pPr>
+              <w:jc w:val="center"/>
+              <w:rPr>
+                <w:rFonts w:ascii="Microsoft Sans Serif" w:hAnsi="Microsoft Sans Serif" w:cs="Microsoft Sans Serif"/>
+                <w:sz w:val="16"/>
+                <w:szCs w:val="16"/>
+                <w:lang w:val="en-US"/>
+              </w:rPr>
+            </w:pPr>
+          </w:p>
+        </w:tc>
+        <w:tc>
+          <w:tcPr>
+            <w:tcW w:w="416" w:type="dxa"/>
+            <w:vAlign w:val="center"/>
+          </w:tcPr>
+          <w:p>
+            <w:pPr>
+              <w:jc w:val="center"/>
+              <w:rPr>
+                <w:rFonts w:ascii="Microsoft Sans Serif" w:hAnsi="Microsoft Sans Serif" w:cs="Microsoft Sans Serif"/>
+                <w:sz w:val="16"/>
+                <w:szCs w:val="16"/>
+                <w:lang w:val="en-US"/>
+              </w:rPr>
+            </w:pPr>
+          </w:p>
+        </w:tc>
+        <w:tc>
+          <w:tcPr>
+            <w:tcW w:w="416" w:type="dxa"/>
+            <w:vAlign w:val="center"/>
+          </w:tcPr>
+          <w:p>
+            <w:pPr>
+              <w:jc w:val="center"/>
+              <w:rPr>
+                <w:rFonts w:ascii="Microsoft Sans Serif" w:hAnsi="Microsoft Sans Serif" w:cs="Microsoft Sans Serif"/>
+                <w:sz w:val="16"/>
+                <w:szCs w:val="16"/>
+                <w:lang w:val="en-US"/>
+              </w:rPr>
+            </w:pPr>
+          </w:p>
+        </w:tc>
+      </w:tr>
+      <w:tr>
+        <w:trPr>
+          <w:cantSplit/>
+          <w:trHeight w:val="454"/>
+        </w:trPr>
+        <w:tc>
+          <w:tcPr>
+            <w:tcW w:w="3364" w:type="dxa"/>
+            <w:tcBorders>
+              <w:top w:val="single" w:sz="4" w:space="0" w:color="auto"/>
+              <w:left w:val="single" w:sz="4" w:space="0" w:color="auto"/>
+              <w:bottom w:val="single" w:sz="4" w:space="0" w:color="auto"/>
+              <w:right w:val="single" w:sz="4" w:space="0" w:color="auto"/>
+            </w:tcBorders>
+            <w:vAlign w:val="center"/>
+          </w:tcPr>
+          <w:p>
+            <w:pPr>
+              <w:jc w:val="both"/>
+              <w:rPr>
+                <w:rFonts w:ascii="Microsoft Sans Serif" w:hAnsi="Microsoft Sans Serif" w:cs="Microsoft Sans Serif"/>
+                <w:bCs/>
+                <w:sz w:val="16"/>
+                <w:szCs w:val="16"/>
+                <w:lang w:val="en-US"/>
+              </w:rPr>
+            </w:pPr>
+            <w:r>
+              <w:rPr>
+                <w:rFonts w:ascii="Microsoft Sans Serif" w:hAnsi="Microsoft Sans Serif" w:cs="Microsoft Sans Serif"/>
+                <w:b/>
+                <w:bCs/>
+                <w:sz w:val="16"/>
+                <w:szCs w:val="16"/>
+                <w:lang w:val="en-US"/>
+              </w:rPr>
+              <w:t>9</w:t>
+            </w:r>
+            <w:r>
+              <w:rPr>
+                <w:rFonts w:ascii="Microsoft Sans Serif" w:hAnsi="Microsoft Sans Serif" w:cs="Microsoft Sans Serif"/>
+                <w:b/>
+                <w:bCs/>
+                <w:sz w:val="16"/>
+                <w:szCs w:val="16"/>
+                <w:lang w:val="en-US"/>
+              </w:rPr>
+              <w:t>.</w:t>
+            </w:r>
+            <w:r>
+              <w:rPr>
+                <w:rFonts w:ascii="Microsoft Sans Serif" w:hAnsi="Microsoft Sans Serif" w:cs="Microsoft Sans Serif"/>
+                <w:bCs/>
+                <w:sz w:val="16"/>
+                <w:szCs w:val="16"/>
+                <w:lang w:val="en-US"/>
+              </w:rPr>
+              <w:t xml:space="preserve"> Paper ADBIS: describing the Rhone algorithm and its formalization</w:t>
+            </w:r>
+          </w:p>
+        </w:tc>
+        <w:tc>
+          <w:tcPr>
+            <w:tcW w:w="416" w:type="dxa"/>
+            <w:tcBorders>
+              <w:left w:val="single" w:sz="4" w:space="0" w:color="auto"/>
+            </w:tcBorders>
+            <w:shd w:val="clear" w:color="auto" w:fill="FFFFFF" w:themeFill="background1"/>
+            <w:vAlign w:val="center"/>
+          </w:tcPr>
+          <w:p>
+            <w:pPr>
+              <w:jc w:val="center"/>
+              <w:rPr>
+                <w:rFonts w:ascii="Microsoft Sans Serif" w:hAnsi="Microsoft Sans Serif" w:cs="Microsoft Sans Serif"/>
+                <w:sz w:val="16"/>
+                <w:szCs w:val="16"/>
+                <w:lang w:val="en-US"/>
+              </w:rPr>
+            </w:pPr>
+          </w:p>
+        </w:tc>
+        <w:tc>
+          <w:tcPr>
+            <w:tcW w:w="416" w:type="dxa"/>
+            <w:shd w:val="clear" w:color="auto" w:fill="FFFFFF" w:themeFill="background1"/>
+            <w:vAlign w:val="center"/>
+          </w:tcPr>
+          <w:p>
+            <w:pPr>
+              <w:jc w:val="center"/>
+              <w:rPr>
+                <w:rFonts w:ascii="Microsoft Sans Serif" w:hAnsi="Microsoft Sans Serif" w:cs="Microsoft Sans Serif"/>
+                <w:sz w:val="16"/>
+                <w:szCs w:val="16"/>
+                <w:lang w:val="en-US"/>
+              </w:rPr>
+            </w:pPr>
+          </w:p>
+        </w:tc>
+        <w:tc>
+          <w:tcPr>
+            <w:tcW w:w="416" w:type="dxa"/>
+            <w:shd w:val="clear" w:color="auto" w:fill="FFFFFF" w:themeFill="background1"/>
+            <w:vAlign w:val="center"/>
+          </w:tcPr>
+          <w:p>
+            <w:pPr>
+              <w:jc w:val="center"/>
+              <w:rPr>
+                <w:rFonts w:ascii="Microsoft Sans Serif" w:hAnsi="Microsoft Sans Serif" w:cs="Microsoft Sans Serif"/>
+                <w:color w:val="C6D9F1" w:themeColor="text2" w:themeTint="33"/>
+                <w:sz w:val="16"/>
+                <w:szCs w:val="16"/>
+                <w:lang w:val="en-US"/>
+              </w:rPr>
+            </w:pPr>
+          </w:p>
+        </w:tc>
+        <w:tc>
+          <w:tcPr>
+            <w:tcW w:w="416" w:type="dxa"/>
+            <w:shd w:val="clear" w:color="auto" w:fill="FFFFFF" w:themeFill="background1"/>
+            <w:vAlign w:val="center"/>
+          </w:tcPr>
+          <w:p>
+            <w:pPr>
+              <w:jc w:val="center"/>
+              <w:rPr>
+                <w:rFonts w:ascii="Microsoft Sans Serif" w:hAnsi="Microsoft Sans Serif" w:cs="Microsoft Sans Serif"/>
+                <w:sz w:val="16"/>
+                <w:szCs w:val="16"/>
+                <w:lang w:val="en-US"/>
+              </w:rPr>
+            </w:pPr>
+          </w:p>
+        </w:tc>
+        <w:tc>
+          <w:tcPr>
+            <w:tcW w:w="416" w:type="dxa"/>
+            <w:shd w:val="clear" w:color="auto" w:fill="FFFFFF" w:themeFill="background1"/>
+            <w:vAlign w:val="center"/>
+          </w:tcPr>
+          <w:p>
+            <w:pPr>
+              <w:jc w:val="center"/>
+              <w:rPr>
+                <w:rFonts w:ascii="Microsoft Sans Serif" w:hAnsi="Microsoft Sans Serif" w:cs="Microsoft Sans Serif"/>
+                <w:sz w:val="16"/>
+                <w:szCs w:val="16"/>
+                <w:lang w:val="en-US"/>
+              </w:rPr>
+            </w:pPr>
+          </w:p>
+        </w:tc>
+        <w:tc>
+          <w:tcPr>
+            <w:tcW w:w="416" w:type="dxa"/>
+            <w:shd w:val="clear" w:color="auto" w:fill="C2D69B" w:themeFill="accent3" w:themeFillTint="99"/>
+            <w:vAlign w:val="center"/>
+          </w:tcPr>
+          <w:p>
+            <w:pPr>
+              <w:jc w:val="center"/>
+              <w:rPr>
+                <w:rFonts w:ascii="Microsoft Sans Serif" w:hAnsi="Microsoft Sans Serif" w:cs="Microsoft Sans Serif"/>
+                <w:sz w:val="16"/>
+                <w:szCs w:val="16"/>
+                <w:lang w:val="en-US"/>
+              </w:rPr>
+            </w:pPr>
+          </w:p>
+        </w:tc>
+        <w:tc>
+          <w:tcPr>
+            <w:tcW w:w="416" w:type="dxa"/>
+            <w:shd w:val="clear" w:color="auto" w:fill="8DB3E2" w:themeFill="text2" w:themeFillTint="66"/>
+            <w:vAlign w:val="center"/>
+          </w:tcPr>
+          <w:p>
+            <w:pPr>
+              <w:jc w:val="center"/>
+              <w:rPr>
+                <w:rFonts w:ascii="Microsoft Sans Serif" w:hAnsi="Microsoft Sans Serif" w:cs="Microsoft Sans Serif"/>
+                <w:sz w:val="16"/>
+                <w:szCs w:val="16"/>
+                <w:lang w:val="en-US"/>
+              </w:rPr>
+            </w:pPr>
+          </w:p>
+        </w:tc>
+        <w:tc>
+          <w:tcPr>
+            <w:tcW w:w="416" w:type="dxa"/>
+            <w:shd w:val="clear" w:color="auto" w:fill="FFFFFF" w:themeFill="background1"/>
+          </w:tcPr>
+          <w:p>
+            <w:pPr>
+              <w:jc w:val="center"/>
+              <w:rPr>
+                <w:rFonts w:ascii="Microsoft Sans Serif" w:hAnsi="Microsoft Sans Serif" w:cs="Microsoft Sans Serif"/>
+                <w:sz w:val="16"/>
+                <w:szCs w:val="16"/>
+                <w:lang w:val="en-US"/>
+              </w:rPr>
+            </w:pPr>
+          </w:p>
+        </w:tc>
+        <w:tc>
+          <w:tcPr>
+            <w:tcW w:w="416" w:type="dxa"/>
+            <w:shd w:val="clear" w:color="auto" w:fill="FFFFFF" w:themeFill="background1"/>
+          </w:tcPr>
+          <w:p>
+            <w:pPr>
+              <w:jc w:val="center"/>
+              <w:rPr>
+                <w:rFonts w:ascii="Microsoft Sans Serif" w:hAnsi="Microsoft Sans Serif" w:cs="Microsoft Sans Serif"/>
+                <w:sz w:val="16"/>
+                <w:szCs w:val="16"/>
+                <w:lang w:val="en-US"/>
+              </w:rPr>
+            </w:pPr>
+          </w:p>
+        </w:tc>
+        <w:tc>
+          <w:tcPr>
+            <w:tcW w:w="416" w:type="dxa"/>
+            <w:shd w:val="clear" w:color="auto" w:fill="FFFFFF" w:themeFill="background1"/>
+          </w:tcPr>
+          <w:p>
+            <w:pPr>
+              <w:jc w:val="center"/>
+              <w:rPr>
+                <w:rFonts w:ascii="Microsoft Sans Serif" w:hAnsi="Microsoft Sans Serif" w:cs="Microsoft Sans Serif"/>
+                <w:sz w:val="16"/>
+                <w:szCs w:val="16"/>
+                <w:lang w:val="en-US"/>
+              </w:rPr>
+            </w:pPr>
+          </w:p>
+        </w:tc>
+        <w:tc>
+          <w:tcPr>
+            <w:tcW w:w="416" w:type="dxa"/>
+            <w:shd w:val="clear" w:color="auto" w:fill="FFFFFF" w:themeFill="background1"/>
+          </w:tcPr>
+          <w:p>
+            <w:pPr>
+              <w:jc w:val="center"/>
+              <w:rPr>
+                <w:rFonts w:ascii="Microsoft Sans Serif" w:hAnsi="Microsoft Sans Serif" w:cs="Microsoft Sans Serif"/>
+                <w:sz w:val="16"/>
+                <w:szCs w:val="16"/>
+                <w:lang w:val="en-US"/>
+              </w:rPr>
+            </w:pPr>
+          </w:p>
+        </w:tc>
+        <w:tc>
+          <w:tcPr>
+            <w:tcW w:w="416" w:type="dxa"/>
+            <w:shd w:val="clear" w:color="auto" w:fill="7F7F7F" w:themeFill="text1" w:themeFillTint="80"/>
+            <w:vAlign w:val="center"/>
+          </w:tcPr>
+          <w:p>
+            <w:pPr>
+              <w:jc w:val="center"/>
+              <w:rPr>
+                <w:rFonts w:ascii="Microsoft Sans Serif" w:hAnsi="Microsoft Sans Serif" w:cs="Microsoft Sans Serif"/>
+                <w:sz w:val="16"/>
+                <w:szCs w:val="16"/>
+                <w:lang w:val="en-US"/>
+              </w:rPr>
+            </w:pPr>
+          </w:p>
+        </w:tc>
+        <w:tc>
+          <w:tcPr>
+            <w:tcW w:w="416" w:type="dxa"/>
+            <w:shd w:val="clear" w:color="auto" w:fill="FFFFFF" w:themeFill="background1"/>
+            <w:vAlign w:val="center"/>
+          </w:tcPr>
+          <w:p>
+            <w:pPr>
+              <w:jc w:val="center"/>
+              <w:rPr>
+                <w:rFonts w:ascii="Microsoft Sans Serif" w:hAnsi="Microsoft Sans Serif" w:cs="Microsoft Sans Serif"/>
+                <w:sz w:val="16"/>
+                <w:szCs w:val="16"/>
+                <w:lang w:val="en-US"/>
+              </w:rPr>
+            </w:pPr>
+          </w:p>
+        </w:tc>
+        <w:tc>
+          <w:tcPr>
+            <w:tcW w:w="416" w:type="dxa"/>
+            <w:shd w:val="clear" w:color="auto" w:fill="FFFFFF" w:themeFill="background1"/>
+            <w:vAlign w:val="center"/>
+          </w:tcPr>
+          <w:p>
+            <w:pPr>
+              <w:jc w:val="center"/>
+              <w:rPr>
+                <w:rFonts w:ascii="Microsoft Sans Serif" w:hAnsi="Microsoft Sans Serif" w:cs="Microsoft Sans Serif"/>
+                <w:sz w:val="16"/>
+                <w:szCs w:val="16"/>
+                <w:lang w:val="en-US"/>
+              </w:rPr>
+            </w:pPr>
+          </w:p>
+        </w:tc>
+        <w:tc>
+          <w:tcPr>
+            <w:tcW w:w="416" w:type="dxa"/>
+            <w:shd w:val="clear" w:color="auto" w:fill="FFFFFF" w:themeFill="background1"/>
+            <w:vAlign w:val="center"/>
+          </w:tcPr>
+          <w:p>
+            <w:pPr>
+              <w:jc w:val="center"/>
+              <w:rPr>
+                <w:rFonts w:ascii="Microsoft Sans Serif" w:hAnsi="Microsoft Sans Serif" w:cs="Microsoft Sans Serif"/>
+                <w:sz w:val="16"/>
+                <w:szCs w:val="16"/>
+                <w:lang w:val="en-US"/>
+              </w:rPr>
+            </w:pPr>
+          </w:p>
+        </w:tc>
+        <w:tc>
+          <w:tcPr>
+            <w:tcW w:w="416" w:type="dxa"/>
+            <w:shd w:val="clear" w:color="auto" w:fill="FFFFFF" w:themeFill="background1"/>
+            <w:vAlign w:val="center"/>
+          </w:tcPr>
+          <w:p>
+            <w:pPr>
+              <w:jc w:val="center"/>
+              <w:rPr>
+                <w:rFonts w:ascii="Microsoft Sans Serif" w:hAnsi="Microsoft Sans Serif" w:cs="Microsoft Sans Serif"/>
+                <w:sz w:val="16"/>
+                <w:szCs w:val="16"/>
+                <w:lang w:val="en-US"/>
+              </w:rPr>
+            </w:pPr>
+          </w:p>
+        </w:tc>
+        <w:tc>
+          <w:tcPr>
+            <w:tcW w:w="416" w:type="dxa"/>
+            <w:vAlign w:val="center"/>
+          </w:tcPr>
+          <w:p>
+            <w:pPr>
+              <w:jc w:val="center"/>
+              <w:rPr>
+                <w:rFonts w:ascii="Microsoft Sans Serif" w:hAnsi="Microsoft Sans Serif" w:cs="Microsoft Sans Serif"/>
+                <w:sz w:val="16"/>
+                <w:szCs w:val="16"/>
+                <w:lang w:val="en-US"/>
+              </w:rPr>
+            </w:pPr>
+          </w:p>
+        </w:tc>
+        <w:tc>
+          <w:tcPr>
+            <w:tcW w:w="416" w:type="dxa"/>
+            <w:vAlign w:val="center"/>
+          </w:tcPr>
+          <w:p>
+            <w:pPr>
+              <w:jc w:val="center"/>
+              <w:rPr>
+                <w:rFonts w:ascii="Microsoft Sans Serif" w:hAnsi="Microsoft Sans Serif" w:cs="Microsoft Sans Serif"/>
+                <w:sz w:val="16"/>
+                <w:szCs w:val="16"/>
+                <w:lang w:val="en-US"/>
+              </w:rPr>
+            </w:pPr>
+          </w:p>
+        </w:tc>
+      </w:tr>
+      <w:tr>
+        <w:trPr>
+          <w:cantSplit/>
+          <w:trHeight w:val="454"/>
+        </w:trPr>
+        <w:tc>
+          <w:tcPr>
+            <w:tcW w:w="3364" w:type="dxa"/>
+            <w:tcBorders>
+              <w:top w:val="single" w:sz="4" w:space="0" w:color="auto"/>
+              <w:left w:val="single" w:sz="4" w:space="0" w:color="auto"/>
+              <w:bottom w:val="single" w:sz="4" w:space="0" w:color="auto"/>
+              <w:right w:val="single" w:sz="4" w:space="0" w:color="auto"/>
+            </w:tcBorders>
+            <w:vAlign w:val="center"/>
+          </w:tcPr>
+          <w:p>
+            <w:pPr>
+              <w:jc w:val="both"/>
+              <w:rPr>
+                <w:rFonts w:ascii="Microsoft Sans Serif" w:eastAsia="Times New Roman" w:hAnsi="Microsoft Sans Serif" w:cs="Microsoft Sans Serif"/>
+                <w:color w:val="000000"/>
+                <w:sz w:val="16"/>
+                <w:szCs w:val="16"/>
+                <w:lang w:val="en-US"/>
+              </w:rPr>
+            </w:pPr>
+            <w:r>
+              <w:rPr>
+                <w:rFonts w:ascii="Microsoft Sans Serif" w:eastAsia="Times New Roman" w:hAnsi="Microsoft Sans Serif" w:cs="Microsoft Sans Serif"/>
+                <w:b/>
+                <w:color w:val="000000"/>
+                <w:sz w:val="16"/>
+                <w:szCs w:val="16"/>
+                <w:lang w:val="en-US"/>
+              </w:rPr>
+              <w:t>10</w:t>
+            </w:r>
+            <w:r>
+              <w:rPr>
+                <w:rFonts w:ascii="Microsoft Sans Serif" w:eastAsia="Times New Roman" w:hAnsi="Microsoft Sans Serif" w:cs="Microsoft Sans Serif"/>
+                <w:b/>
+                <w:color w:val="000000"/>
+                <w:sz w:val="16"/>
+                <w:szCs w:val="16"/>
+                <w:lang w:val="en-US"/>
+              </w:rPr>
+              <w:t>.</w:t>
+            </w:r>
+            <w:r>
+              <w:rPr>
+                <w:rFonts w:ascii="Microsoft Sans Serif" w:eastAsia="Times New Roman" w:hAnsi="Microsoft Sans Serif" w:cs="Microsoft Sans Serif"/>
+                <w:color w:val="000000"/>
+                <w:sz w:val="16"/>
+                <w:szCs w:val="16"/>
+                <w:lang w:val="en-US"/>
+              </w:rPr>
+              <w:t xml:space="preserve"> Paper VLDB PhD workshop: describing our SLA schema, model and approach</w:t>
+            </w:r>
+          </w:p>
+        </w:tc>
+        <w:tc>
+          <w:tcPr>
+            <w:tcW w:w="416" w:type="dxa"/>
+            <w:tcBorders>
+              <w:left w:val="single" w:sz="4" w:space="0" w:color="auto"/>
+            </w:tcBorders>
+            <w:shd w:val="clear" w:color="auto" w:fill="FFFFFF" w:themeFill="background1"/>
+            <w:vAlign w:val="center"/>
+          </w:tcPr>
+          <w:p>
+            <w:pPr>
+              <w:jc w:val="center"/>
+              <w:rPr>
+                <w:rFonts w:ascii="Microsoft Sans Serif" w:hAnsi="Microsoft Sans Serif" w:cs="Microsoft Sans Serif"/>
+                <w:sz w:val="16"/>
+                <w:szCs w:val="16"/>
+                <w:lang w:val="en-US"/>
+              </w:rPr>
+            </w:pPr>
+          </w:p>
+        </w:tc>
+        <w:tc>
+          <w:tcPr>
+            <w:tcW w:w="416" w:type="dxa"/>
+            <w:shd w:val="clear" w:color="auto" w:fill="FFFFFF" w:themeFill="background1"/>
+            <w:vAlign w:val="center"/>
+          </w:tcPr>
+          <w:p>
+            <w:pPr>
+              <w:jc w:val="center"/>
+              <w:rPr>
+                <w:rFonts w:ascii="Microsoft Sans Serif" w:hAnsi="Microsoft Sans Serif" w:cs="Microsoft Sans Serif"/>
+                <w:sz w:val="16"/>
+                <w:szCs w:val="16"/>
+                <w:lang w:val="en-US"/>
+              </w:rPr>
+            </w:pPr>
+          </w:p>
+        </w:tc>
+        <w:tc>
+          <w:tcPr>
+            <w:tcW w:w="416" w:type="dxa"/>
+            <w:shd w:val="clear" w:color="auto" w:fill="FFFFFF" w:themeFill="background1"/>
+            <w:vAlign w:val="center"/>
+          </w:tcPr>
+          <w:p>
+            <w:pPr>
+              <w:jc w:val="center"/>
+              <w:rPr>
+                <w:rFonts w:ascii="Microsoft Sans Serif" w:hAnsi="Microsoft Sans Serif" w:cs="Microsoft Sans Serif"/>
+                <w:color w:val="C6D9F1" w:themeColor="text2" w:themeTint="33"/>
+                <w:sz w:val="16"/>
+                <w:szCs w:val="16"/>
+                <w:lang w:val="en-US"/>
+              </w:rPr>
+            </w:pPr>
+          </w:p>
+        </w:tc>
+        <w:tc>
+          <w:tcPr>
+            <w:tcW w:w="416" w:type="dxa"/>
+            <w:shd w:val="clear" w:color="auto" w:fill="FFFFFF" w:themeFill="background1"/>
+            <w:vAlign w:val="center"/>
+          </w:tcPr>
+          <w:p>
+            <w:pPr>
+              <w:jc w:val="center"/>
+              <w:rPr>
+                <w:rFonts w:ascii="Microsoft Sans Serif" w:hAnsi="Microsoft Sans Serif" w:cs="Microsoft Sans Serif"/>
+                <w:sz w:val="16"/>
+                <w:szCs w:val="16"/>
+                <w:lang w:val="en-US"/>
+              </w:rPr>
+            </w:pPr>
+          </w:p>
+        </w:tc>
+        <w:tc>
+          <w:tcPr>
+            <w:tcW w:w="416" w:type="dxa"/>
+            <w:shd w:val="clear" w:color="auto" w:fill="FFFFFF" w:themeFill="background1"/>
+            <w:vAlign w:val="center"/>
+          </w:tcPr>
+          <w:p>
+            <w:pPr>
+              <w:jc w:val="center"/>
+              <w:rPr>
+                <w:rFonts w:ascii="Microsoft Sans Serif" w:hAnsi="Microsoft Sans Serif" w:cs="Microsoft Sans Serif"/>
+                <w:sz w:val="16"/>
+                <w:szCs w:val="16"/>
+                <w:lang w:val="en-US"/>
+              </w:rPr>
+            </w:pPr>
+          </w:p>
+        </w:tc>
+        <w:tc>
+          <w:tcPr>
+            <w:tcW w:w="416" w:type="dxa"/>
+            <w:shd w:val="clear" w:color="auto" w:fill="FFFFFF" w:themeFill="background1"/>
+            <w:vAlign w:val="center"/>
+          </w:tcPr>
+          <w:p>
+            <w:pPr>
+              <w:jc w:val="center"/>
+              <w:rPr>
+                <w:rFonts w:ascii="Microsoft Sans Serif" w:hAnsi="Microsoft Sans Serif" w:cs="Microsoft Sans Serif"/>
+                <w:sz w:val="16"/>
+                <w:szCs w:val="16"/>
+                <w:lang w:val="en-US"/>
+              </w:rPr>
+            </w:pPr>
+          </w:p>
+        </w:tc>
+        <w:tc>
+          <w:tcPr>
+            <w:tcW w:w="416" w:type="dxa"/>
+            <w:shd w:val="clear" w:color="auto" w:fill="8DB3E2" w:themeFill="text2" w:themeFillTint="66"/>
+            <w:vAlign w:val="center"/>
+          </w:tcPr>
+          <w:p>
+            <w:pPr>
+              <w:jc w:val="center"/>
+              <w:rPr>
+                <w:rFonts w:ascii="Microsoft Sans Serif" w:hAnsi="Microsoft Sans Serif" w:cs="Microsoft Sans Serif"/>
+                <w:sz w:val="16"/>
+                <w:szCs w:val="16"/>
+                <w:lang w:val="en-US"/>
+              </w:rPr>
+            </w:pPr>
+          </w:p>
+        </w:tc>
+        <w:tc>
+          <w:tcPr>
+            <w:tcW w:w="416" w:type="dxa"/>
+            <w:shd w:val="clear" w:color="auto" w:fill="8DB3E2" w:themeFill="text2" w:themeFillTint="66"/>
+          </w:tcPr>
+          <w:p>
+            <w:pPr>
+              <w:jc w:val="center"/>
+              <w:rPr>
+                <w:rFonts w:ascii="Microsoft Sans Serif" w:hAnsi="Microsoft Sans Serif" w:cs="Microsoft Sans Serif"/>
+                <w:sz w:val="16"/>
+                <w:szCs w:val="16"/>
+                <w:lang w:val="en-US"/>
+              </w:rPr>
+            </w:pPr>
+          </w:p>
+        </w:tc>
+        <w:tc>
+          <w:tcPr>
+            <w:tcW w:w="416" w:type="dxa"/>
+            <w:shd w:val="clear" w:color="auto" w:fill="FFFFFF" w:themeFill="background1"/>
+          </w:tcPr>
+          <w:p>
+            <w:pPr>
+              <w:jc w:val="center"/>
+              <w:rPr>
+                <w:rFonts w:ascii="Microsoft Sans Serif" w:hAnsi="Microsoft Sans Serif" w:cs="Microsoft Sans Serif"/>
+                <w:sz w:val="16"/>
+                <w:szCs w:val="16"/>
+                <w:lang w:val="en-US"/>
+              </w:rPr>
+            </w:pPr>
+          </w:p>
+        </w:tc>
+        <w:tc>
+          <w:tcPr>
+            <w:tcW w:w="416" w:type="dxa"/>
+            <w:shd w:val="clear" w:color="auto" w:fill="FFFFFF" w:themeFill="background1"/>
+          </w:tcPr>
+          <w:p>
+            <w:pPr>
+              <w:jc w:val="center"/>
+              <w:rPr>
+                <w:rFonts w:ascii="Microsoft Sans Serif" w:hAnsi="Microsoft Sans Serif" w:cs="Microsoft Sans Serif"/>
+                <w:sz w:val="16"/>
+                <w:szCs w:val="16"/>
+                <w:lang w:val="en-US"/>
+              </w:rPr>
+            </w:pPr>
+          </w:p>
+        </w:tc>
+        <w:tc>
+          <w:tcPr>
+            <w:tcW w:w="416" w:type="dxa"/>
+            <w:shd w:val="clear" w:color="auto" w:fill="FFFFFF" w:themeFill="background1"/>
+          </w:tcPr>
+          <w:p>
+            <w:pPr>
+              <w:jc w:val="center"/>
+              <w:rPr>
+                <w:rFonts w:ascii="Microsoft Sans Serif" w:hAnsi="Microsoft Sans Serif" w:cs="Microsoft Sans Serif"/>
+                <w:sz w:val="16"/>
+                <w:szCs w:val="16"/>
+                <w:lang w:val="en-US"/>
+              </w:rPr>
+            </w:pPr>
+          </w:p>
+        </w:tc>
+        <w:tc>
+          <w:tcPr>
+            <w:tcW w:w="416" w:type="dxa"/>
+            <w:shd w:val="clear" w:color="auto" w:fill="7F7F7F" w:themeFill="text1" w:themeFillTint="80"/>
+            <w:vAlign w:val="center"/>
+          </w:tcPr>
+          <w:p>
+            <w:pPr>
+              <w:jc w:val="center"/>
+              <w:rPr>
+                <w:rFonts w:ascii="Microsoft Sans Serif" w:hAnsi="Microsoft Sans Serif" w:cs="Microsoft Sans Serif"/>
+                <w:sz w:val="16"/>
+                <w:szCs w:val="16"/>
+                <w:lang w:val="en-US"/>
+              </w:rPr>
+            </w:pPr>
+          </w:p>
+        </w:tc>
+        <w:tc>
+          <w:tcPr>
+            <w:tcW w:w="416" w:type="dxa"/>
+            <w:shd w:val="clear" w:color="auto" w:fill="FFFFFF" w:themeFill="background1"/>
+            <w:vAlign w:val="center"/>
+          </w:tcPr>
+          <w:p>
+            <w:pPr>
+              <w:jc w:val="center"/>
+              <w:rPr>
+                <w:rFonts w:ascii="Microsoft Sans Serif" w:hAnsi="Microsoft Sans Serif" w:cs="Microsoft Sans Serif"/>
+                <w:sz w:val="16"/>
+                <w:szCs w:val="16"/>
+                <w:lang w:val="en-US"/>
+              </w:rPr>
+            </w:pPr>
+          </w:p>
+        </w:tc>
+        <w:tc>
+          <w:tcPr>
+            <w:tcW w:w="416" w:type="dxa"/>
+            <w:shd w:val="clear" w:color="auto" w:fill="FFFFFF" w:themeFill="background1"/>
+            <w:vAlign w:val="center"/>
+          </w:tcPr>
+          <w:p>
+            <w:pPr>
+              <w:jc w:val="center"/>
+              <w:rPr>
+                <w:rFonts w:ascii="Microsoft Sans Serif" w:hAnsi="Microsoft Sans Serif" w:cs="Microsoft Sans Serif"/>
+                <w:sz w:val="16"/>
+                <w:szCs w:val="16"/>
+                <w:lang w:val="en-US"/>
+              </w:rPr>
+            </w:pPr>
+          </w:p>
+        </w:tc>
+        <w:tc>
+          <w:tcPr>
+            <w:tcW w:w="416" w:type="dxa"/>
+            <w:shd w:val="clear" w:color="auto" w:fill="FFFFFF" w:themeFill="background1"/>
+            <w:vAlign w:val="center"/>
+          </w:tcPr>
+          <w:p>
+            <w:pPr>
+              <w:jc w:val="center"/>
+              <w:rPr>
+                <w:rFonts w:ascii="Microsoft Sans Serif" w:hAnsi="Microsoft Sans Serif" w:cs="Microsoft Sans Serif"/>
+                <w:sz w:val="16"/>
+                <w:szCs w:val="16"/>
+                <w:lang w:val="en-US"/>
+              </w:rPr>
+            </w:pPr>
+          </w:p>
+        </w:tc>
+        <w:tc>
+          <w:tcPr>
+            <w:tcW w:w="416" w:type="dxa"/>
+            <w:shd w:val="clear" w:color="auto" w:fill="FFFFFF" w:themeFill="background1"/>
+            <w:vAlign w:val="center"/>
+          </w:tcPr>
+          <w:p>
+            <w:pPr>
+              <w:jc w:val="center"/>
+              <w:rPr>
+                <w:rFonts w:ascii="Microsoft Sans Serif" w:hAnsi="Microsoft Sans Serif" w:cs="Microsoft Sans Serif"/>
+                <w:sz w:val="16"/>
+                <w:szCs w:val="16"/>
+                <w:lang w:val="en-US"/>
+              </w:rPr>
+            </w:pPr>
+          </w:p>
+        </w:tc>
+        <w:tc>
+          <w:tcPr>
+            <w:tcW w:w="416" w:type="dxa"/>
+            <w:vAlign w:val="center"/>
+          </w:tcPr>
+          <w:p>
+            <w:pPr>
+              <w:jc w:val="center"/>
+              <w:rPr>
+                <w:rFonts w:ascii="Microsoft Sans Serif" w:hAnsi="Microsoft Sans Serif" w:cs="Microsoft Sans Serif"/>
+                <w:sz w:val="16"/>
+                <w:szCs w:val="16"/>
+                <w:lang w:val="en-US"/>
+              </w:rPr>
+            </w:pPr>
+          </w:p>
+        </w:tc>
+        <w:tc>
+          <w:tcPr>
+            <w:tcW w:w="416" w:type="dxa"/>
+            <w:vAlign w:val="center"/>
+          </w:tcPr>
+          <w:p>
+            <w:pPr>
+              <w:jc w:val="center"/>
+              <w:rPr>
+                <w:rFonts w:ascii="Microsoft Sans Serif" w:hAnsi="Microsoft Sans Serif" w:cs="Microsoft Sans Serif"/>
+                <w:sz w:val="16"/>
+                <w:szCs w:val="16"/>
+                <w:lang w:val="en-US"/>
+              </w:rPr>
+            </w:pPr>
+          </w:p>
+        </w:tc>
+      </w:tr>
+      <w:tr>
+        <w:trPr>
+          <w:cantSplit/>
+          <w:trHeight w:val="454"/>
+        </w:trPr>
+        <w:tc>
+          <w:tcPr>
+            <w:tcW w:w="3364" w:type="dxa"/>
+            <w:tcBorders>
+              <w:top w:val="single" w:sz="4" w:space="0" w:color="auto"/>
+              <w:left w:val="single" w:sz="4" w:space="0" w:color="auto"/>
+              <w:bottom w:val="single" w:sz="4" w:space="0" w:color="auto"/>
+              <w:right w:val="single" w:sz="4" w:space="0" w:color="auto"/>
+            </w:tcBorders>
+            <w:vAlign w:val="center"/>
+          </w:tcPr>
+          <w:p>
+            <w:pPr>
+              <w:jc w:val="both"/>
+              <w:rPr>
+                <w:rFonts w:ascii="Microsoft Sans Serif" w:eastAsia="Times New Roman" w:hAnsi="Microsoft Sans Serif" w:cs="Microsoft Sans Serif"/>
+                <w:color w:val="000000"/>
+                <w:sz w:val="16"/>
+                <w:szCs w:val="16"/>
+                <w:lang w:val="en-US"/>
+              </w:rPr>
+            </w:pPr>
+            <w:r>
+              <w:rPr>
+                <w:rFonts w:ascii="Microsoft Sans Serif" w:eastAsia="Times New Roman" w:hAnsi="Microsoft Sans Serif" w:cs="Microsoft Sans Serif"/>
+                <w:b/>
+                <w:color w:val="000000"/>
+                <w:sz w:val="16"/>
+                <w:szCs w:val="16"/>
+                <w:lang w:val="en-US"/>
+              </w:rPr>
+              <w:t>11</w:t>
+            </w:r>
+            <w:r>
+              <w:rPr>
+                <w:rFonts w:ascii="Microsoft Sans Serif" w:eastAsia="Times New Roman" w:hAnsi="Microsoft Sans Serif" w:cs="Microsoft Sans Serif"/>
+                <w:b/>
+                <w:color w:val="000000"/>
+                <w:sz w:val="16"/>
+                <w:szCs w:val="16"/>
+                <w:lang w:val="en-US"/>
+              </w:rPr>
+              <w:t>.</w:t>
+            </w:r>
+            <w:r>
+              <w:rPr>
+                <w:rFonts w:ascii="Microsoft Sans Serif" w:eastAsia="Times New Roman" w:hAnsi="Microsoft Sans Serif" w:cs="Microsoft Sans Serif"/>
+                <w:color w:val="000000"/>
+                <w:sz w:val="16"/>
+                <w:szCs w:val="16"/>
+                <w:lang w:val="en-US"/>
+              </w:rPr>
+              <w:t xml:space="preserve"> </w:t>
+            </w:r>
+            <w:r>
+              <w:rPr>
+                <w:rFonts w:ascii="Microsoft Sans Serif" w:eastAsia="Times New Roman" w:hAnsi="Microsoft Sans Serif" w:cs="Microsoft Sans Serif"/>
+                <w:color w:val="000000"/>
+                <w:sz w:val="16"/>
+                <w:szCs w:val="16"/>
+                <w:lang w:val="en-US"/>
+              </w:rPr>
+              <w:t xml:space="preserve">Refinement </w:t>
+            </w:r>
+            <w:r>
+              <w:rPr>
+                <w:rFonts w:ascii="Microsoft Sans Serif" w:eastAsia="Times New Roman" w:hAnsi="Microsoft Sans Serif" w:cs="Microsoft Sans Serif"/>
+                <w:color w:val="000000"/>
+                <w:sz w:val="16"/>
+                <w:szCs w:val="16"/>
+                <w:lang w:val="en-US"/>
+              </w:rPr>
+              <w:t>of the SLA schema for users, services and clouds</w:t>
+            </w:r>
+          </w:p>
+        </w:tc>
+        <w:tc>
+          <w:tcPr>
+            <w:tcW w:w="416" w:type="dxa"/>
+            <w:tcBorders>
+              <w:left w:val="single" w:sz="4" w:space="0" w:color="auto"/>
+            </w:tcBorders>
+            <w:shd w:val="clear" w:color="auto" w:fill="FFFFFF" w:themeFill="background1"/>
+            <w:vAlign w:val="center"/>
+          </w:tcPr>
+          <w:p>
+            <w:pPr>
+              <w:jc w:val="center"/>
+              <w:rPr>
+                <w:rFonts w:ascii="Microsoft Sans Serif" w:hAnsi="Microsoft Sans Serif" w:cs="Microsoft Sans Serif"/>
+                <w:sz w:val="16"/>
+                <w:szCs w:val="16"/>
+                <w:lang w:val="en-US"/>
+              </w:rPr>
+            </w:pPr>
+          </w:p>
+        </w:tc>
+        <w:tc>
+          <w:tcPr>
+            <w:tcW w:w="416" w:type="dxa"/>
+            <w:shd w:val="clear" w:color="auto" w:fill="FFFFFF" w:themeFill="background1"/>
+            <w:vAlign w:val="center"/>
+          </w:tcPr>
+          <w:p>
+            <w:pPr>
+              <w:jc w:val="center"/>
+              <w:rPr>
+                <w:rFonts w:ascii="Microsoft Sans Serif" w:hAnsi="Microsoft Sans Serif" w:cs="Microsoft Sans Serif"/>
+                <w:sz w:val="16"/>
+                <w:szCs w:val="16"/>
+                <w:lang w:val="en-US"/>
+              </w:rPr>
+            </w:pPr>
+          </w:p>
+        </w:tc>
+        <w:tc>
+          <w:tcPr>
+            <w:tcW w:w="416" w:type="dxa"/>
+            <w:shd w:val="clear" w:color="auto" w:fill="FFFFFF" w:themeFill="background1"/>
+            <w:vAlign w:val="center"/>
+          </w:tcPr>
+          <w:p>
+            <w:pPr>
+              <w:jc w:val="center"/>
+              <w:rPr>
+                <w:rFonts w:ascii="Microsoft Sans Serif" w:hAnsi="Microsoft Sans Serif" w:cs="Microsoft Sans Serif"/>
+                <w:sz w:val="16"/>
+                <w:szCs w:val="16"/>
+                <w:lang w:val="en-US"/>
+              </w:rPr>
+            </w:pPr>
+          </w:p>
+        </w:tc>
+        <w:tc>
+          <w:tcPr>
+            <w:tcW w:w="416" w:type="dxa"/>
+            <w:shd w:val="clear" w:color="auto" w:fill="FFFFFF" w:themeFill="background1"/>
+            <w:vAlign w:val="center"/>
+          </w:tcPr>
+          <w:p>
+            <w:pPr>
+              <w:jc w:val="center"/>
+              <w:rPr>
+                <w:rFonts w:ascii="Microsoft Sans Serif" w:hAnsi="Microsoft Sans Serif" w:cs="Microsoft Sans Serif"/>
+                <w:sz w:val="16"/>
+                <w:szCs w:val="16"/>
+                <w:lang w:val="en-US"/>
+              </w:rPr>
+            </w:pPr>
+          </w:p>
+        </w:tc>
+        <w:tc>
+          <w:tcPr>
+            <w:tcW w:w="416" w:type="dxa"/>
+            <w:shd w:val="clear" w:color="auto" w:fill="FFFFFF" w:themeFill="background1"/>
+            <w:vAlign w:val="center"/>
+          </w:tcPr>
+          <w:p>
+            <w:pPr>
+              <w:jc w:val="center"/>
+              <w:rPr>
+                <w:rFonts w:ascii="Microsoft Sans Serif" w:hAnsi="Microsoft Sans Serif" w:cs="Microsoft Sans Serif"/>
+                <w:sz w:val="16"/>
+                <w:szCs w:val="16"/>
+                <w:lang w:val="en-US"/>
+              </w:rPr>
+            </w:pPr>
+          </w:p>
+        </w:tc>
+        <w:tc>
+          <w:tcPr>
+            <w:tcW w:w="416" w:type="dxa"/>
+            <w:shd w:val="clear" w:color="auto" w:fill="FFFFFF" w:themeFill="background1"/>
+            <w:vAlign w:val="center"/>
+          </w:tcPr>
+          <w:p>
+            <w:pPr>
+              <w:jc w:val="center"/>
+              <w:rPr>
+                <w:rFonts w:ascii="Microsoft Sans Serif" w:hAnsi="Microsoft Sans Serif" w:cs="Microsoft Sans Serif"/>
+                <w:sz w:val="16"/>
+                <w:szCs w:val="16"/>
+                <w:lang w:val="en-US"/>
+              </w:rPr>
+            </w:pPr>
+          </w:p>
+        </w:tc>
+        <w:tc>
+          <w:tcPr>
+            <w:tcW w:w="416" w:type="dxa"/>
+            <w:shd w:val="clear" w:color="auto" w:fill="8DB3E2" w:themeFill="text2" w:themeFillTint="66"/>
+            <w:vAlign w:val="center"/>
+          </w:tcPr>
+          <w:p>
+            <w:pPr>
+              <w:jc w:val="center"/>
+              <w:rPr>
+                <w:rFonts w:ascii="Microsoft Sans Serif" w:hAnsi="Microsoft Sans Serif" w:cs="Microsoft Sans Serif"/>
+                <w:sz w:val="16"/>
+                <w:szCs w:val="16"/>
+                <w:lang w:val="en-US"/>
+              </w:rPr>
+            </w:pPr>
+          </w:p>
+        </w:tc>
+        <w:tc>
+          <w:tcPr>
+            <w:tcW w:w="416" w:type="dxa"/>
+            <w:shd w:val="clear" w:color="auto" w:fill="8DB3E2" w:themeFill="text2" w:themeFillTint="66"/>
+          </w:tcPr>
+          <w:p>
+            <w:pPr>
+              <w:jc w:val="center"/>
+              <w:rPr>
+                <w:rFonts w:ascii="Microsoft Sans Serif" w:hAnsi="Microsoft Sans Serif" w:cs="Microsoft Sans Serif"/>
+                <w:sz w:val="16"/>
+                <w:szCs w:val="16"/>
+                <w:lang w:val="en-US"/>
+              </w:rPr>
+            </w:pPr>
+          </w:p>
+        </w:tc>
+        <w:tc>
+          <w:tcPr>
+            <w:tcW w:w="416" w:type="dxa"/>
+            <w:shd w:val="clear" w:color="auto" w:fill="FFFFFF" w:themeFill="background1"/>
+          </w:tcPr>
+          <w:p>
+            <w:pPr>
+              <w:jc w:val="center"/>
+              <w:rPr>
+                <w:rFonts w:ascii="Microsoft Sans Serif" w:hAnsi="Microsoft Sans Serif" w:cs="Microsoft Sans Serif"/>
+                <w:sz w:val="16"/>
+                <w:szCs w:val="16"/>
+                <w:lang w:val="en-US"/>
+              </w:rPr>
+            </w:pPr>
+          </w:p>
+        </w:tc>
+        <w:tc>
+          <w:tcPr>
+            <w:tcW w:w="416" w:type="dxa"/>
+            <w:shd w:val="clear" w:color="auto" w:fill="FFFFFF" w:themeFill="background1"/>
+          </w:tcPr>
+          <w:p>
+            <w:pPr>
+              <w:jc w:val="center"/>
+              <w:rPr>
+                <w:rFonts w:ascii="Microsoft Sans Serif" w:hAnsi="Microsoft Sans Serif" w:cs="Microsoft Sans Serif"/>
+                <w:sz w:val="16"/>
+                <w:szCs w:val="16"/>
+                <w:lang w:val="en-US"/>
+              </w:rPr>
+            </w:pPr>
+          </w:p>
+        </w:tc>
+        <w:tc>
+          <w:tcPr>
+            <w:tcW w:w="416" w:type="dxa"/>
+            <w:shd w:val="clear" w:color="auto" w:fill="FFFFFF" w:themeFill="background1"/>
+          </w:tcPr>
+          <w:p>
+            <w:pPr>
+              <w:jc w:val="center"/>
+              <w:rPr>
+                <w:rFonts w:ascii="Microsoft Sans Serif" w:hAnsi="Microsoft Sans Serif" w:cs="Microsoft Sans Serif"/>
+                <w:sz w:val="16"/>
+                <w:szCs w:val="16"/>
+                <w:lang w:val="en-US"/>
+              </w:rPr>
+            </w:pPr>
+          </w:p>
+        </w:tc>
+        <w:tc>
+          <w:tcPr>
+            <w:tcW w:w="416" w:type="dxa"/>
+            <w:shd w:val="clear" w:color="auto" w:fill="7F7F7F" w:themeFill="text1" w:themeFillTint="80"/>
+            <w:vAlign w:val="center"/>
+          </w:tcPr>
+          <w:p>
+            <w:pPr>
+              <w:jc w:val="center"/>
+              <w:rPr>
+                <w:rFonts w:ascii="Microsoft Sans Serif" w:hAnsi="Microsoft Sans Serif" w:cs="Microsoft Sans Serif"/>
+                <w:sz w:val="16"/>
+                <w:szCs w:val="16"/>
+                <w:lang w:val="en-US"/>
+              </w:rPr>
+            </w:pPr>
+          </w:p>
+        </w:tc>
+        <w:tc>
+          <w:tcPr>
+            <w:tcW w:w="416" w:type="dxa"/>
+            <w:shd w:val="clear" w:color="auto" w:fill="FFFFFF" w:themeFill="background1"/>
+            <w:vAlign w:val="center"/>
+          </w:tcPr>
+          <w:p>
+            <w:pPr>
+              <w:jc w:val="center"/>
+              <w:rPr>
+                <w:rFonts w:ascii="Microsoft Sans Serif" w:hAnsi="Microsoft Sans Serif" w:cs="Microsoft Sans Serif"/>
+                <w:sz w:val="16"/>
+                <w:szCs w:val="16"/>
+                <w:lang w:val="en-US"/>
+              </w:rPr>
+            </w:pPr>
+          </w:p>
+        </w:tc>
+        <w:tc>
+          <w:tcPr>
+            <w:tcW w:w="416" w:type="dxa"/>
+            <w:shd w:val="clear" w:color="auto" w:fill="FFFFFF" w:themeFill="background1"/>
+            <w:vAlign w:val="center"/>
+          </w:tcPr>
+          <w:p>
+            <w:pPr>
+              <w:jc w:val="center"/>
+              <w:rPr>
+                <w:rFonts w:ascii="Microsoft Sans Serif" w:hAnsi="Microsoft Sans Serif" w:cs="Microsoft Sans Serif"/>
+                <w:sz w:val="16"/>
+                <w:szCs w:val="16"/>
+                <w:lang w:val="en-US"/>
+              </w:rPr>
+            </w:pPr>
+          </w:p>
+        </w:tc>
+        <w:tc>
+          <w:tcPr>
+            <w:tcW w:w="416" w:type="dxa"/>
+            <w:shd w:val="clear" w:color="auto" w:fill="FFFFFF" w:themeFill="background1"/>
+            <w:vAlign w:val="center"/>
+          </w:tcPr>
+          <w:p>
+            <w:pPr>
+              <w:jc w:val="center"/>
+              <w:rPr>
+                <w:rFonts w:ascii="Microsoft Sans Serif" w:hAnsi="Microsoft Sans Serif" w:cs="Microsoft Sans Serif"/>
+                <w:sz w:val="16"/>
+                <w:szCs w:val="16"/>
+                <w:lang w:val="en-US"/>
+              </w:rPr>
+            </w:pPr>
+          </w:p>
+        </w:tc>
+        <w:tc>
+          <w:tcPr>
+            <w:tcW w:w="416" w:type="dxa"/>
+            <w:shd w:val="clear" w:color="auto" w:fill="FFFFFF" w:themeFill="background1"/>
+            <w:vAlign w:val="center"/>
+          </w:tcPr>
+          <w:p>
+            <w:pPr>
+              <w:jc w:val="center"/>
+              <w:rPr>
+                <w:rFonts w:ascii="Microsoft Sans Serif" w:hAnsi="Microsoft Sans Serif" w:cs="Microsoft Sans Serif"/>
+                <w:sz w:val="16"/>
+                <w:szCs w:val="16"/>
+                <w:lang w:val="en-US"/>
+              </w:rPr>
+            </w:pPr>
+          </w:p>
+        </w:tc>
+        <w:tc>
+          <w:tcPr>
+            <w:tcW w:w="416" w:type="dxa"/>
+            <w:vAlign w:val="center"/>
+          </w:tcPr>
+          <w:p>
+            <w:pPr>
+              <w:jc w:val="center"/>
+              <w:rPr>
+                <w:rFonts w:ascii="Microsoft Sans Serif" w:hAnsi="Microsoft Sans Serif" w:cs="Microsoft Sans Serif"/>
+                <w:sz w:val="16"/>
+                <w:szCs w:val="16"/>
+                <w:lang w:val="en-US"/>
+              </w:rPr>
+            </w:pPr>
+          </w:p>
+        </w:tc>
+        <w:tc>
+          <w:tcPr>
+            <w:tcW w:w="416" w:type="dxa"/>
+            <w:vAlign w:val="center"/>
+          </w:tcPr>
+          <w:p>
+            <w:pPr>
+              <w:jc w:val="center"/>
+              <w:rPr>
+                <w:rFonts w:ascii="Microsoft Sans Serif" w:hAnsi="Microsoft Sans Serif" w:cs="Microsoft Sans Serif"/>
+                <w:sz w:val="16"/>
+                <w:szCs w:val="16"/>
+                <w:lang w:val="en-US"/>
+              </w:rPr>
+            </w:pPr>
+          </w:p>
+        </w:tc>
+      </w:tr>
+      <w:tr>
+        <w:trPr>
+          <w:cantSplit/>
+          <w:trHeight w:val="454"/>
+        </w:trPr>
+        <w:tc>
+          <w:tcPr>
+            <w:tcW w:w="3364" w:type="dxa"/>
+            <w:tcBorders>
+              <w:top w:val="single" w:sz="4" w:space="0" w:color="auto"/>
+              <w:left w:val="single" w:sz="4" w:space="0" w:color="auto"/>
+              <w:bottom w:val="single" w:sz="4" w:space="0" w:color="auto"/>
+              <w:right w:val="single" w:sz="4" w:space="0" w:color="auto"/>
+            </w:tcBorders>
+            <w:vAlign w:val="center"/>
+          </w:tcPr>
+          <w:p>
+            <w:pPr>
+              <w:jc w:val="both"/>
+              <w:rPr>
+                <w:rFonts w:ascii="Microsoft Sans Serif" w:eastAsia="Times New Roman" w:hAnsi="Microsoft Sans Serif" w:cs="Microsoft Sans Serif"/>
+                <w:color w:val="000000"/>
+                <w:sz w:val="16"/>
+                <w:szCs w:val="16"/>
+                <w:lang w:val="en-US"/>
+              </w:rPr>
+            </w:pPr>
+            <w:r>
+              <w:rPr>
+                <w:rFonts w:ascii="Microsoft Sans Serif" w:eastAsia="Times New Roman" w:hAnsi="Microsoft Sans Serif" w:cs="Microsoft Sans Serif"/>
+                <w:b/>
+                <w:color w:val="000000"/>
+                <w:sz w:val="16"/>
+                <w:szCs w:val="16"/>
+                <w:lang w:val="en-US"/>
+              </w:rPr>
+              <w:t>12</w:t>
+            </w:r>
+            <w:r>
+              <w:rPr>
+                <w:rFonts w:ascii="Microsoft Sans Serif" w:eastAsia="Times New Roman" w:hAnsi="Microsoft Sans Serif" w:cs="Microsoft Sans Serif"/>
+                <w:b/>
+                <w:color w:val="000000"/>
+                <w:sz w:val="16"/>
+                <w:szCs w:val="16"/>
+                <w:lang w:val="en-US"/>
+              </w:rPr>
+              <w:t>.</w:t>
+            </w:r>
+            <w:r>
+              <w:rPr>
+                <w:rFonts w:ascii="Microsoft Sans Serif" w:eastAsia="Times New Roman" w:hAnsi="Microsoft Sans Serif" w:cs="Microsoft Sans Serif"/>
+                <w:color w:val="000000"/>
+                <w:sz w:val="16"/>
+                <w:szCs w:val="16"/>
+                <w:lang w:val="en-US"/>
+              </w:rPr>
+              <w:t xml:space="preserve"> Refinement and improving of SLA-guided architecture for data integration</w:t>
+            </w:r>
+          </w:p>
+        </w:tc>
+        <w:tc>
+          <w:tcPr>
+            <w:tcW w:w="416" w:type="dxa"/>
+            <w:tcBorders>
+              <w:left w:val="single" w:sz="4" w:space="0" w:color="auto"/>
+            </w:tcBorders>
+            <w:shd w:val="clear" w:color="auto" w:fill="FFFFFF" w:themeFill="background1"/>
+            <w:vAlign w:val="center"/>
+          </w:tcPr>
+          <w:p>
+            <w:pPr>
+              <w:jc w:val="center"/>
+              <w:rPr>
+                <w:rFonts w:ascii="Microsoft Sans Serif" w:hAnsi="Microsoft Sans Serif" w:cs="Microsoft Sans Serif"/>
+                <w:sz w:val="16"/>
+                <w:szCs w:val="16"/>
+                <w:lang w:val="en-US"/>
+              </w:rPr>
+            </w:pPr>
+          </w:p>
+        </w:tc>
+        <w:tc>
+          <w:tcPr>
+            <w:tcW w:w="416" w:type="dxa"/>
+            <w:shd w:val="clear" w:color="auto" w:fill="FFFFFF" w:themeFill="background1"/>
+            <w:vAlign w:val="center"/>
+          </w:tcPr>
+          <w:p>
+            <w:pPr>
+              <w:jc w:val="center"/>
+              <w:rPr>
+                <w:rFonts w:ascii="Microsoft Sans Serif" w:hAnsi="Microsoft Sans Serif" w:cs="Microsoft Sans Serif"/>
+                <w:sz w:val="16"/>
+                <w:szCs w:val="16"/>
+                <w:lang w:val="en-US"/>
+              </w:rPr>
+            </w:pPr>
+          </w:p>
+        </w:tc>
+        <w:tc>
+          <w:tcPr>
+            <w:tcW w:w="416" w:type="dxa"/>
+            <w:shd w:val="clear" w:color="auto" w:fill="FFFFFF" w:themeFill="background1"/>
+            <w:vAlign w:val="center"/>
+          </w:tcPr>
+          <w:p>
+            <w:pPr>
+              <w:jc w:val="center"/>
+              <w:rPr>
+                <w:rFonts w:ascii="Microsoft Sans Serif" w:hAnsi="Microsoft Sans Serif" w:cs="Microsoft Sans Serif"/>
+                <w:sz w:val="16"/>
+                <w:szCs w:val="16"/>
+                <w:lang w:val="en-US"/>
+              </w:rPr>
+            </w:pPr>
+          </w:p>
+        </w:tc>
+        <w:tc>
+          <w:tcPr>
+            <w:tcW w:w="416" w:type="dxa"/>
+            <w:shd w:val="clear" w:color="auto" w:fill="FFFFFF" w:themeFill="background1"/>
+            <w:vAlign w:val="center"/>
+          </w:tcPr>
+          <w:p>
+            <w:pPr>
+              <w:jc w:val="center"/>
+              <w:rPr>
+                <w:rFonts w:ascii="Microsoft Sans Serif" w:hAnsi="Microsoft Sans Serif" w:cs="Microsoft Sans Serif"/>
+                <w:sz w:val="16"/>
+                <w:szCs w:val="16"/>
+                <w:lang w:val="en-US"/>
+              </w:rPr>
+            </w:pPr>
+          </w:p>
+        </w:tc>
+        <w:tc>
+          <w:tcPr>
+            <w:tcW w:w="416" w:type="dxa"/>
+            <w:shd w:val="clear" w:color="auto" w:fill="FFFFFF" w:themeFill="background1"/>
+            <w:vAlign w:val="center"/>
+          </w:tcPr>
+          <w:p>
+            <w:pPr>
+              <w:jc w:val="center"/>
+              <w:rPr>
+                <w:rFonts w:ascii="Microsoft Sans Serif" w:hAnsi="Microsoft Sans Serif" w:cs="Microsoft Sans Serif"/>
+                <w:sz w:val="16"/>
+                <w:szCs w:val="16"/>
+                <w:lang w:val="en-US"/>
+              </w:rPr>
+            </w:pPr>
+          </w:p>
+        </w:tc>
+        <w:tc>
+          <w:tcPr>
+            <w:tcW w:w="416" w:type="dxa"/>
+            <w:shd w:val="clear" w:color="auto" w:fill="FFFFFF" w:themeFill="background1"/>
+            <w:vAlign w:val="center"/>
+          </w:tcPr>
+          <w:p>
+            <w:pPr>
+              <w:jc w:val="center"/>
+              <w:rPr>
+                <w:rFonts w:ascii="Microsoft Sans Serif" w:hAnsi="Microsoft Sans Serif" w:cs="Microsoft Sans Serif"/>
+                <w:sz w:val="16"/>
+                <w:szCs w:val="16"/>
+                <w:lang w:val="en-US"/>
+              </w:rPr>
+            </w:pPr>
+          </w:p>
+        </w:tc>
+        <w:tc>
+          <w:tcPr>
+            <w:tcW w:w="416" w:type="dxa"/>
+            <w:shd w:val="clear" w:color="auto" w:fill="8DB3E2" w:themeFill="text2" w:themeFillTint="66"/>
+            <w:vAlign w:val="center"/>
+          </w:tcPr>
+          <w:p>
+            <w:pPr>
+              <w:jc w:val="center"/>
+              <w:rPr>
+                <w:rFonts w:ascii="Microsoft Sans Serif" w:hAnsi="Microsoft Sans Serif" w:cs="Microsoft Sans Serif"/>
+                <w:sz w:val="16"/>
+                <w:szCs w:val="16"/>
+                <w:lang w:val="en-US"/>
+              </w:rPr>
+            </w:pPr>
+          </w:p>
+        </w:tc>
+        <w:tc>
+          <w:tcPr>
+            <w:tcW w:w="416" w:type="dxa"/>
+            <w:shd w:val="clear" w:color="auto" w:fill="8DB3E2" w:themeFill="text2" w:themeFillTint="66"/>
+          </w:tcPr>
+          <w:p>
+            <w:pPr>
+              <w:jc w:val="center"/>
+              <w:rPr>
+                <w:rFonts w:ascii="Microsoft Sans Serif" w:hAnsi="Microsoft Sans Serif" w:cs="Microsoft Sans Serif"/>
+                <w:sz w:val="16"/>
+                <w:szCs w:val="16"/>
+                <w:lang w:val="en-US"/>
+              </w:rPr>
+            </w:pPr>
+          </w:p>
+        </w:tc>
+        <w:tc>
+          <w:tcPr>
+            <w:tcW w:w="416" w:type="dxa"/>
+            <w:shd w:val="clear" w:color="auto" w:fill="8DB3E2" w:themeFill="text2" w:themeFillTint="66"/>
+          </w:tcPr>
+          <w:p>
+            <w:pPr>
+              <w:jc w:val="center"/>
+              <w:rPr>
+                <w:rFonts w:ascii="Microsoft Sans Serif" w:hAnsi="Microsoft Sans Serif" w:cs="Microsoft Sans Serif"/>
+                <w:sz w:val="16"/>
+                <w:szCs w:val="16"/>
+                <w:lang w:val="en-US"/>
+              </w:rPr>
+            </w:pPr>
+          </w:p>
+        </w:tc>
+        <w:tc>
+          <w:tcPr>
+            <w:tcW w:w="416" w:type="dxa"/>
+            <w:shd w:val="clear" w:color="auto" w:fill="8DB3E2" w:themeFill="text2" w:themeFillTint="66"/>
+          </w:tcPr>
+          <w:p>
+            <w:pPr>
+              <w:jc w:val="center"/>
+              <w:rPr>
+                <w:rFonts w:ascii="Microsoft Sans Serif" w:hAnsi="Microsoft Sans Serif" w:cs="Microsoft Sans Serif"/>
+                <w:sz w:val="16"/>
+                <w:szCs w:val="16"/>
+                <w:lang w:val="en-US"/>
+              </w:rPr>
+            </w:pPr>
+          </w:p>
+        </w:tc>
+        <w:tc>
+          <w:tcPr>
+            <w:tcW w:w="416" w:type="dxa"/>
+            <w:shd w:val="clear" w:color="auto" w:fill="FFFFFF" w:themeFill="background1"/>
+          </w:tcPr>
+          <w:p>
+            <w:pPr>
+              <w:jc w:val="center"/>
+              <w:rPr>
+                <w:rFonts w:ascii="Microsoft Sans Serif" w:hAnsi="Microsoft Sans Serif" w:cs="Microsoft Sans Serif"/>
+                <w:sz w:val="16"/>
+                <w:szCs w:val="16"/>
+                <w:lang w:val="en-US"/>
+              </w:rPr>
+            </w:pPr>
+          </w:p>
+        </w:tc>
+        <w:tc>
+          <w:tcPr>
+            <w:tcW w:w="416" w:type="dxa"/>
+            <w:shd w:val="clear" w:color="auto" w:fill="7F7F7F" w:themeFill="text1" w:themeFillTint="80"/>
+            <w:vAlign w:val="center"/>
+          </w:tcPr>
+          <w:p>
+            <w:pPr>
+              <w:jc w:val="center"/>
+              <w:rPr>
+                <w:rFonts w:ascii="Microsoft Sans Serif" w:hAnsi="Microsoft Sans Serif" w:cs="Microsoft Sans Serif"/>
+                <w:sz w:val="16"/>
+                <w:szCs w:val="16"/>
+                <w:lang w:val="en-US"/>
+              </w:rPr>
+            </w:pPr>
+          </w:p>
+        </w:tc>
+        <w:tc>
+          <w:tcPr>
+            <w:tcW w:w="416" w:type="dxa"/>
+            <w:shd w:val="clear" w:color="auto" w:fill="FFFFFF" w:themeFill="background1"/>
+            <w:vAlign w:val="center"/>
+          </w:tcPr>
+          <w:p>
+            <w:pPr>
+              <w:jc w:val="center"/>
+              <w:rPr>
+                <w:rFonts w:ascii="Microsoft Sans Serif" w:hAnsi="Microsoft Sans Serif" w:cs="Microsoft Sans Serif"/>
+                <w:sz w:val="16"/>
+                <w:szCs w:val="16"/>
+                <w:lang w:val="en-US"/>
+              </w:rPr>
+            </w:pPr>
+          </w:p>
+        </w:tc>
+        <w:tc>
+          <w:tcPr>
+            <w:tcW w:w="416" w:type="dxa"/>
+            <w:shd w:val="clear" w:color="auto" w:fill="FFFFFF" w:themeFill="background1"/>
+            <w:vAlign w:val="center"/>
+          </w:tcPr>
+          <w:p>
+            <w:pPr>
+              <w:jc w:val="center"/>
+              <w:rPr>
+                <w:rFonts w:ascii="Microsoft Sans Serif" w:hAnsi="Microsoft Sans Serif" w:cs="Microsoft Sans Serif"/>
+                <w:sz w:val="16"/>
+                <w:szCs w:val="16"/>
+                <w:lang w:val="en-US"/>
+              </w:rPr>
+            </w:pPr>
+          </w:p>
+        </w:tc>
+        <w:tc>
+          <w:tcPr>
+            <w:tcW w:w="416" w:type="dxa"/>
+            <w:shd w:val="clear" w:color="auto" w:fill="FFFFFF" w:themeFill="background1"/>
+            <w:vAlign w:val="center"/>
+          </w:tcPr>
+          <w:p>
+            <w:pPr>
+              <w:jc w:val="center"/>
+              <w:rPr>
+                <w:rFonts w:ascii="Microsoft Sans Serif" w:hAnsi="Microsoft Sans Serif" w:cs="Microsoft Sans Serif"/>
+                <w:sz w:val="16"/>
+                <w:szCs w:val="16"/>
+                <w:lang w:val="en-US"/>
+              </w:rPr>
+            </w:pPr>
+          </w:p>
+        </w:tc>
+        <w:tc>
+          <w:tcPr>
+            <w:tcW w:w="416" w:type="dxa"/>
+            <w:shd w:val="clear" w:color="auto" w:fill="FFFFFF" w:themeFill="background1"/>
+            <w:vAlign w:val="center"/>
+          </w:tcPr>
+          <w:p>
+            <w:pPr>
+              <w:jc w:val="center"/>
+              <w:rPr>
+                <w:rFonts w:ascii="Microsoft Sans Serif" w:hAnsi="Microsoft Sans Serif" w:cs="Microsoft Sans Serif"/>
+                <w:sz w:val="16"/>
+                <w:szCs w:val="16"/>
+                <w:lang w:val="en-US"/>
+              </w:rPr>
+            </w:pPr>
+          </w:p>
+        </w:tc>
+        <w:tc>
+          <w:tcPr>
+            <w:tcW w:w="416" w:type="dxa"/>
+            <w:shd w:val="clear" w:color="auto" w:fill="FFFFFF" w:themeFill="background1"/>
+            <w:vAlign w:val="center"/>
+          </w:tcPr>
+          <w:p>
+            <w:pPr>
+              <w:jc w:val="center"/>
+              <w:rPr>
+                <w:rFonts w:ascii="Microsoft Sans Serif" w:hAnsi="Microsoft Sans Serif" w:cs="Microsoft Sans Serif"/>
+                <w:sz w:val="16"/>
+                <w:szCs w:val="16"/>
+                <w:lang w:val="en-US"/>
+              </w:rPr>
+            </w:pPr>
+          </w:p>
+        </w:tc>
+        <w:tc>
+          <w:tcPr>
+            <w:tcW w:w="416" w:type="dxa"/>
+            <w:vAlign w:val="center"/>
+          </w:tcPr>
+          <w:p>
+            <w:pPr>
+              <w:jc w:val="center"/>
+              <w:rPr>
+                <w:rFonts w:ascii="Microsoft Sans Serif" w:hAnsi="Microsoft Sans Serif" w:cs="Microsoft Sans Serif"/>
+                <w:sz w:val="16"/>
+                <w:szCs w:val="16"/>
+                <w:lang w:val="en-US"/>
+              </w:rPr>
+            </w:pPr>
+          </w:p>
+        </w:tc>
+      </w:tr>
+      <w:tr>
+        <w:trPr>
+          <w:cantSplit/>
+          <w:trHeight w:val="454"/>
+        </w:trPr>
+        <w:tc>
+          <w:tcPr>
+            <w:tcW w:w="3364" w:type="dxa"/>
+            <w:tcBorders>
+              <w:top w:val="single" w:sz="4" w:space="0" w:color="auto"/>
+              <w:left w:val="single" w:sz="4" w:space="0" w:color="auto"/>
+              <w:bottom w:val="single" w:sz="4" w:space="0" w:color="auto"/>
+              <w:right w:val="single" w:sz="4" w:space="0" w:color="auto"/>
+            </w:tcBorders>
+            <w:vAlign w:val="center"/>
+          </w:tcPr>
+          <w:p>
+            <w:pPr>
+              <w:jc w:val="both"/>
+              <w:rPr>
+                <w:rFonts w:ascii="Microsoft Sans Serif" w:eastAsia="Times New Roman" w:hAnsi="Microsoft Sans Serif" w:cs="Microsoft Sans Serif"/>
+                <w:bCs/>
+                <w:color w:val="000000"/>
+                <w:sz w:val="16"/>
+                <w:szCs w:val="16"/>
+                <w:u w:val="single"/>
+                <w:lang w:val="en-US"/>
+              </w:rPr>
+            </w:pPr>
+            <w:r>
+              <w:rPr>
+                <w:rFonts w:ascii="Microsoft Sans Serif" w:eastAsia="Times New Roman" w:hAnsi="Microsoft Sans Serif" w:cs="Microsoft Sans Serif"/>
+                <w:b/>
+                <w:bCs/>
+                <w:color w:val="000000"/>
+                <w:sz w:val="16"/>
+                <w:szCs w:val="16"/>
+                <w:lang w:val="en-US"/>
+              </w:rPr>
+              <w:t>13</w:t>
+            </w:r>
+            <w:r>
+              <w:rPr>
+                <w:rFonts w:ascii="Microsoft Sans Serif" w:eastAsia="Times New Roman" w:hAnsi="Microsoft Sans Serif" w:cs="Microsoft Sans Serif"/>
+                <w:b/>
+                <w:bCs/>
+                <w:color w:val="000000"/>
+                <w:sz w:val="16"/>
+                <w:szCs w:val="16"/>
+                <w:lang w:val="en-US"/>
+              </w:rPr>
+              <w:t>.</w:t>
+            </w:r>
+            <w:r>
+              <w:rPr>
+                <w:rFonts w:ascii="Microsoft Sans Serif" w:eastAsia="Times New Roman" w:hAnsi="Microsoft Sans Serif" w:cs="Microsoft Sans Serif"/>
+                <w:bCs/>
+                <w:color w:val="000000"/>
+                <w:sz w:val="16"/>
+                <w:szCs w:val="16"/>
+                <w:lang w:val="en-US"/>
+              </w:rPr>
+              <w:t xml:space="preserve"> Building the module</w:t>
+            </w:r>
+            <w:r>
+              <w:rPr>
+                <w:rFonts w:ascii="Microsoft Sans Serif" w:eastAsia="Times New Roman" w:hAnsi="Microsoft Sans Serif" w:cs="Microsoft Sans Serif"/>
+                <w:bCs/>
+                <w:color w:val="000000"/>
+                <w:sz w:val="16"/>
+                <w:szCs w:val="16"/>
+                <w:lang w:val="en-US"/>
+              </w:rPr>
+              <w:t xml:space="preserve"> </w:t>
+            </w:r>
+            <w:r>
+              <w:rPr>
+                <w:rFonts w:ascii="Microsoft Sans Serif" w:eastAsia="Times New Roman" w:hAnsi="Microsoft Sans Serif" w:cs="Microsoft Sans Serif"/>
+                <w:bCs/>
+                <w:color w:val="000000"/>
+                <w:sz w:val="16"/>
+                <w:szCs w:val="16"/>
+                <w:lang w:val="en-US"/>
+              </w:rPr>
+              <w:t>responsible</w:t>
+            </w:r>
+            <w:r>
+              <w:rPr>
+                <w:rFonts w:ascii="Microsoft Sans Serif" w:eastAsia="Times New Roman" w:hAnsi="Microsoft Sans Serif" w:cs="Microsoft Sans Serif"/>
+                <w:bCs/>
+                <w:color w:val="000000"/>
+                <w:sz w:val="16"/>
+                <w:szCs w:val="16"/>
+                <w:lang w:val="en-US"/>
+              </w:rPr>
+              <w:t xml:space="preserve"> to threat SLAs</w:t>
+            </w:r>
+          </w:p>
+        </w:tc>
+        <w:tc>
+          <w:tcPr>
+            <w:tcW w:w="416" w:type="dxa"/>
+            <w:tcBorders>
+              <w:left w:val="single" w:sz="4" w:space="0" w:color="auto"/>
+            </w:tcBorders>
+            <w:shd w:val="clear" w:color="auto" w:fill="FFFFFF" w:themeFill="background1"/>
+            <w:vAlign w:val="center"/>
+          </w:tcPr>
+          <w:p>
+            <w:pPr>
+              <w:jc w:val="center"/>
+              <w:rPr>
+                <w:rFonts w:ascii="Microsoft Sans Serif" w:hAnsi="Microsoft Sans Serif" w:cs="Microsoft Sans Serif"/>
+                <w:sz w:val="16"/>
+                <w:szCs w:val="16"/>
+                <w:lang w:val="en-US"/>
+              </w:rPr>
+            </w:pPr>
+          </w:p>
+        </w:tc>
+        <w:tc>
+          <w:tcPr>
+            <w:tcW w:w="416" w:type="dxa"/>
+            <w:shd w:val="clear" w:color="auto" w:fill="FFFFFF" w:themeFill="background1"/>
+            <w:vAlign w:val="center"/>
+          </w:tcPr>
+          <w:p>
+            <w:pPr>
+              <w:jc w:val="center"/>
+              <w:rPr>
+                <w:rFonts w:ascii="Microsoft Sans Serif" w:hAnsi="Microsoft Sans Serif" w:cs="Microsoft Sans Serif"/>
+                <w:sz w:val="16"/>
+                <w:szCs w:val="16"/>
+                <w:lang w:val="en-US"/>
+              </w:rPr>
+            </w:pPr>
+          </w:p>
+        </w:tc>
+        <w:tc>
+          <w:tcPr>
+            <w:tcW w:w="416" w:type="dxa"/>
+            <w:shd w:val="clear" w:color="auto" w:fill="FFFFFF" w:themeFill="background1"/>
+            <w:vAlign w:val="center"/>
+          </w:tcPr>
+          <w:p>
+            <w:pPr>
+              <w:jc w:val="center"/>
+              <w:rPr>
+                <w:rFonts w:ascii="Microsoft Sans Serif" w:hAnsi="Microsoft Sans Serif" w:cs="Microsoft Sans Serif"/>
+                <w:sz w:val="16"/>
+                <w:szCs w:val="16"/>
+                <w:highlight w:val="cyan"/>
+                <w:lang w:val="en-US"/>
+              </w:rPr>
+            </w:pPr>
+          </w:p>
+        </w:tc>
+        <w:tc>
+          <w:tcPr>
+            <w:tcW w:w="416" w:type="dxa"/>
+            <w:shd w:val="clear" w:color="auto" w:fill="FFFFFF" w:themeFill="background1"/>
+            <w:vAlign w:val="center"/>
+          </w:tcPr>
+          <w:p>
+            <w:pPr>
+              <w:jc w:val="center"/>
+              <w:rPr>
+                <w:rFonts w:ascii="Microsoft Sans Serif" w:hAnsi="Microsoft Sans Serif" w:cs="Microsoft Sans Serif"/>
+                <w:sz w:val="16"/>
+                <w:szCs w:val="16"/>
+                <w:lang w:val="en-US"/>
+              </w:rPr>
+            </w:pPr>
+          </w:p>
+        </w:tc>
+        <w:tc>
+          <w:tcPr>
+            <w:tcW w:w="416" w:type="dxa"/>
+            <w:shd w:val="clear" w:color="auto" w:fill="FFFFFF" w:themeFill="background1"/>
+            <w:vAlign w:val="center"/>
+          </w:tcPr>
+          <w:p>
+            <w:pPr>
+              <w:jc w:val="center"/>
+              <w:rPr>
+                <w:rFonts w:ascii="Microsoft Sans Serif" w:hAnsi="Microsoft Sans Serif" w:cs="Microsoft Sans Serif"/>
+                <w:sz w:val="16"/>
+                <w:szCs w:val="16"/>
+                <w:lang w:val="en-US"/>
+              </w:rPr>
+            </w:pPr>
+          </w:p>
+        </w:tc>
+        <w:tc>
+          <w:tcPr>
+            <w:tcW w:w="416" w:type="dxa"/>
+            <w:shd w:val="clear" w:color="auto" w:fill="FFFFFF" w:themeFill="background1"/>
+            <w:vAlign w:val="center"/>
+          </w:tcPr>
+          <w:p>
+            <w:pPr>
+              <w:jc w:val="center"/>
+              <w:rPr>
+                <w:rFonts w:ascii="Microsoft Sans Serif" w:hAnsi="Microsoft Sans Serif" w:cs="Microsoft Sans Serif"/>
+                <w:sz w:val="16"/>
+                <w:szCs w:val="16"/>
+                <w:lang w:val="en-US"/>
+              </w:rPr>
+            </w:pPr>
+          </w:p>
+        </w:tc>
+        <w:tc>
+          <w:tcPr>
+            <w:tcW w:w="416" w:type="dxa"/>
+            <w:shd w:val="clear" w:color="auto" w:fill="FFFFFF" w:themeFill="background1"/>
+            <w:vAlign w:val="center"/>
+          </w:tcPr>
+          <w:p>
+            <w:pPr>
+              <w:jc w:val="center"/>
+              <w:rPr>
+                <w:rFonts w:ascii="Microsoft Sans Serif" w:hAnsi="Microsoft Sans Serif" w:cs="Microsoft Sans Serif"/>
+                <w:sz w:val="16"/>
+                <w:szCs w:val="16"/>
+                <w:lang w:val="en-US"/>
+              </w:rPr>
+            </w:pPr>
+          </w:p>
+        </w:tc>
+        <w:tc>
+          <w:tcPr>
+            <w:tcW w:w="416" w:type="dxa"/>
+            <w:shd w:val="clear" w:color="auto" w:fill="FFFFFF" w:themeFill="background1"/>
+          </w:tcPr>
+          <w:p>
+            <w:pPr>
+              <w:jc w:val="center"/>
+              <w:rPr>
+                <w:rFonts w:ascii="Microsoft Sans Serif" w:hAnsi="Microsoft Sans Serif" w:cs="Microsoft Sans Serif"/>
+                <w:sz w:val="16"/>
+                <w:szCs w:val="16"/>
+                <w:lang w:val="en-US"/>
+              </w:rPr>
+            </w:pPr>
+          </w:p>
+        </w:tc>
+        <w:tc>
+          <w:tcPr>
+            <w:tcW w:w="416" w:type="dxa"/>
+            <w:shd w:val="clear" w:color="auto" w:fill="8DB3E2" w:themeFill="text2" w:themeFillTint="66"/>
+          </w:tcPr>
+          <w:p>
+            <w:pPr>
+              <w:jc w:val="center"/>
+              <w:rPr>
+                <w:rFonts w:ascii="Microsoft Sans Serif" w:hAnsi="Microsoft Sans Serif" w:cs="Microsoft Sans Serif"/>
+                <w:sz w:val="16"/>
+                <w:szCs w:val="16"/>
+                <w:lang w:val="en-US"/>
+              </w:rPr>
+            </w:pPr>
+          </w:p>
+        </w:tc>
+        <w:tc>
+          <w:tcPr>
+            <w:tcW w:w="416" w:type="dxa"/>
+            <w:shd w:val="clear" w:color="auto" w:fill="8DB3E2" w:themeFill="text2" w:themeFillTint="66"/>
+          </w:tcPr>
+          <w:p>
+            <w:pPr>
+              <w:jc w:val="center"/>
+              <w:rPr>
+                <w:rFonts w:ascii="Microsoft Sans Serif" w:hAnsi="Microsoft Sans Serif" w:cs="Microsoft Sans Serif"/>
+                <w:sz w:val="16"/>
+                <w:szCs w:val="16"/>
+                <w:lang w:val="en-US"/>
+              </w:rPr>
+            </w:pPr>
+          </w:p>
+        </w:tc>
+        <w:tc>
+          <w:tcPr>
+            <w:tcW w:w="416" w:type="dxa"/>
+            <w:shd w:val="clear" w:color="auto" w:fill="8DB3E2" w:themeFill="text2" w:themeFillTint="66"/>
+          </w:tcPr>
+          <w:p>
+            <w:pPr>
+              <w:jc w:val="center"/>
+              <w:rPr>
+                <w:rFonts w:ascii="Microsoft Sans Serif" w:hAnsi="Microsoft Sans Serif" w:cs="Microsoft Sans Serif"/>
+                <w:sz w:val="16"/>
+                <w:szCs w:val="16"/>
+                <w:lang w:val="en-US"/>
+              </w:rPr>
+            </w:pPr>
+          </w:p>
+        </w:tc>
+        <w:tc>
+          <w:tcPr>
+            <w:tcW w:w="416" w:type="dxa"/>
+            <w:shd w:val="clear" w:color="auto" w:fill="7F7F7F" w:themeFill="text1" w:themeFillTint="80"/>
+            <w:vAlign w:val="center"/>
+          </w:tcPr>
+          <w:p>
+            <w:pPr>
+              <w:jc w:val="center"/>
+              <w:rPr>
+                <w:rFonts w:ascii="Microsoft Sans Serif" w:hAnsi="Microsoft Sans Serif" w:cs="Microsoft Sans Serif"/>
+                <w:sz w:val="16"/>
+                <w:szCs w:val="16"/>
+                <w:lang w:val="en-US"/>
+              </w:rPr>
+            </w:pPr>
+          </w:p>
+        </w:tc>
+        <w:tc>
+          <w:tcPr>
+            <w:tcW w:w="416" w:type="dxa"/>
+            <w:shd w:val="clear" w:color="auto" w:fill="FFFFFF" w:themeFill="background1"/>
+            <w:vAlign w:val="center"/>
+          </w:tcPr>
+          <w:p>
+            <w:pPr>
+              <w:jc w:val="center"/>
+              <w:rPr>
+                <w:rFonts w:ascii="Microsoft Sans Serif" w:hAnsi="Microsoft Sans Serif" w:cs="Microsoft Sans Serif"/>
+                <w:sz w:val="16"/>
+                <w:szCs w:val="16"/>
+                <w:lang w:val="en-US"/>
+              </w:rPr>
+            </w:pPr>
+          </w:p>
+        </w:tc>
+        <w:tc>
+          <w:tcPr>
+            <w:tcW w:w="416" w:type="dxa"/>
+            <w:shd w:val="clear" w:color="auto" w:fill="FFFFFF" w:themeFill="background1"/>
+            <w:vAlign w:val="center"/>
+          </w:tcPr>
+          <w:p>
+            <w:pPr>
+              <w:jc w:val="center"/>
+              <w:rPr>
+                <w:rFonts w:ascii="Microsoft Sans Serif" w:hAnsi="Microsoft Sans Serif" w:cs="Microsoft Sans Serif"/>
+                <w:sz w:val="16"/>
+                <w:szCs w:val="16"/>
+                <w:lang w:val="en-US"/>
+              </w:rPr>
+            </w:pPr>
+          </w:p>
+        </w:tc>
+        <w:tc>
+          <w:tcPr>
+            <w:tcW w:w="416" w:type="dxa"/>
+            <w:shd w:val="clear" w:color="auto" w:fill="FFFFFF" w:themeFill="background1"/>
+            <w:vAlign w:val="center"/>
+          </w:tcPr>
+          <w:p>
+            <w:pPr>
+              <w:jc w:val="center"/>
+              <w:rPr>
+                <w:rFonts w:ascii="Microsoft Sans Serif" w:hAnsi="Microsoft Sans Serif" w:cs="Microsoft Sans Serif"/>
+                <w:sz w:val="16"/>
+                <w:szCs w:val="16"/>
+                <w:lang w:val="en-US"/>
+              </w:rPr>
+            </w:pPr>
+          </w:p>
+        </w:tc>
+        <w:tc>
+          <w:tcPr>
+            <w:tcW w:w="416" w:type="dxa"/>
+            <w:shd w:val="clear" w:color="auto" w:fill="FFFFFF" w:themeFill="background1"/>
+            <w:vAlign w:val="center"/>
+          </w:tcPr>
+          <w:p>
+            <w:pPr>
+              <w:jc w:val="center"/>
+              <w:rPr>
+                <w:rFonts w:ascii="Microsoft Sans Serif" w:hAnsi="Microsoft Sans Serif" w:cs="Microsoft Sans Serif"/>
+                <w:sz w:val="16"/>
+                <w:szCs w:val="16"/>
+                <w:lang w:val="en-US"/>
+              </w:rPr>
+            </w:pPr>
+          </w:p>
+        </w:tc>
+        <w:tc>
+          <w:tcPr>
+            <w:tcW w:w="416" w:type="dxa"/>
+            <w:shd w:val="clear" w:color="auto" w:fill="FFFFFF" w:themeFill="background1"/>
+            <w:vAlign w:val="center"/>
+          </w:tcPr>
+          <w:p>
+            <w:pPr>
+              <w:jc w:val="center"/>
+              <w:rPr>
+                <w:rFonts w:ascii="Microsoft Sans Serif" w:hAnsi="Microsoft Sans Serif" w:cs="Microsoft Sans Serif"/>
+                <w:sz w:val="16"/>
+                <w:szCs w:val="16"/>
+                <w:lang w:val="en-US"/>
+              </w:rPr>
+            </w:pPr>
+          </w:p>
+        </w:tc>
+        <w:tc>
+          <w:tcPr>
+            <w:tcW w:w="416" w:type="dxa"/>
+            <w:vAlign w:val="center"/>
+          </w:tcPr>
+          <w:p>
+            <w:pPr>
+              <w:jc w:val="center"/>
+              <w:rPr>
+                <w:rFonts w:ascii="Microsoft Sans Serif" w:hAnsi="Microsoft Sans Serif" w:cs="Microsoft Sans Serif"/>
+                <w:sz w:val="16"/>
+                <w:szCs w:val="16"/>
+                <w:lang w:val="en-US"/>
+              </w:rPr>
+            </w:pPr>
+          </w:p>
+        </w:tc>
+      </w:tr>
+      <w:tr>
+        <w:trPr>
+          <w:cantSplit/>
+          <w:trHeight w:val="454"/>
+        </w:trPr>
+        <w:tc>
+          <w:tcPr>
+            <w:tcW w:w="3364" w:type="dxa"/>
+            <w:tcBorders>
+              <w:top w:val="single" w:sz="4" w:space="0" w:color="auto"/>
+              <w:left w:val="single" w:sz="4" w:space="0" w:color="auto"/>
+              <w:bottom w:val="single" w:sz="4" w:space="0" w:color="auto"/>
+              <w:right w:val="single" w:sz="4" w:space="0" w:color="auto"/>
+            </w:tcBorders>
+            <w:vAlign w:val="center"/>
+          </w:tcPr>
+          <w:p>
+            <w:pPr>
+              <w:tabs>
+                <w:tab w:val="left" w:pos="2355"/>
+              </w:tabs>
+              <w:jc w:val="both"/>
+              <w:rPr>
+                <w:rFonts w:ascii="Microsoft Sans Serif" w:hAnsi="Microsoft Sans Serif" w:cs="Microsoft Sans Serif"/>
+                <w:sz w:val="16"/>
+                <w:szCs w:val="16"/>
+                <w:lang w:val="en-US"/>
+              </w:rPr>
+            </w:pPr>
+            <w:r>
+              <w:rPr>
+                <w:rFonts w:ascii="Microsoft Sans Serif" w:hAnsi="Microsoft Sans Serif" w:cs="Microsoft Sans Serif"/>
+                <w:b/>
+                <w:sz w:val="16"/>
+                <w:szCs w:val="16"/>
+                <w:lang w:val="en-US"/>
+              </w:rPr>
+              <w:t>14</w:t>
+            </w:r>
+            <w:r>
+              <w:rPr>
+                <w:rFonts w:ascii="Microsoft Sans Serif" w:hAnsi="Microsoft Sans Serif" w:cs="Microsoft Sans Serif"/>
+                <w:b/>
+                <w:sz w:val="16"/>
+                <w:szCs w:val="16"/>
+                <w:lang w:val="en-US"/>
+              </w:rPr>
+              <w:t>.</w:t>
+            </w:r>
+            <w:r>
+              <w:rPr>
+                <w:rFonts w:ascii="Microsoft Sans Serif" w:hAnsi="Microsoft Sans Serif" w:cs="Microsoft Sans Serif"/>
+                <w:sz w:val="16"/>
+                <w:szCs w:val="16"/>
+                <w:lang w:val="en-US"/>
+              </w:rPr>
+              <w:t xml:space="preserve"> Integrating different modules of our architecture</w:t>
+            </w:r>
+          </w:p>
+        </w:tc>
+        <w:tc>
+          <w:tcPr>
+            <w:tcW w:w="416" w:type="dxa"/>
+            <w:tcBorders>
+              <w:left w:val="single" w:sz="4" w:space="0" w:color="auto"/>
+            </w:tcBorders>
+            <w:shd w:val="clear" w:color="auto" w:fill="FFFFFF" w:themeFill="background1"/>
+            <w:vAlign w:val="center"/>
+          </w:tcPr>
+          <w:p>
+            <w:pPr>
+              <w:jc w:val="center"/>
+              <w:rPr>
+                <w:rFonts w:ascii="Microsoft Sans Serif" w:hAnsi="Microsoft Sans Serif" w:cs="Microsoft Sans Serif"/>
+                <w:sz w:val="16"/>
+                <w:szCs w:val="16"/>
+                <w:lang w:val="en-US"/>
+              </w:rPr>
+            </w:pPr>
+          </w:p>
+        </w:tc>
+        <w:tc>
+          <w:tcPr>
+            <w:tcW w:w="416" w:type="dxa"/>
+            <w:shd w:val="clear" w:color="auto" w:fill="FFFFFF" w:themeFill="background1"/>
+            <w:vAlign w:val="center"/>
+          </w:tcPr>
+          <w:p>
+            <w:pPr>
+              <w:jc w:val="center"/>
+              <w:rPr>
+                <w:rFonts w:ascii="Microsoft Sans Serif" w:hAnsi="Microsoft Sans Serif" w:cs="Microsoft Sans Serif"/>
+                <w:sz w:val="16"/>
+                <w:szCs w:val="16"/>
+                <w:lang w:val="en-US"/>
+              </w:rPr>
+            </w:pPr>
+          </w:p>
+        </w:tc>
+        <w:tc>
+          <w:tcPr>
+            <w:tcW w:w="416" w:type="dxa"/>
+            <w:shd w:val="clear" w:color="auto" w:fill="FFFFFF" w:themeFill="background1"/>
+            <w:vAlign w:val="center"/>
+          </w:tcPr>
+          <w:p>
+            <w:pPr>
+              <w:jc w:val="center"/>
+              <w:rPr>
+                <w:rFonts w:ascii="Microsoft Sans Serif" w:hAnsi="Microsoft Sans Serif" w:cs="Microsoft Sans Serif"/>
+                <w:sz w:val="16"/>
+                <w:szCs w:val="16"/>
+                <w:lang w:val="en-US"/>
+              </w:rPr>
+            </w:pPr>
+          </w:p>
+        </w:tc>
+        <w:tc>
+          <w:tcPr>
+            <w:tcW w:w="416" w:type="dxa"/>
+            <w:shd w:val="clear" w:color="auto" w:fill="FFFFFF" w:themeFill="background1"/>
+            <w:vAlign w:val="center"/>
+          </w:tcPr>
+          <w:p>
+            <w:pPr>
+              <w:jc w:val="center"/>
+              <w:rPr>
+                <w:rFonts w:ascii="Microsoft Sans Serif" w:hAnsi="Microsoft Sans Serif" w:cs="Microsoft Sans Serif"/>
+                <w:sz w:val="16"/>
+                <w:szCs w:val="16"/>
+                <w:lang w:val="en-US"/>
+              </w:rPr>
+            </w:pPr>
+          </w:p>
+        </w:tc>
+        <w:tc>
+          <w:tcPr>
+            <w:tcW w:w="416" w:type="dxa"/>
+            <w:shd w:val="clear" w:color="auto" w:fill="FFFFFF" w:themeFill="background1"/>
+            <w:vAlign w:val="center"/>
+          </w:tcPr>
+          <w:p>
+            <w:pPr>
+              <w:jc w:val="center"/>
+              <w:rPr>
+                <w:rFonts w:ascii="Microsoft Sans Serif" w:hAnsi="Microsoft Sans Serif" w:cs="Microsoft Sans Serif"/>
+                <w:sz w:val="16"/>
+                <w:szCs w:val="16"/>
+                <w:lang w:val="en-US"/>
+              </w:rPr>
+            </w:pPr>
+          </w:p>
+        </w:tc>
+        <w:tc>
+          <w:tcPr>
+            <w:tcW w:w="416" w:type="dxa"/>
+            <w:shd w:val="clear" w:color="auto" w:fill="FFFFFF" w:themeFill="background1"/>
+            <w:vAlign w:val="center"/>
+          </w:tcPr>
+          <w:p>
+            <w:pPr>
+              <w:jc w:val="center"/>
+              <w:rPr>
+                <w:rFonts w:ascii="Microsoft Sans Serif" w:hAnsi="Microsoft Sans Serif" w:cs="Microsoft Sans Serif"/>
+                <w:sz w:val="16"/>
+                <w:szCs w:val="16"/>
+                <w:lang w:val="en-US"/>
+              </w:rPr>
+            </w:pPr>
+          </w:p>
+        </w:tc>
+        <w:tc>
+          <w:tcPr>
+            <w:tcW w:w="416" w:type="dxa"/>
+            <w:shd w:val="clear" w:color="auto" w:fill="FFFFFF" w:themeFill="background1"/>
+            <w:vAlign w:val="center"/>
+          </w:tcPr>
+          <w:p>
+            <w:pPr>
+              <w:jc w:val="center"/>
+              <w:rPr>
+                <w:rFonts w:ascii="Microsoft Sans Serif" w:hAnsi="Microsoft Sans Serif" w:cs="Microsoft Sans Serif"/>
+                <w:sz w:val="16"/>
+                <w:szCs w:val="16"/>
+                <w:lang w:val="en-US"/>
+              </w:rPr>
+            </w:pPr>
+          </w:p>
+        </w:tc>
+        <w:tc>
+          <w:tcPr>
+            <w:tcW w:w="416" w:type="dxa"/>
+            <w:shd w:val="clear" w:color="auto" w:fill="FFFFFF" w:themeFill="background1"/>
+          </w:tcPr>
+          <w:p>
+            <w:pPr>
+              <w:jc w:val="center"/>
+              <w:rPr>
+                <w:rFonts w:ascii="Microsoft Sans Serif" w:hAnsi="Microsoft Sans Serif" w:cs="Microsoft Sans Serif"/>
+                <w:sz w:val="16"/>
+                <w:szCs w:val="16"/>
+                <w:lang w:val="en-US"/>
+              </w:rPr>
+            </w:pPr>
+          </w:p>
+        </w:tc>
+        <w:tc>
+          <w:tcPr>
+            <w:tcW w:w="416" w:type="dxa"/>
+            <w:shd w:val="clear" w:color="auto" w:fill="FFFFFF" w:themeFill="background1"/>
+          </w:tcPr>
+          <w:p>
+            <w:pPr>
+              <w:jc w:val="center"/>
+              <w:rPr>
+                <w:rFonts w:ascii="Microsoft Sans Serif" w:hAnsi="Microsoft Sans Serif" w:cs="Microsoft Sans Serif"/>
+                <w:sz w:val="16"/>
+                <w:szCs w:val="16"/>
+                <w:lang w:val="en-US"/>
+              </w:rPr>
+            </w:pPr>
+          </w:p>
+        </w:tc>
+        <w:tc>
+          <w:tcPr>
+            <w:tcW w:w="416" w:type="dxa"/>
+            <w:shd w:val="clear" w:color="auto" w:fill="8DB3E2" w:themeFill="text2" w:themeFillTint="66"/>
+          </w:tcPr>
+          <w:p>
+            <w:pPr>
+              <w:jc w:val="center"/>
+              <w:rPr>
+                <w:rFonts w:ascii="Microsoft Sans Serif" w:hAnsi="Microsoft Sans Serif" w:cs="Microsoft Sans Serif"/>
+                <w:sz w:val="16"/>
+                <w:szCs w:val="16"/>
+                <w:lang w:val="en-US"/>
+              </w:rPr>
+            </w:pPr>
+          </w:p>
+        </w:tc>
+        <w:tc>
+          <w:tcPr>
+            <w:tcW w:w="416" w:type="dxa"/>
+            <w:shd w:val="clear" w:color="auto" w:fill="8DB3E2" w:themeFill="text2" w:themeFillTint="66"/>
+          </w:tcPr>
+          <w:p>
+            <w:pPr>
+              <w:jc w:val="center"/>
+              <w:rPr>
+                <w:rFonts w:ascii="Microsoft Sans Serif" w:hAnsi="Microsoft Sans Serif" w:cs="Microsoft Sans Serif"/>
+                <w:sz w:val="16"/>
+                <w:szCs w:val="16"/>
+                <w:lang w:val="en-US"/>
+              </w:rPr>
+            </w:pPr>
+          </w:p>
+        </w:tc>
+        <w:tc>
+          <w:tcPr>
+            <w:tcW w:w="416" w:type="dxa"/>
+            <w:shd w:val="clear" w:color="auto" w:fill="7F7F7F" w:themeFill="text1" w:themeFillTint="80"/>
+            <w:vAlign w:val="center"/>
+          </w:tcPr>
+          <w:p>
+            <w:pPr>
+              <w:jc w:val="center"/>
+              <w:rPr>
+                <w:rFonts w:ascii="Microsoft Sans Serif" w:hAnsi="Microsoft Sans Serif" w:cs="Microsoft Sans Serif"/>
+                <w:sz w:val="16"/>
+                <w:szCs w:val="16"/>
+                <w:lang w:val="en-US"/>
+              </w:rPr>
+            </w:pPr>
+          </w:p>
+        </w:tc>
+        <w:tc>
+          <w:tcPr>
+            <w:tcW w:w="416" w:type="dxa"/>
+            <w:shd w:val="clear" w:color="auto" w:fill="8DB3E2" w:themeFill="text2" w:themeFillTint="66"/>
+            <w:vAlign w:val="center"/>
+          </w:tcPr>
+          <w:p>
+            <w:pPr>
+              <w:jc w:val="center"/>
+              <w:rPr>
+                <w:rFonts w:ascii="Microsoft Sans Serif" w:hAnsi="Microsoft Sans Serif" w:cs="Microsoft Sans Serif"/>
+                <w:sz w:val="16"/>
+                <w:szCs w:val="16"/>
+                <w:lang w:val="en-US"/>
+              </w:rPr>
+            </w:pPr>
+          </w:p>
+        </w:tc>
+        <w:tc>
+          <w:tcPr>
+            <w:tcW w:w="416" w:type="dxa"/>
+            <w:shd w:val="clear" w:color="auto" w:fill="FFFFFF" w:themeFill="background1"/>
+            <w:vAlign w:val="center"/>
+          </w:tcPr>
+          <w:p>
+            <w:pPr>
+              <w:jc w:val="center"/>
+              <w:rPr>
+                <w:rFonts w:ascii="Microsoft Sans Serif" w:hAnsi="Microsoft Sans Serif" w:cs="Microsoft Sans Serif"/>
+                <w:sz w:val="16"/>
+                <w:szCs w:val="16"/>
+                <w:lang w:val="en-US"/>
+              </w:rPr>
+            </w:pPr>
+          </w:p>
+        </w:tc>
+        <w:tc>
+          <w:tcPr>
+            <w:tcW w:w="416" w:type="dxa"/>
+            <w:shd w:val="clear" w:color="auto" w:fill="FFFFFF" w:themeFill="background1"/>
+            <w:vAlign w:val="center"/>
+          </w:tcPr>
+          <w:p>
+            <w:pPr>
+              <w:jc w:val="center"/>
+              <w:rPr>
+                <w:rFonts w:ascii="Microsoft Sans Serif" w:hAnsi="Microsoft Sans Serif" w:cs="Microsoft Sans Serif"/>
+                <w:sz w:val="16"/>
+                <w:szCs w:val="16"/>
+                <w:lang w:val="en-US"/>
+              </w:rPr>
+            </w:pPr>
+          </w:p>
+        </w:tc>
+        <w:tc>
+          <w:tcPr>
+            <w:tcW w:w="416" w:type="dxa"/>
+            <w:shd w:val="clear" w:color="auto" w:fill="FFFFFF" w:themeFill="background1"/>
+            <w:vAlign w:val="center"/>
+          </w:tcPr>
+          <w:p>
+            <w:pPr>
+              <w:jc w:val="center"/>
+              <w:rPr>
+                <w:rFonts w:ascii="Microsoft Sans Serif" w:hAnsi="Microsoft Sans Serif" w:cs="Microsoft Sans Serif"/>
+                <w:sz w:val="16"/>
+                <w:szCs w:val="16"/>
+                <w:lang w:val="en-US"/>
+              </w:rPr>
+            </w:pPr>
+          </w:p>
+        </w:tc>
+        <w:tc>
+          <w:tcPr>
+            <w:tcW w:w="416" w:type="dxa"/>
+            <w:shd w:val="clear" w:color="auto" w:fill="FFFFFF" w:themeFill="background1"/>
+            <w:vAlign w:val="center"/>
+          </w:tcPr>
+          <w:p>
+            <w:pPr>
+              <w:jc w:val="center"/>
+              <w:rPr>
+                <w:rFonts w:ascii="Microsoft Sans Serif" w:hAnsi="Microsoft Sans Serif" w:cs="Microsoft Sans Serif"/>
+                <w:sz w:val="16"/>
+                <w:szCs w:val="16"/>
+                <w:lang w:val="en-US"/>
+              </w:rPr>
+            </w:pPr>
+          </w:p>
+        </w:tc>
+        <w:tc>
+          <w:tcPr>
+            <w:tcW w:w="416" w:type="dxa"/>
+            <w:vAlign w:val="center"/>
+          </w:tcPr>
+          <w:p>
+            <w:pPr>
+              <w:jc w:val="center"/>
+              <w:rPr>
+                <w:rFonts w:ascii="Microsoft Sans Serif" w:hAnsi="Microsoft Sans Serif" w:cs="Microsoft Sans Serif"/>
+                <w:sz w:val="16"/>
+                <w:szCs w:val="16"/>
+                <w:lang w:val="en-US"/>
+              </w:rPr>
+            </w:pPr>
+          </w:p>
+        </w:tc>
+      </w:tr>
+      <w:tr>
+        <w:trPr>
+          <w:cantSplit/>
+          <w:trHeight w:val="454"/>
+        </w:trPr>
+        <w:tc>
+          <w:tcPr>
+            <w:tcW w:w="3364" w:type="dxa"/>
+            <w:tcBorders>
+              <w:top w:val="single" w:sz="4" w:space="0" w:color="auto"/>
+              <w:left w:val="single" w:sz="4" w:space="0" w:color="auto"/>
+              <w:bottom w:val="single" w:sz="4" w:space="0" w:color="auto"/>
+              <w:right w:val="single" w:sz="4" w:space="0" w:color="auto"/>
+            </w:tcBorders>
+            <w:vAlign w:val="center"/>
+          </w:tcPr>
+          <w:p>
+            <w:pPr>
+              <w:jc w:val="both"/>
+              <w:rPr>
+                <w:rFonts w:ascii="Microsoft Sans Serif" w:eastAsia="Times New Roman" w:hAnsi="Microsoft Sans Serif" w:cs="Microsoft Sans Serif"/>
+                <w:color w:val="000000"/>
+                <w:sz w:val="16"/>
+                <w:szCs w:val="16"/>
+                <w:lang w:val="en-US"/>
+              </w:rPr>
+            </w:pPr>
+            <w:r>
+              <w:rPr>
+                <w:rFonts w:ascii="Microsoft Sans Serif" w:eastAsia="Times New Roman" w:hAnsi="Microsoft Sans Serif" w:cs="Microsoft Sans Serif"/>
+                <w:b/>
+                <w:color w:val="000000"/>
+                <w:sz w:val="16"/>
+                <w:szCs w:val="16"/>
+                <w:lang w:val="en-US"/>
+              </w:rPr>
+              <w:t>15</w:t>
+            </w:r>
+            <w:r>
+              <w:rPr>
+                <w:rFonts w:ascii="Microsoft Sans Serif" w:eastAsia="Times New Roman" w:hAnsi="Microsoft Sans Serif" w:cs="Microsoft Sans Serif"/>
+                <w:b/>
+                <w:color w:val="000000"/>
+                <w:sz w:val="16"/>
+                <w:szCs w:val="16"/>
+                <w:lang w:val="en-US"/>
+              </w:rPr>
+              <w:t>.</w:t>
+            </w:r>
+            <w:r>
+              <w:rPr>
+                <w:rFonts w:ascii="Microsoft Sans Serif" w:eastAsia="Times New Roman" w:hAnsi="Microsoft Sans Serif" w:cs="Microsoft Sans Serif"/>
+                <w:color w:val="000000"/>
+                <w:sz w:val="16"/>
+                <w:szCs w:val="16"/>
+                <w:lang w:val="en-US"/>
+              </w:rPr>
+              <w:t xml:space="preserve"> Simulating the multi-cloud and running first experiments</w:t>
+            </w:r>
+          </w:p>
+        </w:tc>
+        <w:tc>
+          <w:tcPr>
+            <w:tcW w:w="416" w:type="dxa"/>
+            <w:tcBorders>
+              <w:left w:val="single" w:sz="4" w:space="0" w:color="auto"/>
+            </w:tcBorders>
+            <w:shd w:val="clear" w:color="auto" w:fill="FFFFFF" w:themeFill="background1"/>
+            <w:vAlign w:val="center"/>
+          </w:tcPr>
+          <w:p>
+            <w:pPr>
+              <w:jc w:val="center"/>
+              <w:rPr>
+                <w:rFonts w:ascii="Microsoft Sans Serif" w:hAnsi="Microsoft Sans Serif" w:cs="Microsoft Sans Serif"/>
+                <w:sz w:val="16"/>
+                <w:szCs w:val="16"/>
+                <w:lang w:val="en-US"/>
+              </w:rPr>
+            </w:pPr>
+          </w:p>
+        </w:tc>
+        <w:tc>
+          <w:tcPr>
+            <w:tcW w:w="416" w:type="dxa"/>
+            <w:shd w:val="clear" w:color="auto" w:fill="FFFFFF" w:themeFill="background1"/>
+            <w:vAlign w:val="center"/>
+          </w:tcPr>
+          <w:p>
+            <w:pPr>
+              <w:jc w:val="center"/>
+              <w:rPr>
+                <w:rFonts w:ascii="Microsoft Sans Serif" w:hAnsi="Microsoft Sans Serif" w:cs="Microsoft Sans Serif"/>
+                <w:sz w:val="16"/>
+                <w:szCs w:val="16"/>
+                <w:lang w:val="en-US"/>
+              </w:rPr>
+            </w:pPr>
+          </w:p>
+        </w:tc>
+        <w:tc>
+          <w:tcPr>
+            <w:tcW w:w="416" w:type="dxa"/>
+            <w:shd w:val="clear" w:color="auto" w:fill="FFFFFF" w:themeFill="background1"/>
+            <w:vAlign w:val="center"/>
+          </w:tcPr>
+          <w:p>
+            <w:pPr>
+              <w:jc w:val="center"/>
+              <w:rPr>
+                <w:rFonts w:ascii="Microsoft Sans Serif" w:hAnsi="Microsoft Sans Serif" w:cs="Microsoft Sans Serif"/>
+                <w:sz w:val="16"/>
+                <w:szCs w:val="16"/>
+                <w:lang w:val="en-US"/>
+              </w:rPr>
+            </w:pPr>
+          </w:p>
+        </w:tc>
+        <w:tc>
+          <w:tcPr>
+            <w:tcW w:w="416" w:type="dxa"/>
+            <w:shd w:val="clear" w:color="auto" w:fill="FFFFFF" w:themeFill="background1"/>
+            <w:vAlign w:val="center"/>
+          </w:tcPr>
+          <w:p>
+            <w:pPr>
+              <w:jc w:val="center"/>
+              <w:rPr>
+                <w:rFonts w:ascii="Microsoft Sans Serif" w:hAnsi="Microsoft Sans Serif" w:cs="Microsoft Sans Serif"/>
+                <w:sz w:val="16"/>
+                <w:szCs w:val="16"/>
+                <w:lang w:val="en-US"/>
+              </w:rPr>
+            </w:pPr>
+          </w:p>
+        </w:tc>
+        <w:tc>
+          <w:tcPr>
+            <w:tcW w:w="416" w:type="dxa"/>
+            <w:shd w:val="clear" w:color="auto" w:fill="FFFFFF" w:themeFill="background1"/>
+            <w:vAlign w:val="center"/>
+          </w:tcPr>
+          <w:p>
+            <w:pPr>
+              <w:jc w:val="center"/>
+              <w:rPr>
+                <w:rFonts w:ascii="Microsoft Sans Serif" w:hAnsi="Microsoft Sans Serif" w:cs="Microsoft Sans Serif"/>
+                <w:sz w:val="16"/>
+                <w:szCs w:val="16"/>
+                <w:lang w:val="en-US"/>
+              </w:rPr>
+            </w:pPr>
+          </w:p>
+        </w:tc>
+        <w:tc>
+          <w:tcPr>
+            <w:tcW w:w="416" w:type="dxa"/>
+            <w:shd w:val="clear" w:color="auto" w:fill="FFFFFF" w:themeFill="background1"/>
+            <w:vAlign w:val="center"/>
+          </w:tcPr>
+          <w:p>
+            <w:pPr>
+              <w:jc w:val="center"/>
+              <w:rPr>
+                <w:rFonts w:ascii="Microsoft Sans Serif" w:hAnsi="Microsoft Sans Serif" w:cs="Microsoft Sans Serif"/>
+                <w:sz w:val="16"/>
+                <w:szCs w:val="16"/>
+                <w:lang w:val="en-US"/>
+              </w:rPr>
+            </w:pPr>
+          </w:p>
+        </w:tc>
+        <w:tc>
+          <w:tcPr>
+            <w:tcW w:w="416" w:type="dxa"/>
+            <w:shd w:val="clear" w:color="auto" w:fill="FFFFFF" w:themeFill="background1"/>
+            <w:vAlign w:val="center"/>
+          </w:tcPr>
+          <w:p>
+            <w:pPr>
+              <w:jc w:val="center"/>
+              <w:rPr>
+                <w:rFonts w:ascii="Microsoft Sans Serif" w:hAnsi="Microsoft Sans Serif" w:cs="Microsoft Sans Serif"/>
+                <w:sz w:val="16"/>
+                <w:szCs w:val="16"/>
+                <w:lang w:val="en-US"/>
+              </w:rPr>
+            </w:pPr>
+          </w:p>
+        </w:tc>
+        <w:tc>
+          <w:tcPr>
+            <w:tcW w:w="416" w:type="dxa"/>
+            <w:shd w:val="clear" w:color="auto" w:fill="FFFFFF" w:themeFill="background1"/>
+          </w:tcPr>
+          <w:p>
+            <w:pPr>
+              <w:jc w:val="center"/>
+              <w:rPr>
+                <w:rFonts w:ascii="Microsoft Sans Serif" w:hAnsi="Microsoft Sans Serif" w:cs="Microsoft Sans Serif"/>
+                <w:sz w:val="16"/>
+                <w:szCs w:val="16"/>
+                <w:lang w:val="en-US"/>
+              </w:rPr>
+            </w:pPr>
+          </w:p>
+        </w:tc>
+        <w:tc>
+          <w:tcPr>
+            <w:tcW w:w="416" w:type="dxa"/>
+            <w:shd w:val="clear" w:color="auto" w:fill="FFFFFF" w:themeFill="background1"/>
+          </w:tcPr>
+          <w:p>
+            <w:pPr>
+              <w:jc w:val="center"/>
+              <w:rPr>
+                <w:rFonts w:ascii="Microsoft Sans Serif" w:hAnsi="Microsoft Sans Serif" w:cs="Microsoft Sans Serif"/>
+                <w:sz w:val="16"/>
+                <w:szCs w:val="16"/>
+                <w:lang w:val="en-US"/>
+              </w:rPr>
+            </w:pPr>
+          </w:p>
+        </w:tc>
+        <w:tc>
+          <w:tcPr>
+            <w:tcW w:w="416" w:type="dxa"/>
+            <w:shd w:val="clear" w:color="auto" w:fill="FFFFFF" w:themeFill="background1"/>
+          </w:tcPr>
+          <w:p>
+            <w:pPr>
+              <w:jc w:val="center"/>
+              <w:rPr>
+                <w:rFonts w:ascii="Microsoft Sans Serif" w:hAnsi="Microsoft Sans Serif" w:cs="Microsoft Sans Serif"/>
+                <w:sz w:val="16"/>
+                <w:szCs w:val="16"/>
+                <w:lang w:val="en-US"/>
+              </w:rPr>
+            </w:pPr>
+          </w:p>
+        </w:tc>
+        <w:tc>
+          <w:tcPr>
+            <w:tcW w:w="416" w:type="dxa"/>
+            <w:shd w:val="clear" w:color="auto" w:fill="FFFFFF" w:themeFill="background1"/>
+          </w:tcPr>
+          <w:p>
+            <w:pPr>
+              <w:jc w:val="center"/>
+              <w:rPr>
+                <w:rFonts w:ascii="Microsoft Sans Serif" w:hAnsi="Microsoft Sans Serif" w:cs="Microsoft Sans Serif"/>
+                <w:sz w:val="16"/>
+                <w:szCs w:val="16"/>
+                <w:lang w:val="en-US"/>
+              </w:rPr>
+            </w:pPr>
+          </w:p>
+        </w:tc>
+        <w:tc>
+          <w:tcPr>
+            <w:tcW w:w="416" w:type="dxa"/>
+            <w:shd w:val="clear" w:color="auto" w:fill="7F7F7F" w:themeFill="text1" w:themeFillTint="80"/>
+            <w:vAlign w:val="center"/>
+          </w:tcPr>
+          <w:p>
+            <w:pPr>
+              <w:jc w:val="center"/>
+              <w:rPr>
+                <w:rFonts w:ascii="Microsoft Sans Serif" w:hAnsi="Microsoft Sans Serif" w:cs="Microsoft Sans Serif"/>
+                <w:sz w:val="16"/>
+                <w:szCs w:val="16"/>
+                <w:lang w:val="en-US"/>
+              </w:rPr>
+            </w:pPr>
+          </w:p>
+        </w:tc>
+        <w:tc>
+          <w:tcPr>
+            <w:tcW w:w="416" w:type="dxa"/>
+            <w:shd w:val="clear" w:color="auto" w:fill="8DB3E2" w:themeFill="text2" w:themeFillTint="66"/>
+            <w:vAlign w:val="center"/>
+          </w:tcPr>
+          <w:p>
+            <w:pPr>
+              <w:jc w:val="center"/>
+              <w:rPr>
+                <w:rFonts w:ascii="Microsoft Sans Serif" w:hAnsi="Microsoft Sans Serif" w:cs="Microsoft Sans Serif"/>
+                <w:sz w:val="16"/>
+                <w:szCs w:val="16"/>
+                <w:lang w:val="en-US"/>
+              </w:rPr>
+            </w:pPr>
+          </w:p>
+        </w:tc>
+        <w:tc>
+          <w:tcPr>
+            <w:tcW w:w="416" w:type="dxa"/>
+            <w:shd w:val="clear" w:color="auto" w:fill="8DB3E2" w:themeFill="text2" w:themeFillTint="66"/>
+            <w:vAlign w:val="center"/>
+          </w:tcPr>
+          <w:p>
+            <w:pPr>
+              <w:jc w:val="center"/>
+              <w:rPr>
+                <w:rFonts w:ascii="Microsoft Sans Serif" w:hAnsi="Microsoft Sans Serif" w:cs="Microsoft Sans Serif"/>
+                <w:sz w:val="16"/>
+                <w:szCs w:val="16"/>
+                <w:lang w:val="en-US"/>
+              </w:rPr>
+            </w:pPr>
+          </w:p>
+        </w:tc>
+        <w:tc>
+          <w:tcPr>
+            <w:tcW w:w="416" w:type="dxa"/>
+            <w:shd w:val="clear" w:color="auto" w:fill="8DB3E2" w:themeFill="text2" w:themeFillTint="66"/>
+            <w:vAlign w:val="center"/>
+          </w:tcPr>
+          <w:p>
+            <w:pPr>
+              <w:jc w:val="center"/>
+              <w:rPr>
+                <w:rFonts w:ascii="Microsoft Sans Serif" w:hAnsi="Microsoft Sans Serif" w:cs="Microsoft Sans Serif"/>
+                <w:sz w:val="16"/>
+                <w:szCs w:val="16"/>
+                <w:lang w:val="en-US"/>
+              </w:rPr>
+            </w:pPr>
+          </w:p>
+        </w:tc>
+        <w:tc>
+          <w:tcPr>
+            <w:tcW w:w="416" w:type="dxa"/>
+            <w:shd w:val="clear" w:color="auto" w:fill="FFFFFF" w:themeFill="background1"/>
+            <w:vAlign w:val="center"/>
+          </w:tcPr>
+          <w:p>
+            <w:pPr>
+              <w:jc w:val="center"/>
+              <w:rPr>
+                <w:rFonts w:ascii="Microsoft Sans Serif" w:hAnsi="Microsoft Sans Serif" w:cs="Microsoft Sans Serif"/>
+                <w:sz w:val="16"/>
+                <w:szCs w:val="16"/>
+                <w:lang w:val="en-US"/>
+              </w:rPr>
+            </w:pPr>
+          </w:p>
+        </w:tc>
+        <w:tc>
+          <w:tcPr>
+            <w:tcW w:w="416" w:type="dxa"/>
+            <w:shd w:val="clear" w:color="auto" w:fill="FFFFFF" w:themeFill="background1"/>
+            <w:vAlign w:val="center"/>
+          </w:tcPr>
+          <w:p>
+            <w:pPr>
+              <w:jc w:val="center"/>
+              <w:rPr>
+                <w:rFonts w:ascii="Microsoft Sans Serif" w:hAnsi="Microsoft Sans Serif" w:cs="Microsoft Sans Serif"/>
+                <w:sz w:val="16"/>
+                <w:szCs w:val="16"/>
+                <w:lang w:val="en-US"/>
+              </w:rPr>
+            </w:pPr>
+          </w:p>
+        </w:tc>
+        <w:tc>
+          <w:tcPr>
+            <w:tcW w:w="416" w:type="dxa"/>
+            <w:vAlign w:val="center"/>
+          </w:tcPr>
+          <w:p>
+            <w:pPr>
+              <w:jc w:val="center"/>
+              <w:rPr>
+                <w:rFonts w:ascii="Microsoft Sans Serif" w:hAnsi="Microsoft Sans Serif" w:cs="Microsoft Sans Serif"/>
+                <w:sz w:val="16"/>
+                <w:szCs w:val="16"/>
+                <w:lang w:val="en-US"/>
+              </w:rPr>
+            </w:pPr>
+          </w:p>
+        </w:tc>
+      </w:tr>
+      <w:tr>
+        <w:trPr>
+          <w:cantSplit/>
+          <w:trHeight w:val="454"/>
+        </w:trPr>
+        <w:tc>
+          <w:tcPr>
+            <w:tcW w:w="3364" w:type="dxa"/>
+            <w:tcBorders>
+              <w:top w:val="single" w:sz="4" w:space="0" w:color="auto"/>
+              <w:left w:val="single" w:sz="4" w:space="0" w:color="auto"/>
+              <w:bottom w:val="single" w:sz="4" w:space="0" w:color="auto"/>
+              <w:right w:val="single" w:sz="4" w:space="0" w:color="auto"/>
+            </w:tcBorders>
+            <w:vAlign w:val="center"/>
+          </w:tcPr>
+          <w:p>
+            <w:pPr>
+              <w:jc w:val="both"/>
+              <w:rPr>
+                <w:rFonts w:ascii="Microsoft Sans Serif" w:eastAsia="Times New Roman" w:hAnsi="Microsoft Sans Serif" w:cs="Microsoft Sans Serif"/>
+                <w:b/>
+                <w:bCs/>
+                <w:color w:val="000000"/>
+                <w:sz w:val="16"/>
+                <w:szCs w:val="16"/>
+                <w:lang w:val="en-US"/>
+              </w:rPr>
+            </w:pPr>
+            <w:r>
+              <w:rPr>
+                <w:rFonts w:ascii="Microsoft Sans Serif" w:eastAsia="Times New Roman" w:hAnsi="Microsoft Sans Serif" w:cs="Microsoft Sans Serif"/>
+                <w:b/>
+                <w:bCs/>
+                <w:color w:val="000000"/>
+                <w:sz w:val="16"/>
+                <w:szCs w:val="16"/>
+                <w:lang w:val="en-US"/>
+              </w:rPr>
+              <w:t>16</w:t>
+            </w:r>
+            <w:r>
+              <w:rPr>
+                <w:rFonts w:ascii="Microsoft Sans Serif" w:eastAsia="Times New Roman" w:hAnsi="Microsoft Sans Serif" w:cs="Microsoft Sans Serif"/>
+                <w:b/>
+                <w:bCs/>
+                <w:color w:val="000000"/>
+                <w:sz w:val="16"/>
+                <w:szCs w:val="16"/>
+                <w:lang w:val="en-US"/>
+              </w:rPr>
+              <w:t xml:space="preserve">. </w:t>
+            </w:r>
+            <w:r>
+              <w:rPr>
+                <w:rFonts w:ascii="Microsoft Sans Serif" w:eastAsia="Times New Roman" w:hAnsi="Microsoft Sans Serif" w:cs="Microsoft Sans Serif"/>
+                <w:bCs/>
+                <w:color w:val="000000"/>
+                <w:sz w:val="16"/>
+                <w:szCs w:val="16"/>
+                <w:lang w:val="en-US"/>
+              </w:rPr>
+              <w:t xml:space="preserve">Producing a scientific paper </w:t>
+            </w:r>
+          </w:p>
+        </w:tc>
+        <w:tc>
+          <w:tcPr>
+            <w:tcW w:w="416" w:type="dxa"/>
+            <w:tcBorders>
+              <w:left w:val="single" w:sz="4" w:space="0" w:color="auto"/>
+            </w:tcBorders>
+            <w:shd w:val="clear" w:color="auto" w:fill="FFFFFF" w:themeFill="background1"/>
+            <w:vAlign w:val="center"/>
+          </w:tcPr>
+          <w:p>
+            <w:pPr>
+              <w:jc w:val="center"/>
+              <w:rPr>
+                <w:rFonts w:ascii="Microsoft Sans Serif" w:hAnsi="Microsoft Sans Serif" w:cs="Microsoft Sans Serif"/>
+                <w:sz w:val="16"/>
+                <w:szCs w:val="16"/>
+                <w:lang w:val="en-US"/>
+              </w:rPr>
+            </w:pPr>
+          </w:p>
+        </w:tc>
+        <w:tc>
+          <w:tcPr>
+            <w:tcW w:w="416" w:type="dxa"/>
+            <w:shd w:val="clear" w:color="auto" w:fill="FFFFFF" w:themeFill="background1"/>
+            <w:vAlign w:val="center"/>
+          </w:tcPr>
+          <w:p>
+            <w:pPr>
+              <w:jc w:val="center"/>
+              <w:rPr>
+                <w:rFonts w:ascii="Microsoft Sans Serif" w:hAnsi="Microsoft Sans Serif" w:cs="Microsoft Sans Serif"/>
+                <w:sz w:val="16"/>
+                <w:szCs w:val="16"/>
+                <w:lang w:val="en-US"/>
+              </w:rPr>
+            </w:pPr>
+          </w:p>
+        </w:tc>
+        <w:tc>
+          <w:tcPr>
+            <w:tcW w:w="416" w:type="dxa"/>
+            <w:shd w:val="clear" w:color="auto" w:fill="FFFFFF" w:themeFill="background1"/>
+            <w:vAlign w:val="center"/>
+          </w:tcPr>
+          <w:p>
+            <w:pPr>
+              <w:jc w:val="center"/>
+              <w:rPr>
+                <w:rFonts w:ascii="Microsoft Sans Serif" w:hAnsi="Microsoft Sans Serif" w:cs="Microsoft Sans Serif"/>
+                <w:sz w:val="16"/>
+                <w:szCs w:val="16"/>
+                <w:lang w:val="en-US"/>
+              </w:rPr>
+            </w:pPr>
+          </w:p>
+        </w:tc>
+        <w:tc>
+          <w:tcPr>
+            <w:tcW w:w="416" w:type="dxa"/>
+            <w:shd w:val="clear" w:color="auto" w:fill="FFFFFF" w:themeFill="background1"/>
+            <w:vAlign w:val="center"/>
+          </w:tcPr>
+          <w:p>
+            <w:pPr>
+              <w:jc w:val="center"/>
+              <w:rPr>
+                <w:rFonts w:ascii="Microsoft Sans Serif" w:hAnsi="Microsoft Sans Serif" w:cs="Microsoft Sans Serif"/>
+                <w:sz w:val="16"/>
+                <w:szCs w:val="16"/>
+                <w:lang w:val="en-US"/>
+              </w:rPr>
+            </w:pPr>
+          </w:p>
+        </w:tc>
+        <w:tc>
+          <w:tcPr>
+            <w:tcW w:w="416" w:type="dxa"/>
+            <w:shd w:val="clear" w:color="auto" w:fill="FFFFFF" w:themeFill="background1"/>
+            <w:vAlign w:val="center"/>
+          </w:tcPr>
+          <w:p>
+            <w:pPr>
+              <w:jc w:val="center"/>
+              <w:rPr>
+                <w:rFonts w:ascii="Microsoft Sans Serif" w:hAnsi="Microsoft Sans Serif" w:cs="Microsoft Sans Serif"/>
+                <w:sz w:val="16"/>
+                <w:szCs w:val="16"/>
+                <w:lang w:val="en-US"/>
+              </w:rPr>
+            </w:pPr>
+          </w:p>
+        </w:tc>
+        <w:tc>
+          <w:tcPr>
+            <w:tcW w:w="416" w:type="dxa"/>
+            <w:shd w:val="clear" w:color="auto" w:fill="FFFFFF" w:themeFill="background1"/>
+            <w:vAlign w:val="center"/>
+          </w:tcPr>
+          <w:p>
+            <w:pPr>
+              <w:jc w:val="center"/>
+              <w:rPr>
+                <w:rFonts w:ascii="Microsoft Sans Serif" w:hAnsi="Microsoft Sans Serif" w:cs="Microsoft Sans Serif"/>
+                <w:sz w:val="16"/>
+                <w:szCs w:val="16"/>
+                <w:lang w:val="en-US"/>
+              </w:rPr>
+            </w:pPr>
+          </w:p>
+        </w:tc>
+        <w:tc>
+          <w:tcPr>
+            <w:tcW w:w="416" w:type="dxa"/>
+            <w:shd w:val="clear" w:color="auto" w:fill="FFFFFF" w:themeFill="background1"/>
+            <w:vAlign w:val="center"/>
+          </w:tcPr>
+          <w:p>
+            <w:pPr>
+              <w:jc w:val="center"/>
+              <w:rPr>
+                <w:rFonts w:ascii="Microsoft Sans Serif" w:hAnsi="Microsoft Sans Serif" w:cs="Microsoft Sans Serif"/>
+                <w:sz w:val="16"/>
+                <w:szCs w:val="16"/>
+                <w:lang w:val="en-US"/>
+              </w:rPr>
+            </w:pPr>
+          </w:p>
+        </w:tc>
+        <w:tc>
+          <w:tcPr>
+            <w:tcW w:w="416" w:type="dxa"/>
+            <w:shd w:val="clear" w:color="auto" w:fill="FFFFFF" w:themeFill="background1"/>
+          </w:tcPr>
+          <w:p>
+            <w:pPr>
+              <w:jc w:val="center"/>
+              <w:rPr>
+                <w:rFonts w:ascii="Microsoft Sans Serif" w:hAnsi="Microsoft Sans Serif" w:cs="Microsoft Sans Serif"/>
+                <w:sz w:val="16"/>
+                <w:szCs w:val="16"/>
+                <w:lang w:val="en-US"/>
+              </w:rPr>
+            </w:pPr>
+          </w:p>
+        </w:tc>
+        <w:tc>
+          <w:tcPr>
+            <w:tcW w:w="416" w:type="dxa"/>
+            <w:shd w:val="clear" w:color="auto" w:fill="FFFFFF" w:themeFill="background1"/>
+          </w:tcPr>
+          <w:p>
+            <w:pPr>
+              <w:jc w:val="center"/>
+              <w:rPr>
+                <w:rFonts w:ascii="Microsoft Sans Serif" w:hAnsi="Microsoft Sans Serif" w:cs="Microsoft Sans Serif"/>
+                <w:sz w:val="16"/>
+                <w:szCs w:val="16"/>
+                <w:lang w:val="en-US"/>
+              </w:rPr>
+            </w:pPr>
+          </w:p>
+        </w:tc>
+        <w:tc>
+          <w:tcPr>
+            <w:tcW w:w="416" w:type="dxa"/>
+            <w:shd w:val="clear" w:color="auto" w:fill="FFFFFF" w:themeFill="background1"/>
+          </w:tcPr>
+          <w:p>
+            <w:pPr>
+              <w:jc w:val="center"/>
+              <w:rPr>
+                <w:rFonts w:ascii="Microsoft Sans Serif" w:hAnsi="Microsoft Sans Serif" w:cs="Microsoft Sans Serif"/>
+                <w:sz w:val="16"/>
+                <w:szCs w:val="16"/>
+                <w:lang w:val="en-US"/>
+              </w:rPr>
+            </w:pPr>
+          </w:p>
+        </w:tc>
+        <w:tc>
+          <w:tcPr>
+            <w:tcW w:w="416" w:type="dxa"/>
+            <w:shd w:val="clear" w:color="auto" w:fill="FFFFFF" w:themeFill="background1"/>
           </w:tcPr>
           <w:p>
             <w:pPr>
@@ -3467,30 +10397,9 @@
         </w:rPr>
       </w:pPr>
     </w:p>
-    <w:p>
-      <w:pPr>
-        <w:rPr>
-          <w:lang w:val="en-US"/>
-        </w:rPr>
-      </w:pPr>
-    </w:p>
-    <w:p>
-      <w:pPr>
-        <w:rPr>
-          <w:lang w:val="en-US"/>
-        </w:rPr>
-      </w:pPr>
-    </w:p>
-    <w:p>
-      <w:pPr>
-        <w:rPr>
-          <w:lang w:val="en-US"/>
-        </w:rPr>
-      </w:pPr>
-    </w:p>
     <w:sectPr>
-      <w:pgSz w:w="11900" w:h="16840"/>
-      <w:pgMar w:top="22" w:right="1800" w:bottom="3544" w:left="1800" w:header="708" w:footer="708" w:gutter="0"/>
+      <w:pgSz w:w="16840" w:h="11900" w:orient="landscape"/>
+      <w:pgMar w:top="1800" w:right="22" w:bottom="1800" w:left="3544" w:header="708" w:footer="708" w:gutter="0"/>
       <w:cols w:space="708"/>
       <w:docGrid w:linePitch="360"/>
     </w:sectPr>
@@ -4250,7 +11159,7 @@
 </file>
 
 <file path=customXml/itemProps1.xml><?xml version="1.0" encoding="utf-8"?>
-<ds:datastoreItem xmlns:ds="http://schemas.openxmlformats.org/officeDocument/2006/customXml" ds:itemID="{D5525463-0C6B-40EE-96F3-50A4414EF559}">
+<ds:datastoreItem xmlns:ds="http://schemas.openxmlformats.org/officeDocument/2006/customXml" ds:itemID="{90AAEA58-6BC3-4FCF-8503-1B668612E3F9}">
   <ds:schemaRefs>
     <ds:schemaRef ds:uri="http://schemas.openxmlformats.org/officeDocument/2006/bibliography"/>
   </ds:schemaRefs>
